--- a/drafts/OezdemirRauh_EUTweet_20210609.docx
+++ b/drafts/OezdemirRauh_EUTweet_20210609.docx
@@ -69,145 +69,1206 @@
     </w:p>
     <w:p>
       <w:pPr>
+        <w:pStyle w:val="BodyText"/>
+        <w:jc w:val="both"/>
+        <w:rPr>
+          <w:del w:id="1" w:author="Sina Furkan Özdemir" w:date="2021-06-12T14:57:00Z"/>
+          <w:moveTo w:id="2" w:author="Sina Furkan Özdemir" w:date="2021-06-12T12:46:00Z"/>
+        </w:rPr>
+      </w:pPr>
+      <w:bookmarkStart w:id="3" w:name="para-1"/>
+      <w:del w:id="4" w:author="Sina Furkan Özdemir" w:date="2021-06-12T14:57:00Z">
+        <w:r>
+          <w:delText>Para 1:</w:delText>
+        </w:r>
+      </w:del>
+      <w:moveToRangeStart w:id="5" w:author="Sina Furkan Özdemir" w:date="2021-06-12T12:46:00Z" w:name="move74394402"/>
+    </w:p>
+    <w:p>
+      <w:pPr>
+        <w:pStyle w:val="BodyText"/>
+        <w:jc w:val="both"/>
+        <w:rPr>
+          <w:ins w:id="6" w:author="Sina Furkan Özdemir" w:date="2021-06-12T14:57:00Z"/>
+        </w:rPr>
+      </w:pPr>
+      <w:moveTo w:id="7" w:author="Sina Furkan Özdemir" w:date="2021-06-12T12:46:00Z">
+        <w:del w:id="8" w:author="Sina Furkan Özdemir" w:date="2021-06-12T14:57:00Z">
+          <w:r>
+            <w:delText>the EU is irreversably policitised. Its legitimacy is challenged on many fronts</w:delText>
+          </w:r>
+        </w:del>
+      </w:moveTo>
+      <w:moveToRangeEnd w:id="5"/>
+    </w:p>
+    <w:p>
+      <w:pPr>
+        <w:pStyle w:val="BodyText"/>
+        <w:ind w:firstLine="720"/>
+        <w:jc w:val="both"/>
+        <w:rPr>
+          <w:moveFrom w:id="9" w:author="Sina Furkan Özdemir" w:date="2021-06-12T12:46:00Z"/>
+        </w:rPr>
+        <w:pPrChange w:id="10" w:author="Sina Furkan Özdemir" w:date="2021-06-12T14:57:00Z">
+          <w:pPr>
+            <w:pStyle w:val="Heading2"/>
+          </w:pPr>
+        </w:pPrChange>
+      </w:pPr>
+      <w:ins w:id="11" w:author="Sina Furkan Özdemir" w:date="2021-06-12T12:23:00Z">
+        <w:r>
+          <w:t xml:space="preserve">The EU has a precarious relationship with its citizen. </w:t>
+        </w:r>
+      </w:ins>
+      <w:ins w:id="12" w:author="Sina Furkan Özdemir" w:date="2021-06-12T12:24:00Z">
+        <w:r>
+          <w:t xml:space="preserve">Ever increasing politicization of the EU politics, more specifically the EU integration, has repeatedly shown that </w:t>
+        </w:r>
+        <w:r>
+          <w:t xml:space="preserve">the EU have a veritable popular legitimacy problem. </w:t>
+        </w:r>
+      </w:ins>
+      <w:ins w:id="13" w:author="Sina Furkan Özdemir" w:date="2021-06-12T12:26:00Z">
+        <w:r>
+          <w:t>The failure of constitutional referendum, the infamous Brexit deci</w:t>
+        </w:r>
+      </w:ins>
+      <w:ins w:id="14" w:author="Sina Furkan Özdemir" w:date="2021-06-12T12:27:00Z">
+        <w:r>
+          <w:t>sion, and the rise of Eurosceptic mobilization</w:t>
+        </w:r>
+      </w:ins>
+      <w:commentRangeStart w:id="15"/>
+      <w:ins w:id="16" w:author="Sina Furkan Özdemir" w:date="2021-06-12T12:42:00Z">
+        <w:r>
+          <w:fldChar w:fldCharType="begin"/>
+        </w:r>
+        <w:r>
+          <w:instrText xml:space="preserve"> ADDIN ZOTERO_ITEM CSL_CITATION {"citationID":"HTaXW8yT","properties":{"formattedCitation":"(Meijers &amp; Rauh, 2016)","plainCitation":"(Meijers &amp; Rauh, 2016)","noteIndex":0},"citationItems":[{"id":1138,"uris":["http://zotero.org/users/5392384/items/9PLKU98U"],"uri":["http://zotero.org/users/5392384/items/9PLKU98U"],"itemData":{"id":1138,"type":"article-journal","container-title":"Politics and Governance","DOI":"10.17645/pag.v4i1.455","ISSN":"2183-2463","issue":"1","language":"en","page":"83-103","source":"www.cogitatiopress.com","title":"Has Eurosceptic Mobilization Become More Contagious? Comparing the 2009 and 2014 EP Election Campaigns in The Netherlands and France","title-short":"Has Eurosceptic Mobilization Become More Contagious?","volume":"4","author":[{"family":"Meijers","given":"Maurits"},{"family":"Rauh","given":"Christian"}],"issued":{"date-parts":[["2016",2,29]]}}}],"schema":"https://github.com/citation-style-language/schema/raw/master/csl-citation.json"} </w:instrText>
+        </w:r>
+      </w:ins>
+      <w:r>
+        <w:fldChar w:fldCharType="separate"/>
+      </w:r>
+      <w:ins w:id="17" w:author="Sina Furkan Özdemir" w:date="2021-06-12T12:42:00Z">
+        <w:r>
+          <w:rPr>
+            <w:rFonts w:ascii="Cambria" w:hAnsi="Cambria"/>
+            <w:rPrChange w:id="18" w:author="Sina Furkan Özdemir" w:date="2021-06-12T12:42:00Z">
+              <w:rPr/>
+            </w:rPrChange>
+          </w:rPr>
+          <w:t>(</w:t>
+        </w:r>
+        <w:proofErr w:type="spellStart"/>
+        <w:r>
+          <w:rPr>
+            <w:rFonts w:ascii="Cambria" w:hAnsi="Cambria"/>
+            <w:rPrChange w:id="19" w:author="Sina Furkan Özdemir" w:date="2021-06-12T12:42:00Z">
+              <w:rPr/>
+            </w:rPrChange>
+          </w:rPr>
+          <w:t>Meijers</w:t>
+        </w:r>
+        <w:proofErr w:type="spellEnd"/>
+        <w:r>
+          <w:rPr>
+            <w:rFonts w:ascii="Cambria" w:hAnsi="Cambria"/>
+            <w:rPrChange w:id="20" w:author="Sina Furkan Özdemir" w:date="2021-06-12T12:42:00Z">
+              <w:rPr/>
+            </w:rPrChange>
+          </w:rPr>
+          <w:t xml:space="preserve"> &amp; Rauh, 2016)</w:t>
+        </w:r>
+        <w:r>
+          <w:fldChar w:fldCharType="end"/>
+        </w:r>
+      </w:ins>
+      <w:commentRangeEnd w:id="15"/>
+      <w:ins w:id="21" w:author="Sina Furkan Özdemir" w:date="2021-06-12T12:45:00Z">
+        <w:r>
+          <w:rPr>
+            <w:rStyle w:val="CommentReference"/>
+          </w:rPr>
+          <w:commentReference w:id="15"/>
+        </w:r>
+      </w:ins>
+      <w:ins w:id="22" w:author="Sina Furkan Özdemir" w:date="2021-06-12T12:27:00Z">
+        <w:r>
+          <w:t xml:space="preserve"> </w:t>
+        </w:r>
+        <w:r>
+          <w:t xml:space="preserve">have clearly demonstrated the </w:t>
+        </w:r>
+      </w:ins>
+      <w:ins w:id="23" w:author="Sina Furkan Özdemir" w:date="2021-06-12T12:28:00Z">
+        <w:r>
+          <w:t>EU no longer enjoys a permissive consensus from the citizenry</w:t>
+        </w:r>
+        <w:r>
+          <w:t xml:space="preserve">. </w:t>
+        </w:r>
+      </w:ins>
+      <w:ins w:id="24" w:author="Sina Furkan Özdemir" w:date="2021-06-12T12:29:00Z">
+        <w:r>
+          <w:t xml:space="preserve">The supranational actors </w:t>
+        </w:r>
+      </w:ins>
+      <w:ins w:id="25" w:author="Sina Furkan Özdemir" w:date="2021-06-12T12:30:00Z">
+        <w:r>
+          <w:t xml:space="preserve">are not only at the receiving end of such controversial public debates. In principle, they can participate in such public debates </w:t>
+        </w:r>
+        <w:proofErr w:type="gramStart"/>
+        <w:r>
+          <w:t>in</w:t>
+        </w:r>
+      </w:ins>
+      <w:ins w:id="26" w:author="Sina Furkan Özdemir" w:date="2021-06-12T12:31:00Z">
+        <w:r>
+          <w:t xml:space="preserve"> order to</w:t>
+        </w:r>
+        <w:proofErr w:type="gramEnd"/>
+        <w:r>
+          <w:t xml:space="preserve"> defend themselves and give account of their exercise of political power</w:t>
+        </w:r>
+      </w:ins>
+      <w:ins w:id="27" w:author="Sina Furkan Özdemir" w:date="2021-06-12T12:35:00Z">
+        <w:r>
+          <w:t xml:space="preserve">, thus foster their </w:t>
+        </w:r>
+      </w:ins>
+      <w:ins w:id="28" w:author="Sina Furkan Özdemir" w:date="2021-06-12T12:36:00Z">
+        <w:r>
+          <w:t>popular</w:t>
+        </w:r>
+      </w:ins>
+      <w:ins w:id="29" w:author="Sina Furkan Özdemir" w:date="2021-06-12T12:35:00Z">
+        <w:r>
+          <w:t xml:space="preserve"> legitimac</w:t>
+        </w:r>
+      </w:ins>
+      <w:ins w:id="30" w:author="Sina Furkan Özdemir" w:date="2021-06-12T12:36:00Z">
+        <w:r>
+          <w:t>y</w:t>
+        </w:r>
+      </w:ins>
+      <w:ins w:id="31" w:author="Sina Furkan Özdemir" w:date="2021-06-12T12:31:00Z">
+        <w:r>
+          <w:t>.</w:t>
+        </w:r>
+        <w:r>
+          <w:t xml:space="preserve"> Primary tool for this is the public communication channels of the supranational actors</w:t>
+        </w:r>
+      </w:ins>
+      <w:ins w:id="32" w:author="Sina Furkan Özdemir" w:date="2021-06-12T12:35:00Z">
+        <w:r>
+          <w:t xml:space="preserve"> </w:t>
+        </w:r>
+      </w:ins>
+      <w:ins w:id="33" w:author="Sina Furkan Özdemir" w:date="2021-06-12T12:32:00Z">
+        <w:r>
+          <w:fldChar w:fldCharType="begin"/>
+        </w:r>
+        <w:r>
+          <w:instrText xml:space="preserve"> ADDIN ZOTERO_ITEM CSL_CITATION {"citationID":"e1rUx1sA","properties":{"formattedCitation":"(Ecker-Ehrhardt, 2018, 2020)","plainCitation":"(Ecker-Ehrhardt, 2018, 2020)","noteIndex":0},"citationItems":[{"id":151,"uris":["http://zotero.org/users/5392384/items/A7RQULNB"],"uri":["http://zotero.org/users/5392384/items/A7RQULNB"],"itemData":{"id":151,"type":"article-journal","abstract":"International organizations (I0) have centralized their public communication to a large extent over recent decades by undertaking a broader codification of communication tasks as well as a departmentalization of these tasks within units of IO bureaucracies. The paper provides the first systematic analysis of this important development in institutional design using a novel data set on the organization of public communication in 48 IOs between 1950 and 2015. It identifies self-legitimation as a key driver of centralization in the face of increased levels of politicization, that is, public awareness and activism directed at IOs. Empirically, the study suggests that the centralization of public communication significantly increases as transnational civil society organizes and gains access to IO decision-making. Further, politicization in terms of contentious activism and public scandals substantially accounts for varying levels of centralization across IOs.","container-title":"The Review of International Organizations","DOI":"10.1007/s11558-017-9287-y","ISSN":"1559-744X","issue":"4","journalAbbreviation":"Rev Int Organ","language":"en","page":"519-546","source":"Springer Link","title":"Self-legitimation in the face of politicization: Why international organizations centralized public communication","title-short":"Self-legitimation in the face of politicization","volume":"13","author":[{"family":"Ecker-Ehrhardt","given":"Matthias"}],"issued":{"date-parts":[["2018",12,1]]}}},{"id":4480,"uris":["http://zotero.org/groups/2912652/items/P36MW4GY"],"uri":["http://zotero.org/groups/2912652/items/P36MW4GY"],"itemData":{"id":4480,"type":"chapter","abstract":"This chapter seeks to address the lacuna by means of Large-N comparative analysis of social media presences on Facebook and Twitter. It begins by mapping the variation of social media use across international organisation (IO) bodies and over time. Existing evidence suggests that expanding public communication in the IO organisational field is intrinsically linked to IO politicisation, that is, rising levels of public awareness and contestation of international governance. The main dependent variable counts active social media presences on Facebook or Twitter per IO body covered in the list of 290 major IO bodies provided by the Transaccess project. The analysis of social media presences run by a stratified-random-sample of IOs suggest a remarkable interest in digital communication vis-a-vis non-state audiences. The massive enhancing of social media presences by IOs concerned with such tasks suggests that social media becomes to be seen as tools for core organisational goals.","container-title":"Digital Diplomacy and International Organisations","ISBN":"978-1-00-303272-4","note":"number-of-pages: 31","publisher":"Routledge","title":"IO Public Communication Going Digital? Understanding Social Media Adoption and Use in Times of Politicization","title-short":"IO Public Communication Going Digital?","author":[{"family":"Ecker-Ehrhardt","given":"Matthias"}],"issued":{"date-parts":[["2020"]]}}}],"schema":"https://github.com/citation-style-language/schema/raw/master/csl-citation.json"} </w:instrText>
+        </w:r>
+      </w:ins>
+      <w:r>
+        <w:fldChar w:fldCharType="separate"/>
+      </w:r>
+      <w:ins w:id="34" w:author="Sina Furkan Özdemir" w:date="2021-06-12T12:32:00Z">
+        <w:r>
+          <w:rPr>
+            <w:rFonts w:ascii="Cambria" w:hAnsi="Cambria"/>
+            <w:rPrChange w:id="35" w:author="Sina Furkan Özdemir" w:date="2021-06-12T12:32:00Z">
+              <w:rPr/>
+            </w:rPrChange>
+          </w:rPr>
+          <w:t>(Ecker-Ehrhardt, 2018, 2020)</w:t>
+        </w:r>
+        <w:r>
+          <w:fldChar w:fldCharType="end"/>
+        </w:r>
+      </w:ins>
+      <w:ins w:id="36" w:author="Sina Furkan Özdemir" w:date="2021-06-12T12:31:00Z">
+        <w:r>
+          <w:t>.</w:t>
+        </w:r>
+      </w:ins>
+      <w:moveFromRangeStart w:id="37" w:author="Sina Furkan Özdemir" w:date="2021-06-12T12:46:00Z" w:name="move74394402"/>
+    </w:p>
+    <w:p>
+      <w:pPr>
+        <w:pStyle w:val="BodyText"/>
+        <w:ind w:firstLine="720"/>
+        <w:jc w:val="both"/>
+        <w:pPrChange w:id="38" w:author="Sina Furkan Özdemir" w:date="2021-06-12T14:57:00Z">
+          <w:pPr>
+            <w:pStyle w:val="Compact"/>
+            <w:numPr>
+              <w:numId w:val="2"/>
+            </w:numPr>
+            <w:ind w:left="720" w:hanging="480"/>
+          </w:pPr>
+        </w:pPrChange>
+      </w:pPr>
+      <w:moveFrom w:id="39" w:author="Sina Furkan Özdemir" w:date="2021-06-12T12:46:00Z">
+        <w:r>
+          <w:t>the EU is irreversably policitised. Its legitimacy is challenged on many fronts</w:t>
+        </w:r>
+      </w:moveFrom>
+      <w:moveFromRangeEnd w:id="37"/>
+    </w:p>
+    <w:p>
+      <w:pPr>
         <w:pStyle w:val="Heading2"/>
-      </w:pPr>
-      <w:bookmarkStart w:id="1" w:name="para-1"/>
-      <w:r>
-        <w:t>Para 1:</w:t>
-      </w:r>
+        <w:rPr>
+          <w:del w:id="40" w:author="Sina Furkan Özdemir" w:date="2021-06-12T14:57:00Z"/>
+        </w:rPr>
+      </w:pPr>
+      <w:bookmarkStart w:id="41" w:name="para-2"/>
+      <w:bookmarkEnd w:id="3"/>
+      <w:del w:id="42" w:author="Sina Furkan Özdemir" w:date="2021-06-12T14:57:00Z">
+        <w:r>
+          <w:delText>Para 2:</w:delText>
+        </w:r>
+      </w:del>
+    </w:p>
+    <w:p>
+      <w:pPr>
+        <w:pStyle w:val="BodyText"/>
+        <w:jc w:val="both"/>
+        <w:rPr>
+          <w:ins w:id="43" w:author="Sina Furkan Özdemir" w:date="2021-06-12T14:57:00Z"/>
+        </w:rPr>
+      </w:pPr>
+      <w:del w:id="44" w:author="Sina Furkan Özdemir" w:date="2021-06-12T14:57:00Z">
+        <w:r>
+          <w:delText>The EU has internal and external problems with communicating its legitimacy</w:delText>
+        </w:r>
+      </w:del>
+    </w:p>
+    <w:p>
+      <w:pPr>
+        <w:pStyle w:val="BodyText"/>
+        <w:ind w:firstLine="720"/>
+        <w:jc w:val="both"/>
+        <w:rPr>
+          <w:ins w:id="45" w:author="Sina Furkan Özdemir" w:date="2021-06-12T14:56:00Z"/>
+        </w:rPr>
+        <w:pPrChange w:id="46" w:author="Sina Furkan Özdemir" w:date="2021-06-12T14:57:00Z">
+          <w:pPr>
+            <w:pStyle w:val="BodyText"/>
+            <w:jc w:val="both"/>
+          </w:pPr>
+        </w:pPrChange>
+      </w:pPr>
+      <w:ins w:id="47" w:author="Sina Furkan Özdemir" w:date="2021-06-12T12:35:00Z">
+        <w:r>
+          <w:t xml:space="preserve">While the public communication remains to be one of the essential tools to handle increasing politicization, the EU supranational actors seem to face </w:t>
+        </w:r>
+      </w:ins>
+      <w:ins w:id="48" w:author="Sina Furkan Özdemir" w:date="2021-06-12T12:37:00Z">
+        <w:r>
+          <w:t>endogenous and exogenous</w:t>
+        </w:r>
+      </w:ins>
+      <w:ins w:id="49" w:author="Sina Furkan Özdemir" w:date="2021-06-12T12:35:00Z">
+        <w:r>
+          <w:t xml:space="preserve"> obstacles in using the tool in its full potential. Internally, the</w:t>
+        </w:r>
+      </w:ins>
+      <w:ins w:id="50" w:author="Sina Furkan Özdemir" w:date="2021-06-12T13:07:00Z">
+        <w:r>
+          <w:t xml:space="preserve"> EU supranational actors </w:t>
+        </w:r>
+      </w:ins>
+      <w:ins w:id="51" w:author="Sina Furkan Özdemir" w:date="2021-06-12T13:08:00Z">
+        <w:r>
+          <w:t xml:space="preserve">seem to prefer de-politicize their </w:t>
+        </w:r>
+        <w:r>
+          <w:t xml:space="preserve">activities </w:t>
+        </w:r>
+        <w:r>
+          <w:fldChar w:fldCharType="begin"/>
+        </w:r>
+      </w:ins>
+      <w:ins w:id="52" w:author="Sina Furkan Özdemir" w:date="2021-06-12T14:33:00Z">
+        <w:r>
+          <w:instrText xml:space="preserve"> ADDIN ZOTERO_ITEM CSL_CITATION {"citationID":"P4gJF5Rb","properties":{"formattedCitation":"(Biego\\uc0\\u324{}, 2013; Bressanelli et al., 2020; De Wilde &amp; Z\\uc0\\u252{}rn, 2012; Schimmelfennig, 2020)","plainCitation":"(Biegoń, 2013; Bressanelli et al., 2020; De Wilde &amp; Zürn, 2012; Schimmelfennig, 2020)","noteIndex":0},"citationItems":[{"id":153,"uris":["http://zotero.org/users/5392384/items/IJVRZD7G"],"uri":["http://zotero.org/users/5392384/items/IJVRZD7G"],"itemData":{"id":153,"type":"article-journal","abstract":"Throughout its history, the legitimacy of the European Union has constantly been challenged. Eroding levels of political support have not left political elites unaffected. This article focuses on legitimation strategies formulated by the Commission between 1973 and 1994 and applies a post-structuralist framework to account for the development of legitimation strategies over time. The formulation of legitimation strategies becomes possible within distinct discourses while other plans of action to generate political support remain unthinkable. Narrative analysis is proposed as a useful methodological tool to analyze structures of meaning that restrain the Commission in its choice of legitimation strategies.","container-title":"JCMS: Journal of Common Market Studies","DOI":"10.1111/j.1468-5965.2012.02310.x","ISSN":"1468-5965","issue":"2","language":"en","note":"_eprint: https://onlinelibrary.wiley.com/doi/pdf/10.1111/j.1468-5965.2012.02310.x","page":"194-211","source":"Wiley Online Library","title":"Specifying the Arena of Possibilities: Post-structuralist Narrative Analysis and the European Commission's Legitimation Strategies","title-short":"Specifying the Arena of Possibilities","volume":"51","author":[{"family":"Biegoń","given":"Dominika"}],"issued":{"date-parts":[["2013"]]}}},{"id":4536,"uris":["http://zotero.org/groups/2912652/items/ZTQ24XB7"],"uri":["http://zotero.org/groups/2912652/items/ZTQ24XB7"],"itemData":{"id":4536,"type":"article-journal","abstract":"This contribution conceptualises bottom-up politicisation in Europe’s multi-level system. EU-level actors, we argue, respond strategically to the functional and political pressures ‘travelling up’ from the member states. Perceiving domestic dissensus as either constraining or enabling, actors display both self-restraint and assertiveness in their responses. Motivated by the survival of the EU as a system ‘under attack’, and by the preservation of their own substantive and procedural powers, actors choose to either politicise or depoliticise decision-making, behaviour and policy outcomes at the supranational level. As a collection, this Special Issue demonstrate that the choices actors make ‘under stress’ at the EU-level – ranging from ‘restrained depoliticisation’ to ‘assertive politicisation’ – are, indeed, conditional on how bottom-up pressures are perceived and processed.","container-title":"Journal of European Public Policy","DOI":"10.1080/13501763.2020.1713193","ISSN":"1350-1763","issue":"3","note":"publisher: Routledge\n_eprint: https://doi.org/10.1080/13501763.2020.1713193","page":"329-341","source":"Taylor and Francis+NEJM","title":"EU Actors under pressure: politicisation and depoliticisation as strategic responses","title-short":"EU Actors under pressure","volume":"27","author":[{"family":"Bressanelli","given":"Edoardo"},{"family":"Koop","given":"Christel"},{"family":"Reh","given":"Christine"}],"issued":{"date-parts":[["2020",3,3]]}}},{"id":253,"uris":["http://zotero.org/users/5392384/items/9VH45GWL"],"uri":["http://zotero.org/users/5392384/items/9VH45GWL"],"itemData":{"id":253,"type":"article-journal","abstract":"Abstract Following the failure of the Constitutional Treaty, executives of European Union (EU) Member States and the European Commission tried to take European integration as a political issue as much off the agenda as possible and limit involvement of citizens in EU decision-making. This article assesses the viability of this attempt to combat politicization of European integration and comes to the conclusion that it is unlikely to succeed in the long run. Politicization, it is argued, is a direct consequence of the increasing authority of the EU. The executive response to reverse this trend, however, does not address its cause, but rather the intermediating factors in the form of political opportunity structure. Since the cause of politicization remains intact and intermediating factors are unlikely to be controlled by executives, this attempt to reverse politicization is not viable.","container-title":"JCMS: Journal of Common Market Studies","DOI":"10.1111/j.1468-5965.2011.02232.x","ISSN":"0021-9886","issue":"s1","journalAbbreviation":"JCMS: Journal of Common Market Studies","page":"137-153","source":"onlinelibrary.wiley.com (Atypon)","title":"Can the Politicization of European Integration be Reversed?*","title-short":"Can the Politicization of European Integration be Reversed?","volume":"50","author":[{"family":"De Wilde","given":"Pieter"},{"family":"Zürn","given":"Michael"}],"issued":{"date-parts":[["2012",3,1]]}}},{"id":4533,"uris":["http://zotero.org/groups/2912652/items/FYL5K87I"],"uri":["http://zotero.org/groups/2912652/items/FYL5K87I"],"itemData":{"id":4533,"type":"article-journal","abstract":"Politicisation in the EU is mostly analysed as a domestic-level process constraining EU-level actors. Yet EU actors also engage in strategic politicisation management. This article theorises the conditions under which EU actors engage in either depoliticisation or politicisation strategies when they react to bottom-up pressures. It stipulates that politicisation management depends on the actors and issue context in question. Elected EU actors choose politicisation strategies, in particular if they represent challenger parties, deal with domestically salient and core state policies and are close to elections. By contrast, unelected EU actors prefer depoliticisation strategies except in the context of inter-institutional conflict. The politicisation of high-risk policies also produces depoliticisation. Recent empirical studies provide support to these conjectures and suggest that strategic politicisation management allows EU actors to maintain considerable room of manoeuvre.","container-title":"Journal of European Public Policy","DOI":"10.1080/13501763.2020.1712458","ISSN":"1350-1763","issue":"3","note":"publisher: Routledge\n_eprint: https://doi.org/10.1080/13501763.2020.1712458","page":"342-361","source":"Taylor and Francis+NEJM","title":"Politicisation management in the European Union","volume":"27","author":[{"family":"Schimmelfennig","given":"Frank"}],"issued":{"date-parts":[["2020",3,3]]}}}],"schema":"https://github.com/citation-style-language/schema/raw/master/csl-citation.json"} </w:instrText>
+        </w:r>
+      </w:ins>
+      <w:r>
+        <w:fldChar w:fldCharType="separate"/>
+      </w:r>
+      <w:ins w:id="53" w:author="Sina Furkan Özdemir" w:date="2021-06-12T14:33:00Z">
+        <w:r>
+          <w:rPr>
+            <w:rFonts w:ascii="Cambria" w:hAnsi="Cambria" w:cs="Times New Roman"/>
+            <w:rPrChange w:id="54" w:author="Sina Furkan Özdemir" w:date="2021-06-12T14:33:00Z">
+              <w:rPr>
+                <w:rFonts w:ascii="Times New Roman" w:hAnsi="Times New Roman" w:cs="Times New Roman"/>
+              </w:rPr>
+            </w:rPrChange>
+          </w:rPr>
+          <w:t>(</w:t>
+        </w:r>
+        <w:proofErr w:type="spellStart"/>
+        <w:r>
+          <w:rPr>
+            <w:rFonts w:ascii="Cambria" w:hAnsi="Cambria" w:cs="Times New Roman"/>
+            <w:rPrChange w:id="55" w:author="Sina Furkan Özdemir" w:date="2021-06-12T14:33:00Z">
+              <w:rPr>
+                <w:rFonts w:ascii="Times New Roman" w:hAnsi="Times New Roman" w:cs="Times New Roman"/>
+              </w:rPr>
+            </w:rPrChange>
+          </w:rPr>
+          <w:t>Biegoń</w:t>
+        </w:r>
+        <w:proofErr w:type="spellEnd"/>
+        <w:r>
+          <w:rPr>
+            <w:rFonts w:ascii="Cambria" w:hAnsi="Cambria" w:cs="Times New Roman"/>
+            <w:rPrChange w:id="56" w:author="Sina Furkan Özdemir" w:date="2021-06-12T14:33:00Z">
+              <w:rPr>
+                <w:rFonts w:ascii="Times New Roman" w:hAnsi="Times New Roman" w:cs="Times New Roman"/>
+              </w:rPr>
+            </w:rPrChange>
+          </w:rPr>
+          <w:t xml:space="preserve">, 2013; </w:t>
+        </w:r>
+        <w:proofErr w:type="spellStart"/>
+        <w:r>
+          <w:rPr>
+            <w:rFonts w:ascii="Cambria" w:hAnsi="Cambria" w:cs="Times New Roman"/>
+            <w:rPrChange w:id="57" w:author="Sina Furkan Özdemir" w:date="2021-06-12T14:33:00Z">
+              <w:rPr>
+                <w:rFonts w:ascii="Times New Roman" w:hAnsi="Times New Roman" w:cs="Times New Roman"/>
+              </w:rPr>
+            </w:rPrChange>
+          </w:rPr>
+          <w:t>Bressanelli</w:t>
+        </w:r>
+        <w:proofErr w:type="spellEnd"/>
+        <w:r>
+          <w:rPr>
+            <w:rFonts w:ascii="Cambria" w:hAnsi="Cambria" w:cs="Times New Roman"/>
+            <w:rPrChange w:id="58" w:author="Sina Furkan Özdemir" w:date="2021-06-12T14:33:00Z">
+              <w:rPr>
+                <w:rFonts w:ascii="Times New Roman" w:hAnsi="Times New Roman" w:cs="Times New Roman"/>
+              </w:rPr>
+            </w:rPrChange>
+          </w:rPr>
+          <w:t xml:space="preserve"> et al., 2020; De Wilde &amp; Zürn, 2012; </w:t>
+        </w:r>
+        <w:proofErr w:type="spellStart"/>
+        <w:r>
+          <w:rPr>
+            <w:rFonts w:ascii="Cambria" w:hAnsi="Cambria" w:cs="Times New Roman"/>
+            <w:rPrChange w:id="59" w:author="Sina Furkan Özdemir" w:date="2021-06-12T14:33:00Z">
+              <w:rPr>
+                <w:rFonts w:ascii="Times New Roman" w:hAnsi="Times New Roman" w:cs="Times New Roman"/>
+              </w:rPr>
+            </w:rPrChange>
+          </w:rPr>
+          <w:t>Schimmelfennig</w:t>
+        </w:r>
+        <w:proofErr w:type="spellEnd"/>
+        <w:r>
+          <w:rPr>
+            <w:rFonts w:ascii="Cambria" w:hAnsi="Cambria" w:cs="Times New Roman"/>
+            <w:rPrChange w:id="60" w:author="Sina Furkan Özdemir" w:date="2021-06-12T14:33:00Z">
+              <w:rPr>
+                <w:rFonts w:ascii="Times New Roman" w:hAnsi="Times New Roman" w:cs="Times New Roman"/>
+              </w:rPr>
+            </w:rPrChange>
+          </w:rPr>
+          <w:t>, 2020)</w:t>
+        </w:r>
+      </w:ins>
+      <w:ins w:id="61" w:author="Sina Furkan Özdemir" w:date="2021-06-12T13:08:00Z">
+        <w:r>
+          <w:fldChar w:fldCharType="end"/>
+        </w:r>
+        <w:r>
+          <w:t xml:space="preserve"> by adopting a</w:t>
+        </w:r>
+        <w:r>
+          <w:t xml:space="preserve"> </w:t>
+        </w:r>
+      </w:ins>
+      <w:ins w:id="62" w:author="Sina Furkan Özdemir" w:date="2021-06-12T13:09:00Z">
+        <w:r>
+          <w:t>technocratic language ladened with jargon and inacc</w:t>
+        </w:r>
+        <w:r>
+          <w:t>essible to wider public</w:t>
+        </w:r>
+      </w:ins>
+      <w:ins w:id="63" w:author="Sina Furkan Özdemir" w:date="2021-06-12T14:57:00Z">
+        <w:r>
+          <w:t xml:space="preserve"> </w:t>
+        </w:r>
+      </w:ins>
+      <w:ins w:id="64" w:author="Sina Furkan Özdemir" w:date="2021-06-12T13:09:00Z">
+        <w:r>
+          <w:fldChar w:fldCharType="begin"/>
+        </w:r>
+      </w:ins>
+      <w:ins w:id="65" w:author="Sina Furkan Özdemir" w:date="2021-06-12T14:34:00Z">
+        <w:r>
+          <w:instrText xml:space="preserve"> ADDIN ZOTERO_ITEM CSL_CITATION {"citationID":"FRQHHG9i","properties":{"formattedCitation":"(Rauh, 2021; Rauh et al., 2019)","plainCitation":"(Rauh, 2021; Rauh et al., 2019)","noteIndex":0},"citationItems":[{"id":4532,"uris":["http://zotero.org/groups/2912652/items/HR4R9X5A"],"uri":["http://zotero.org/groups/2912652/items/HR4R9X5A"],"itemData":{"id":4532,"type":"article-journal","abstract":"The public politicisation of European integration indicates a growing demand for public justification of supranational authority. This paper highlights that the messages the European Commission sends to its citizens do not meet this demand. A text analysis of almost 45,000 press releases the Commission has issued during 35 years of European integration rather indicates an extremely technocratic style of communication. Benchmarked against national executive communication, public political media, and scientific discourse, the Commission used and continues to use very complex language, specialized jargon, and a nominal style that obfuscates political action. This appears risky if not dangerous in a politicized context and more research on the reasons for this apparent communication deficit is needed.","language":"en","page":"25","source":"Zotero","title":"From the Berlaymont to the citizen? The language of European Commission press releases 1985-2020","author":[{"family":"Rauh","given":"Christian"}],"issued":{"date-parts":[["2021"]]}}},{"id":4322,"uris":["http://zotero.org/groups/2912652/items/7FTT44LU"],"uri":["http://zotero.org/groups/2912652/items/7FTT44LU"],"itemData":{"id":4322,"type":"article-journal","abstract":"How do mainstream political executives cue their politicised constituencies on European integration? Moving beyond static expectations that EU politicisation induces executives to either undermine, defuse or defend integration, this article theorises executives’ incentives under different configurations of public and partisan Euroscepticism in their home countries. Expectations are tested on the sentiment and complexity that executives attach to European integration in almost 9,000 public speeches delivered throughout the Euro Crisis. It is found that national leaders faced with sceptical public opinion and low levels of partisan Euroscepticism rhetorically undermine integration, whereas European Commissioners faced with similar conditions are prone to defend it. These responses intensify disproportionally with growing public Euroscepticism, but are moderated by Eurosceptic party strength in surprising ways. When such challenger parties come closer to absorbing the Eurosceptic potential in public opinion, executive communication turns more positive again but also involves less clear rhetorical signals. These findings move beyond existing uniform expectations on mainstream responses to Eurosceptic challenges and highlight the relevance of different domestic configurations of EU politicisation. © 2019 European Consortium for Political Research","archive":"Scopus","container-title":"European Journal of Political Research","DOI":"10.1111/1475-6765.12350","source":"Scopus","title":"Undermining, defusing or defending European integration? Assessing public communication of European executives in times of EU politicisation","title-short":"Undermining, defusing or defending European integration?","author":[{"family":"Rauh","given":"Christian"},{"family":"Bes","given":"B.J."},{"family":"Schoonvelde","given":"M."}],"issued":{"date-parts":[["2019"]]}}}],"schema":"https://github.com/citation-style-language/schema/raw/master/csl-citation.json"} </w:instrText>
+        </w:r>
+      </w:ins>
+      <w:r>
+        <w:fldChar w:fldCharType="separate"/>
+      </w:r>
+      <w:ins w:id="66" w:author="Sina Furkan Özdemir" w:date="2021-06-12T14:34:00Z">
+        <w:r>
+          <w:rPr>
+            <w:rFonts w:ascii="Cambria" w:hAnsi="Cambria"/>
+            <w:rPrChange w:id="67" w:author="Sina Furkan Özdemir" w:date="2021-06-12T14:34:00Z">
+              <w:rPr/>
+            </w:rPrChange>
+          </w:rPr>
+          <w:t>(Rauh, 2021; Rauh et al., 2019)</w:t>
+        </w:r>
+      </w:ins>
+      <w:ins w:id="68" w:author="Sina Furkan Özdemir" w:date="2021-06-12T13:09:00Z">
+        <w:r>
+          <w:fldChar w:fldCharType="end"/>
+        </w:r>
+        <w:r>
+          <w:t xml:space="preserve">. What is more, the public communication </w:t>
+        </w:r>
+      </w:ins>
+      <w:ins w:id="69" w:author="Sina Furkan Özdemir" w:date="2021-06-12T13:10:00Z">
+        <w:r>
+          <w:t xml:space="preserve">efforts of the EU seems to be plagued by internal conflicts and </w:t>
+        </w:r>
+        <w:r>
+          <w:t xml:space="preserve">competition over limited resources </w:t>
+        </w:r>
+        <w:commentRangeStart w:id="70"/>
+        <w:r>
+          <w:fldChar w:fldCharType="begin"/>
+        </w:r>
+      </w:ins>
+      <w:ins w:id="71" w:author="Sina Furkan Özdemir" w:date="2021-06-12T13:23:00Z">
+        <w:r>
+          <w:instrText xml:space="preserve"> ADDIN ZOTERO_ITEM CSL_CITATION {"citationID":"mllVaNy1","properties":{"formattedCitation":"(Altides, 2009; Bijsmans &amp; Altides, 2007)","plainCitation":"(Altides, 2009; Bijsmans &amp; Altides, 2007)","noteIndex":0},"citationItems":[{"id":4333,"uris":["http://zotero.org/groups/2912652/items/UBALVZPG"],"uri":["http://zotero.org/groups/2912652/items/UBALVZPG"],"itemData":{"id":4333,"type":"book","call-number":"JA85.2.E85 A47 2009","collection-number":"b. 16","collection-title":"Regieren in Europa","event-place":"Baden-Baden","ISBN":"978-3-8329-4966-2","number-of-pages":"227","publisher":"Nomos","publisher-place":"Baden-Baden","source":"Library of Congress ISBN","title":"Making EU politics public: how the EU institutions develop public communication","title-short":"Making EU politics public","author":[{"family":"Altides","given":"Christina"}],"issued":{"date-parts":[["2009"]]}}},{"id":1387,"uris":["http://zotero.org/users/5392384/items/2D7W9WKH"],"uri":["http://zotero.org/users/5392384/items/2D7W9WKH"],"itemData":{"id":1387,"type":"article-journal","abstract":"Information about political processes is an important prerequisite for debates in the public sphere, which can strengthen the legitimacy of decisions. This article analyses how far both Commission communication and media news coverage contain information on (a) policy issues, (b) the policy process and (c) the actors involved and the positions they take. Data have been gathered through a qualitative content analysis of Commission communication output and the news coverage in two Dutch and two German newspapers with regard to two specific policies: the sustainable use of natural resources and wastes and the accession process leading up to the Eastern Enlargement. The results suggest that the Commission and the national media emphasize different aspects of the EU political process. This could pose problems in terms of the legitimacy of EU policies and the Commission’s role therein.","container-title":"Journal of European Integration","DOI":"10.1080/07036330701442315","ISSN":"0703-6337","issue":"3","note":"publisher: Routledge\n_eprint: https://doi.org/10.1080/07036330701442315","page":"323-340","source":"Taylor and Francis+NEJM","title":"‘Bridging the Gap’ between EU Politics and Citizens? The European Commission, National Media and EU Affairs in the Public Sphere","title-short":"‘Bridging the Gap’ between EU Politics and Citizens?","volume":"29","author":[{"family":"Bijsmans","given":"Patrick"},{"family":"Altides","given":"Christina"}],"issued":{"date-parts":[["2007",7,1]]}}}],"schema":"https://github.com/citation-style-language/schema/raw/master/csl-citation.json"} </w:instrText>
+        </w:r>
+      </w:ins>
+      <w:r>
+        <w:fldChar w:fldCharType="separate"/>
+      </w:r>
+      <w:ins w:id="72" w:author="Sina Furkan Özdemir" w:date="2021-06-12T13:23:00Z">
+        <w:r>
+          <w:rPr>
+            <w:rFonts w:ascii="Cambria" w:hAnsi="Cambria"/>
+            <w:rPrChange w:id="73" w:author="Sina Furkan Özdemir" w:date="2021-06-12T13:23:00Z">
+              <w:rPr/>
+            </w:rPrChange>
+          </w:rPr>
+          <w:t>(</w:t>
+        </w:r>
+        <w:proofErr w:type="spellStart"/>
+        <w:r>
+          <w:rPr>
+            <w:rFonts w:ascii="Cambria" w:hAnsi="Cambria"/>
+            <w:rPrChange w:id="74" w:author="Sina Furkan Özdemir" w:date="2021-06-12T13:23:00Z">
+              <w:rPr/>
+            </w:rPrChange>
+          </w:rPr>
+          <w:t>Altides</w:t>
+        </w:r>
+        <w:proofErr w:type="spellEnd"/>
+        <w:r>
+          <w:rPr>
+            <w:rFonts w:ascii="Cambria" w:hAnsi="Cambria"/>
+            <w:rPrChange w:id="75" w:author="Sina Furkan Özdemir" w:date="2021-06-12T13:23:00Z">
+              <w:rPr/>
+            </w:rPrChange>
+          </w:rPr>
+          <w:t xml:space="preserve">, 2009; </w:t>
+        </w:r>
+        <w:proofErr w:type="spellStart"/>
+        <w:r>
+          <w:rPr>
+            <w:rFonts w:ascii="Cambria" w:hAnsi="Cambria"/>
+            <w:rPrChange w:id="76" w:author="Sina Furkan Özdemir" w:date="2021-06-12T13:23:00Z">
+              <w:rPr/>
+            </w:rPrChange>
+          </w:rPr>
+          <w:t>Bijsmans</w:t>
+        </w:r>
+        <w:proofErr w:type="spellEnd"/>
+        <w:r>
+          <w:rPr>
+            <w:rFonts w:ascii="Cambria" w:hAnsi="Cambria"/>
+            <w:rPrChange w:id="77" w:author="Sina Furkan Özdemir" w:date="2021-06-12T13:23:00Z">
+              <w:rPr/>
+            </w:rPrChange>
+          </w:rPr>
+          <w:t xml:space="preserve"> &amp; </w:t>
+        </w:r>
+        <w:proofErr w:type="spellStart"/>
+        <w:r>
+          <w:rPr>
+            <w:rFonts w:ascii="Cambria" w:hAnsi="Cambria"/>
+            <w:rPrChange w:id="78" w:author="Sina Furkan Özdemir" w:date="2021-06-12T13:23:00Z">
+              <w:rPr/>
+            </w:rPrChange>
+          </w:rPr>
+          <w:t>Altides</w:t>
+        </w:r>
+        <w:proofErr w:type="spellEnd"/>
+        <w:r>
+          <w:rPr>
+            <w:rFonts w:ascii="Cambria" w:hAnsi="Cambria"/>
+            <w:rPrChange w:id="79" w:author="Sina Furkan Özdemir" w:date="2021-06-12T13:23:00Z">
+              <w:rPr/>
+            </w:rPrChange>
+          </w:rPr>
+          <w:t>, 2007)</w:t>
+        </w:r>
+      </w:ins>
+      <w:ins w:id="80" w:author="Sina Furkan Özdemir" w:date="2021-06-12T13:10:00Z">
+        <w:r>
+          <w:fldChar w:fldCharType="end"/>
+        </w:r>
+      </w:ins>
+      <w:commentRangeEnd w:id="70"/>
+      <w:ins w:id="81" w:author="Sina Furkan Özdemir" w:date="2021-06-12T14:32:00Z">
+        <w:r>
+          <w:rPr>
+            <w:rStyle w:val="CommentReference"/>
+          </w:rPr>
+          <w:commentReference w:id="70"/>
+        </w:r>
+      </w:ins>
+      <w:ins w:id="82" w:author="Sina Furkan Özdemir" w:date="2021-06-12T13:27:00Z">
+        <w:r>
+          <w:t>.</w:t>
+        </w:r>
+      </w:ins>
+      <w:ins w:id="83" w:author="Sina Furkan Özdemir" w:date="2021-06-12T14:34:00Z">
+        <w:r>
+          <w:t xml:space="preserve">  Externally</w:t>
+        </w:r>
+      </w:ins>
+      <w:ins w:id="84" w:author="Sina Furkan Özdemir" w:date="2021-06-12T14:47:00Z">
+        <w:r>
+          <w:t>,</w:t>
+        </w:r>
+      </w:ins>
+      <w:ins w:id="85" w:author="Sina Furkan Özdemir" w:date="2021-06-12T14:46:00Z">
+        <w:r>
+          <w:t xml:space="preserve"> </w:t>
+        </w:r>
+      </w:ins>
+      <w:ins w:id="86" w:author="Sina Furkan Özdemir" w:date="2021-06-12T14:47:00Z">
+        <w:r>
+          <w:t>t</w:t>
+        </w:r>
+      </w:ins>
+      <w:ins w:id="87" w:author="Sina Furkan Özdemir" w:date="2021-06-12T14:46:00Z">
+        <w:r>
+          <w:t xml:space="preserve">he EU faces public spheres fractured along national borders and national languages, thus forcing the EU to communicate with its citizens through national political elites, and national media (Koopmans &amp; Statham, 2010; </w:t>
+        </w:r>
+        <w:proofErr w:type="spellStart"/>
+        <w:r>
+          <w:t>Risse</w:t>
+        </w:r>
+        <w:proofErr w:type="spellEnd"/>
+        <w:r>
+          <w:t xml:space="preserve">, 2014; Trenz, 2004; Walter, 2015). What is more, the EU issues are selectively covered in national media, giving prominence to certain actors and stories, mainly prioritizing events and actors that have significant news value in their selection (Trenz, 2008; Wilde, </w:t>
+        </w:r>
+        <w:r>
+          <w:t>2019; de</w:t>
+        </w:r>
+        <w:r>
+          <w:t xml:space="preserve"> Vreese, 2001; de Vreese et al., 2006). Extant literature on media coverage of EU affairs observes that the primary focus of news coverage is major events such as EU summits, elections, enlargement, and scandals (Boomgaarden et al., 2013; Vreese, 2001; Hobolt &amp; Tilley, 2014). </w:t>
+        </w:r>
+      </w:ins>
+      <w:ins w:id="88" w:author="Sina Furkan Özdemir" w:date="2021-06-12T14:35:00Z">
+        <w:r>
+          <w:t xml:space="preserve"> </w:t>
+        </w:r>
+      </w:ins>
+      <w:ins w:id="89" w:author="Sina Furkan Özdemir" w:date="2021-06-12T14:48:00Z">
+        <w:r>
+          <w:t xml:space="preserve">This is partially due to </w:t>
+        </w:r>
+        <w:r>
+          <w:t xml:space="preserve">public communication practices of the EU itself; </w:t>
+        </w:r>
+      </w:ins>
+      <w:ins w:id="90" w:author="Sina Furkan Özdemir" w:date="2021-06-12T14:49:00Z">
+        <w:r>
+          <w:t xml:space="preserve">journalists </w:t>
+        </w:r>
+        <w:r>
+          <w:t>often have to make do with very complex,  voluminous, and scattered political information from the</w:t>
+        </w:r>
+        <w:r>
+          <w:t xml:space="preserve"> EU supranational acto</w:t>
+        </w:r>
+      </w:ins>
+      <w:ins w:id="91" w:author="Sina Furkan Özdemir" w:date="2021-06-12T14:50:00Z">
+        <w:r>
+          <w:t xml:space="preserve">rs, making it even harder to transfer the EU public communication to the national public spheres </w:t>
+        </w:r>
+        <w:r>
+          <w:fldChar w:fldCharType="begin"/>
+        </w:r>
+      </w:ins>
+      <w:ins w:id="92" w:author="Sina Furkan Özdemir" w:date="2021-06-12T14:54:00Z">
+        <w:r>
+          <w:instrText xml:space="preserve"> ADDIN ZOTERO_ITEM CSL_CITATION {"citationID":"2Nn4NdTP","properties":{"formattedCitation":"(Martins et al., 2012; Statham, 2008, 2010)","plainCitation":"(Martins et al., 2012; Statham, 2008, 2010)","noteIndex":0},"citationItems":[{"id":4345,"uris":["http://zotero.org/groups/2912652/items/BUIJGTBP"],"uri":["http://zotero.org/groups/2912652/items/BUIJGTBP"],"itemData":{"id":4345,"type":"article-journal","abstract":"This study contributes to the debate on the European Union (EU) ‘communication deficit’ by assessing EU-media relations. Previous literature has examined the way EU institutions interface with journalists, but tells us little about potential differences between these institutions’ communication performance. Moreover, research tends to address the main actors of this process, Brussels-based correspondents and EU officials, separately. Drawing on interviews with both groups, we established a direct comparison of their perceptions on (1) the press work of each EU institution; (2) the interaction between EU institutions; and (3) their own informal contacts. Results show that specific communicative patterns are aroused from the various institutions, the EU inter-institutional cooperation is negatively evaluated, and non-official information channels are a key asset for communicating in Brussels. Adopting a broader standpoint, our findings reveal that long-standing EU structural and organisational deficiencies might be enduring the ‘communication deficit’.","container-title":"Journal of European Integration","DOI":"10.1080/07036337.2011.584345","ISSN":"0703-6337","issue":"4","note":"publisher: Routledge\n_eprint: https://doi.org/10.1080/07036337.2011.584345","page":"305-322","source":"Taylor and Francis+NEJM","title":"Information Flow and Communication Deficit: Perceptions of Brussels-Based Correspondents and EU Officials","title-short":"Information Flow and Communication Deficit","volume":"34","author":[{"family":"Martins","given":"Ana Isabel"},{"family":"Lecheler","given":"Sophie"},{"family":"vreese","given":"Claes H. De"}],"issued":{"date-parts":[["2012",6,1]]}}},{"id":4548,"uris":["http://zotero.org/groups/2912652/items/RIX6FX8Q"],"uri":["http://zotero.org/groups/2912652/items/RIX6FX8Q"],"itemData":{"id":4548,"type":"article-journal","abstract":"This article addresses `media performance' and European governance. It examines how newspaper journalists view different aspects of their practices and roles in this process. First, the study provides a general picture of how journalism has responded to the transformation of politics resulting from advancing European integration. Second, it examines whether, based on journalists' assessments, this has involved a transformation of the practices and norms of journalism. The sample consists of 110 interviews with journalists from newspapers in Britain, France, Germany, Italy, the Netherlands, Spain and Switzerland, plus four transnationals. We find a limited but emergent `Europeanization' of journalism, carried by transnational newspapers serving specialist audiences and to a limited extent by European correspondents on the national press. Regarding `performance', we consider that journalists would be able to adapt and `Europeanize' to a greater extent if politicians improved their own communication efforts and made European governance more relevant to citizens.","container-title":"Journalism","DOI":"10.1177/1464884908091292","ISSN":"1464-8849","issue":"4","journalAbbreviation":"Journalism","note":"publisher: SAGE Publications","page":"398-422","source":"SAGE Journals","title":"Making Europe news: How journalists view their role and media performance","title-short":"Making Europe news","volume":"9","author":[{"family":"Statham","given":"Paul"}],"issued":{"date-parts":[["2008",8,1]]}}},{"id":4550,"uris":["http://zotero.org/groups/2912652/items/BTAXMNSR"],"uri":["http://zotero.org/groups/2912652/items/BTAXMNSR"],"itemData":{"id":4550,"type":"chapter","container-title":"The Making of a European Public Sphere","event-place":"Cambridge","ISBN":"978-0-511-76101-0","note":"DOI: 10.1017/CBO9780511761010.009","page":"125-150","publisher":"Cambridge University Press","publisher-place":"Cambridge","source":"DOI.org (Crossref)","title":"Making Europe News","URL":"https://www.cambridge.org/core/product/identifier/CBO9780511761010A018/type/book_part","editor":[{"family":"Koopmans","given":"Ruud"},{"family":"Statham","given":"Paul"}],"author":[{"family":"Statham","given":"Paul"}],"accessed":{"date-parts":[["2021",6,12]]},"issued":{"date-parts":[["2010"]]}}}],"schema":"https://github.com/citation-style-language/schema/raw/master/csl-citation.json"} </w:instrText>
+        </w:r>
+      </w:ins>
+      <w:r>
+        <w:fldChar w:fldCharType="separate"/>
+      </w:r>
+      <w:ins w:id="93" w:author="Sina Furkan Özdemir" w:date="2021-06-12T14:54:00Z">
+        <w:r>
+          <w:rPr>
+            <w:rFonts w:ascii="Cambria" w:hAnsi="Cambria"/>
+            <w:rPrChange w:id="94" w:author="Sina Furkan Özdemir" w:date="2021-06-12T14:54:00Z">
+              <w:rPr/>
+            </w:rPrChange>
+          </w:rPr>
+          <w:t>(Martins et al., 2012; Statham, 2008, 2010)</w:t>
+        </w:r>
+      </w:ins>
+      <w:ins w:id="95" w:author="Sina Furkan Özdemir" w:date="2021-06-12T14:50:00Z">
+        <w:r>
+          <w:fldChar w:fldCharType="end"/>
+        </w:r>
+        <w:r>
+          <w:t>.</w:t>
+        </w:r>
+      </w:ins>
     </w:p>
     <w:p>
       <w:pPr>
         <w:pStyle w:val="Compact"/>
-        <w:numPr>
-          <w:ilvl w:val="0"/>
-          <w:numId w:val="2"/>
-        </w:numPr>
-      </w:pPr>
-      <w:r>
-        <w:t xml:space="preserve">the EU is </w:t>
-      </w:r>
-      <w:proofErr w:type="spellStart"/>
-      <w:r>
-        <w:t>irreversably</w:t>
-      </w:r>
-      <w:proofErr w:type="spellEnd"/>
-      <w:r>
-        <w:t xml:space="preserve"> </w:t>
-      </w:r>
-      <w:proofErr w:type="spellStart"/>
-      <w:r>
-        <w:t>policitised</w:t>
-      </w:r>
-      <w:proofErr w:type="spellEnd"/>
-      <w:r>
-        <w:t>. Its legitimacy is challenged on many fronts</w:t>
-      </w:r>
+        <w:rPr>
+          <w:del w:id="96" w:author="Sina Furkan Özdemir" w:date="2021-06-12T15:37:00Z"/>
+        </w:rPr>
+        <w:pPrChange w:id="97" w:author="Sina Furkan Özdemir" w:date="2021-06-12T12:35:00Z">
+          <w:pPr>
+            <w:pStyle w:val="Compact"/>
+            <w:numPr>
+              <w:numId w:val="3"/>
+            </w:numPr>
+            <w:ind w:left="720" w:hanging="480"/>
+          </w:pPr>
+        </w:pPrChange>
+      </w:pPr>
     </w:p>
     <w:p>
       <w:pPr>
         <w:pStyle w:val="Heading2"/>
-      </w:pPr>
-      <w:bookmarkStart w:id="2" w:name="para-2"/>
-      <w:bookmarkEnd w:id="1"/>
-      <w:r>
-        <w:t>Para 2:</w:t>
-      </w:r>
+        <w:rPr>
+          <w:del w:id="98" w:author="Sina Furkan Özdemir" w:date="2021-06-12T15:37:00Z"/>
+        </w:rPr>
+      </w:pPr>
+      <w:bookmarkStart w:id="99" w:name="para-3"/>
+      <w:bookmarkEnd w:id="41"/>
+      <w:del w:id="100" w:author="Sina Furkan Özdemir" w:date="2021-06-12T15:37:00Z">
+        <w:r>
+          <w:delText>Para 3:</w:delText>
+        </w:r>
+      </w:del>
+    </w:p>
+    <w:p>
+      <w:pPr>
+        <w:jc w:val="both"/>
+        <w:rPr>
+          <w:ins w:id="101" w:author="Sina Furkan Özdemir" w:date="2021-06-12T15:37:00Z"/>
+        </w:rPr>
+      </w:pPr>
+      <w:del w:id="102" w:author="Sina Furkan Özdemir" w:date="2021-06-12T15:37:00Z">
+        <w:r>
+          <w:delText>Social media offers unique solutions to external communication problems</w:delText>
+        </w:r>
+      </w:del>
+    </w:p>
+    <w:p>
+      <w:pPr>
+        <w:jc w:val="both"/>
+        <w:pPrChange w:id="103" w:author="Sina Furkan Özdemir" w:date="2021-06-12T15:14:00Z">
+          <w:pPr>
+            <w:pStyle w:val="Compact"/>
+            <w:numPr>
+              <w:numId w:val="4"/>
+            </w:numPr>
+            <w:ind w:left="720" w:hanging="480"/>
+          </w:pPr>
+        </w:pPrChange>
+      </w:pPr>
+      <w:ins w:id="104" w:author="Sina Furkan Özdemir" w:date="2021-06-12T15:14:00Z">
+        <w:r>
+          <w:t>While they are not the panacea to all the public communication ailments of the EU</w:t>
+        </w:r>
+      </w:ins>
+      <w:ins w:id="105" w:author="Sina Furkan Özdemir" w:date="2021-06-12T15:15:00Z">
+        <w:r>
+          <w:t xml:space="preserve">, social media platforms offer opportunities for reproduction of popular legitimacy </w:t>
+        </w:r>
+        <w:r>
+          <w:t>via public communication</w:t>
+        </w:r>
+      </w:ins>
+      <w:ins w:id="106" w:author="Sina Furkan Özdemir" w:date="2021-06-12T15:16:00Z">
+        <w:r>
+          <w:t xml:space="preserve"> for the EU</w:t>
+        </w:r>
+      </w:ins>
+      <w:ins w:id="107" w:author="Sina Furkan Özdemir" w:date="2021-06-12T15:14:00Z">
+        <w:r>
+          <w:t xml:space="preserve">. First, social media have the potential to transcend national boundaries by enabling the citizens to engage a diverse set of content beyond nationally generated ones (Bossetta et al., 2017). This, in turn, creates an opportunity for the EU to reach out to </w:t>
+        </w:r>
+      </w:ins>
+      <w:ins w:id="108" w:author="Sina Furkan Özdemir" w:date="2021-06-12T15:16:00Z">
+        <w:r>
+          <w:t>the citizenry</w:t>
+        </w:r>
+      </w:ins>
+      <w:ins w:id="109" w:author="Sina Furkan Özdemir" w:date="2021-06-12T15:14:00Z">
+        <w:r>
+          <w:t xml:space="preserve"> without the limitations of traditional communication channels. Secondly, social media platforms imbue users with a degree of gatekeeping power (Wallace, 2018). The decentralized gatekeeping structure in social media platforms, where users themselves can choose which topic will be allowed to the information environment, permits the EU to determine which issues to inject into the information environment</w:t>
+        </w:r>
+      </w:ins>
+      <w:ins w:id="110" w:author="Sina Furkan Özdemir" w:date="2021-06-12T15:16:00Z">
+        <w:r>
+          <w:t>, thus</w:t>
+        </w:r>
+      </w:ins>
+      <w:ins w:id="111" w:author="Sina Furkan Özdemir" w:date="2021-06-12T15:17:00Z">
+        <w:r>
+          <w:t xml:space="preserve"> enabling the EU to circumvent the editorial selection of journalists to a certain </w:t>
+        </w:r>
+        <w:commentRangeStart w:id="112"/>
+        <w:r>
+          <w:t>extent.</w:t>
+        </w:r>
+      </w:ins>
+      <w:commentRangeEnd w:id="112"/>
+      <w:ins w:id="113" w:author="Sina Furkan Özdemir" w:date="2021-06-12T15:19:00Z">
+        <w:r>
+          <w:rPr>
+            <w:rStyle w:val="CommentReference"/>
+          </w:rPr>
+          <w:commentReference w:id="112"/>
+        </w:r>
+      </w:ins>
+      <w:ins w:id="114" w:author="Sina Furkan Özdemir" w:date="2021-06-12T15:17:00Z">
+        <w:r>
+          <w:t xml:space="preserve"> </w:t>
+        </w:r>
+      </w:ins>
+      <w:ins w:id="115" w:author="Sina Furkan Özdemir" w:date="2021-06-12T15:14:00Z">
+        <w:r>
+          <w:t>Thirdly, social media platforms are very cost-efficient tools of communication for communicators. It takes mere minutes to set up an account and they are often very easy to maintain. Lastly, social media provide low hurdle and continuous information source for the users. Unlike static webpages of web 2.0, social media does not require the user to consciously and actively go to a website to learn about the EU. Users only need to follow the relevant social media accounts to stay in contact.</w:t>
+        </w:r>
+      </w:ins>
+    </w:p>
+    <w:p>
+      <w:pPr>
+        <w:pStyle w:val="Heading2"/>
+        <w:rPr>
+          <w:del w:id="116" w:author="Sina Furkan Özdemir" w:date="2021-06-12T15:37:00Z"/>
+        </w:rPr>
+      </w:pPr>
+      <w:bookmarkStart w:id="117" w:name="para-4"/>
+      <w:bookmarkEnd w:id="99"/>
+      <w:del w:id="118" w:author="Sina Furkan Özdemir" w:date="2021-06-12T15:37:00Z">
+        <w:r>
+          <w:delText>Para 4:</w:delText>
+        </w:r>
+      </w:del>
     </w:p>
     <w:p>
       <w:pPr>
         <w:pStyle w:val="Compact"/>
-        <w:numPr>
-          <w:ilvl w:val="0"/>
-          <w:numId w:val="3"/>
-        </w:numPr>
-      </w:pPr>
-      <w:r>
-        <w:t>The EU has internal and external problems with communicating its legitimacy</w:t>
-      </w:r>
+        <w:rPr>
+          <w:ins w:id="119" w:author="Sina Furkan Özdemir" w:date="2021-06-12T15:19:00Z"/>
+        </w:rPr>
+      </w:pPr>
+      <w:del w:id="120" w:author="Sina Furkan Özdemir" w:date="2021-06-12T15:37:00Z">
+        <w:r>
+          <w:delText>What we do in the article</w:delText>
+        </w:r>
+      </w:del>
+    </w:p>
+    <w:p>
+      <w:pPr>
+        <w:pStyle w:val="Compact"/>
+        <w:jc w:val="both"/>
+        <w:pPrChange w:id="121" w:author="Sina Furkan Özdemir" w:date="2021-06-12T15:25:00Z">
+          <w:pPr>
+            <w:pStyle w:val="Compact"/>
+            <w:numPr>
+              <w:numId w:val="5"/>
+            </w:numPr>
+            <w:ind w:left="720" w:hanging="480"/>
+          </w:pPr>
+        </w:pPrChange>
+      </w:pPr>
+      <w:ins w:id="122" w:author="Sina Furkan Özdemir" w:date="2021-06-12T15:19:00Z">
+        <w:r>
+          <w:t xml:space="preserve">Against this backdrop, we set out to </w:t>
+        </w:r>
+        <w:r>
+          <w:t>investigate the EU supranati</w:t>
+        </w:r>
+      </w:ins>
+      <w:ins w:id="123" w:author="Sina Furkan Özdemir" w:date="2021-06-12T15:20:00Z">
+        <w:r>
+          <w:t>onal actors</w:t>
+        </w:r>
+        <w:r>
+          <w:rPr>
+            <w:rStyle w:val="FootnoteReference"/>
+          </w:rPr>
+          <w:footnoteReference w:id="3"/>
+        </w:r>
+      </w:ins>
+      <w:ins w:id="126" w:author="Sina Furkan Özdemir" w:date="2021-06-12T15:21:00Z">
+        <w:r>
+          <w:t xml:space="preserve"> on social media platforms, specifically Twitter. The goal of this article is two folds. </w:t>
+        </w:r>
+      </w:ins>
+      <w:ins w:id="127" w:author="Sina Furkan Özdemir" w:date="2021-06-12T15:22:00Z">
+        <w:r>
+          <w:t>The first aim is to establish necessary and sufficient conditions for the</w:t>
+        </w:r>
+      </w:ins>
+      <w:ins w:id="128" w:author="Sina Furkan Özdemir" w:date="2021-06-12T15:23:00Z">
+        <w:r>
+          <w:t xml:space="preserve"> different</w:t>
+        </w:r>
+      </w:ins>
+      <w:ins w:id="129" w:author="Sina Furkan Özdemir" w:date="2021-06-12T15:22:00Z">
+        <w:r>
+          <w:t xml:space="preserve"> public communication</w:t>
+        </w:r>
+      </w:ins>
+      <w:ins w:id="130" w:author="Sina Furkan Özdemir" w:date="2021-06-12T15:23:00Z">
+        <w:r>
+          <w:t xml:space="preserve"> practices</w:t>
+        </w:r>
+      </w:ins>
+      <w:ins w:id="131" w:author="Sina Furkan Özdemir" w:date="2021-06-12T15:22:00Z">
+        <w:r>
+          <w:t xml:space="preserve"> to reproduce the p</w:t>
+        </w:r>
+      </w:ins>
+      <w:ins w:id="132" w:author="Sina Furkan Özdemir" w:date="2021-06-12T15:23:00Z">
+        <w:r>
+          <w:t>opular legitimacy</w:t>
+        </w:r>
+      </w:ins>
+      <w:ins w:id="133" w:author="Sina Furkan Özdemir" w:date="2021-06-12T15:22:00Z">
+        <w:r>
+          <w:t>. The second aim is t</w:t>
+        </w:r>
+      </w:ins>
+      <w:ins w:id="134" w:author="Sina Furkan Özdemir" w:date="2021-06-12T15:23:00Z">
+        <w:r>
+          <w:t>o investigate how and to what extend the EU supranational public communication meet</w:t>
+        </w:r>
+      </w:ins>
+      <w:ins w:id="135" w:author="Sina Furkan Özdemir" w:date="2021-06-12T15:26:00Z">
+        <w:r>
+          <w:t>s</w:t>
+        </w:r>
+      </w:ins>
+      <w:ins w:id="136" w:author="Sina Furkan Özdemir" w:date="2021-06-12T15:23:00Z">
+        <w:r>
+          <w:t xml:space="preserve"> these criteria. To this end</w:t>
+        </w:r>
+      </w:ins>
+      <w:ins w:id="137" w:author="Sina Furkan Özdemir" w:date="2021-06-12T15:24:00Z">
+        <w:r>
+          <w:t xml:space="preserve">, </w:t>
+        </w:r>
+      </w:ins>
+      <w:ins w:id="138" w:author="Sina Furkan Özdemir" w:date="2021-06-12T15:35:00Z">
+        <w:r>
+          <w:t>building</w:t>
+        </w:r>
+        <w:r>
+          <w:t xml:space="preserve"> on extant public accountability and communication deficit literatures, we focus</w:t>
+        </w:r>
+        <w:r>
+          <w:t xml:space="preserve"> </w:t>
+        </w:r>
+        <w:r>
+          <w:t>on three sets of indicators. First, citizen engagement requires understandability, and we quantify reading</w:t>
+        </w:r>
+        <w:r>
+          <w:t xml:space="preserve"> </w:t>
+        </w:r>
+        <w:r>
+          <w:t>ease and word familiarity of EU tweets. Second, engagement requires clarification of political action, and</w:t>
+        </w:r>
+        <w:r>
+          <w:t xml:space="preserve"> </w:t>
+        </w:r>
+        <w:r>
+          <w:t>we exploit part-of-speech structures to see whether the tweets clarify who does what. Third, engagement</w:t>
+        </w:r>
+        <w:r>
+          <w:t xml:space="preserve"> </w:t>
+        </w:r>
+        <w:r>
+          <w:t>requires responsiveness, and we quantify the amount of two-way communication by the EU accounts utilizing</w:t>
+        </w:r>
+        <w:r>
+          <w:t xml:space="preserve"> </w:t>
+        </w:r>
+        <w:r>
+          <w:t xml:space="preserve">retweets and replies by these accounts. These indicators, their variation across different EU </w:t>
+        </w:r>
+        <w:r>
+          <w:t>accounts</w:t>
+        </w:r>
+        <w:r>
+          <w:t>,</w:t>
+        </w:r>
+        <w:r>
+          <w:t xml:space="preserve"> </w:t>
+        </w:r>
+        <w:r>
+          <w:t>and benchmarks from random tweet samples by national citize</w:t>
+        </w:r>
+      </w:ins>
+      <w:ins w:id="139" w:author="Sina Furkan Özdemir" w:date="2021-06-12T15:36:00Z">
+        <w:r>
+          <w:t>ns,</w:t>
+        </w:r>
+        <w:r>
+          <w:t xml:space="preserve"> tweets from</w:t>
+        </w:r>
+        <w:r>
+          <w:t xml:space="preserve"> </w:t>
+        </w:r>
+        <w:r>
+          <w:t>various</w:t>
+        </w:r>
+        <w:r>
+          <w:t xml:space="preserve"> international organizations and </w:t>
+        </w:r>
+        <w:r>
+          <w:t>the UK government</w:t>
+        </w:r>
+      </w:ins>
+      <w:ins w:id="140" w:author="Sina Furkan Özdemir" w:date="2021-06-12T15:35:00Z">
+        <w:r>
+          <w:t>, provide a novel</w:t>
+        </w:r>
+        <w:r>
+          <w:t xml:space="preserve"> </w:t>
+        </w:r>
+        <w:r>
+          <w:t xml:space="preserve">empirical perspective on the quality of </w:t>
+        </w:r>
+      </w:ins>
+      <w:ins w:id="141" w:author="Sina Furkan Özdemir" w:date="2021-06-12T15:37:00Z">
+        <w:r>
+          <w:t xml:space="preserve">the </w:t>
+        </w:r>
+        <w:r>
+          <w:t>EU</w:t>
+        </w:r>
+      </w:ins>
+      <w:ins w:id="142" w:author="Sina Furkan Özdemir" w:date="2021-06-12T15:35:00Z">
+        <w:r>
+          <w:t xml:space="preserve"> public communication</w:t>
+        </w:r>
+      </w:ins>
+      <w:ins w:id="143" w:author="Sina Furkan Özdemir" w:date="2021-06-12T15:37:00Z">
+        <w:r>
+          <w:t xml:space="preserve"> on Twitter.</w:t>
+        </w:r>
+      </w:ins>
     </w:p>
     <w:p>
       <w:pPr>
         <w:pStyle w:val="Heading2"/>
-      </w:pPr>
-      <w:bookmarkStart w:id="3" w:name="para-3"/>
-      <w:bookmarkEnd w:id="2"/>
-      <w:r>
-        <w:t>Para 3:</w:t>
-      </w:r>
+        <w:rPr>
+          <w:del w:id="144" w:author="Sina Furkan Özdemir" w:date="2021-06-12T15:37:00Z"/>
+        </w:rPr>
+      </w:pPr>
+      <w:bookmarkStart w:id="145" w:name="para-5"/>
+      <w:bookmarkEnd w:id="117"/>
+      <w:del w:id="146" w:author="Sina Furkan Özdemir" w:date="2021-06-12T15:37:00Z">
+        <w:r>
+          <w:delText>Para 5:</w:delText>
+        </w:r>
+      </w:del>
     </w:p>
     <w:p>
       <w:pPr>
         <w:pStyle w:val="Compact"/>
-        <w:numPr>
-          <w:ilvl w:val="0"/>
-          <w:numId w:val="4"/>
-        </w:numPr>
-      </w:pPr>
-      <w:r>
-        <w:t>Social media offers unique solutions to external communication problems</w:t>
-      </w:r>
+        <w:jc w:val="both"/>
+        <w:rPr>
+          <w:ins w:id="147" w:author="Sina Furkan Özdemir" w:date="2021-06-12T15:26:00Z"/>
+        </w:rPr>
+        <w:pPrChange w:id="148" w:author="Sina Furkan Özdemir" w:date="2021-06-12T15:29:00Z">
+          <w:pPr>
+            <w:pStyle w:val="Compact"/>
+          </w:pPr>
+        </w:pPrChange>
+      </w:pPr>
+      <w:del w:id="149" w:author="Sina Furkan Özdemir" w:date="2021-06-12T15:37:00Z">
+        <w:r>
+          <w:delText>Organization of the article</w:delText>
+        </w:r>
+      </w:del>
+    </w:p>
+    <w:p>
+      <w:pPr>
+        <w:pStyle w:val="Compact"/>
+        <w:jc w:val="both"/>
+        <w:pPrChange w:id="150" w:author="Sina Furkan Özdemir" w:date="2021-06-12T15:29:00Z">
+          <w:pPr>
+            <w:pStyle w:val="Compact"/>
+            <w:numPr>
+              <w:numId w:val="6"/>
+            </w:numPr>
+            <w:ind w:left="720" w:hanging="480"/>
+          </w:pPr>
+        </w:pPrChange>
+      </w:pPr>
+      <w:ins w:id="151" w:author="Sina Furkan Özdemir" w:date="2021-06-12T15:26:00Z">
+        <w:r>
+          <w:t xml:space="preserve">This article is organized in </w:t>
+        </w:r>
+      </w:ins>
+      <w:ins w:id="152" w:author="Sina Furkan Özdemir" w:date="2021-06-12T15:29:00Z">
+        <w:r>
+          <w:t>six</w:t>
+        </w:r>
+      </w:ins>
+      <w:ins w:id="153" w:author="Sina Furkan Özdemir" w:date="2021-06-12T15:26:00Z">
+        <w:r>
+          <w:t xml:space="preserve"> sections. In the next section, we review the extant literature on legitimacy of the EU and </w:t>
+        </w:r>
+        <w:r>
+          <w:t>sketc</w:t>
+        </w:r>
+      </w:ins>
+      <w:ins w:id="154" w:author="Sina Furkan Özdemir" w:date="2021-06-12T15:27:00Z">
+        <w:r>
+          <w:t xml:space="preserve">h out how different </w:t>
+        </w:r>
+        <w:r>
+          <w:t>modes of public communication</w:t>
+        </w:r>
+      </w:ins>
+      <w:ins w:id="155" w:author="Sina Furkan Özdemir" w:date="2021-06-12T15:28:00Z">
+        <w:r>
+          <w:t xml:space="preserve"> on social media</w:t>
+        </w:r>
+      </w:ins>
+      <w:ins w:id="156" w:author="Sina Furkan Özdemir" w:date="2021-06-12T15:27:00Z">
+        <w:r>
+          <w:t xml:space="preserve"> can help with the popular legitimacy.</w:t>
+        </w:r>
+      </w:ins>
+      <w:ins w:id="157" w:author="Sina Furkan Özdemir" w:date="2021-06-12T15:28:00Z">
+        <w:r>
+          <w:t xml:space="preserve"> In the third, section we turn our attention to the necessary and sufficient conditions </w:t>
+        </w:r>
+        <w:r>
+          <w:t xml:space="preserve">for this goal. </w:t>
+        </w:r>
+      </w:ins>
+      <w:ins w:id="158" w:author="Sina Furkan Özdemir" w:date="2021-06-12T15:29:00Z">
+        <w:r>
+          <w:t xml:space="preserve">The fourth section presents our research design, </w:t>
+        </w:r>
+        <w:proofErr w:type="gramStart"/>
+        <w:r>
+          <w:t>data</w:t>
+        </w:r>
+        <w:proofErr w:type="gramEnd"/>
+        <w:r>
+          <w:t xml:space="preserve"> and methods. </w:t>
+        </w:r>
+      </w:ins>
+      <w:ins w:id="159" w:author="Sina Furkan Özdemir" w:date="2021-06-12T15:30:00Z">
+        <w:r>
+          <w:t>In the fifth section, we</w:t>
+        </w:r>
+      </w:ins>
+      <w:ins w:id="160" w:author="Sina Furkan Özdemir" w:date="2021-06-12T15:31:00Z">
+        <w:r>
+          <w:t xml:space="preserve"> demonstrate our results and evaluate our findings </w:t>
+        </w:r>
+        <w:r>
+          <w:t>vis-à-vis necessary and sufficient conditions.</w:t>
+        </w:r>
+      </w:ins>
+      <w:ins w:id="161" w:author="Sina Furkan Özdemir" w:date="2021-06-12T15:32:00Z">
+        <w:r>
+          <w:t xml:space="preserve"> </w:t>
+        </w:r>
+        <w:commentRangeStart w:id="162"/>
+        <w:r>
+          <w:t xml:space="preserve">The last section concludes the article with a discussion of possible ways to improve public communication on social media in the light of </w:t>
+        </w:r>
+      </w:ins>
+      <w:ins w:id="163" w:author="Sina Furkan Özdemir" w:date="2021-06-12T15:33:00Z">
+        <w:r>
+          <w:t>our findings and offer further research venues.</w:t>
+        </w:r>
+      </w:ins>
+      <w:commentRangeEnd w:id="162"/>
+      <w:ins w:id="164" w:author="Sina Furkan Özdemir" w:date="2021-06-12T15:34:00Z">
+        <w:r>
+          <w:rPr>
+            <w:rStyle w:val="CommentReference"/>
+          </w:rPr>
+          <w:commentReference w:id="162"/>
+        </w:r>
+      </w:ins>
+    </w:p>
+    <w:p>
+      <w:pPr>
+        <w:pStyle w:val="Heading1"/>
+        <w:tabs>
+          <w:tab w:val="left" w:pos="6136"/>
+        </w:tabs>
+        <w:pPrChange w:id="165" w:author="Sina Furkan Özdemir" w:date="2021-06-12T15:38:00Z">
+          <w:pPr>
+            <w:pStyle w:val="Heading1"/>
+          </w:pPr>
+        </w:pPrChange>
+      </w:pPr>
+      <w:bookmarkStart w:id="166" w:name="legitimacy-deficit-of-the-eu"/>
+      <w:bookmarkEnd w:id="0"/>
+      <w:bookmarkEnd w:id="145"/>
+      <w:r>
+        <w:t>Legitimacy deficit of the EU</w:t>
+      </w:r>
+      <w:ins w:id="167" w:author="Sina Furkan Özdemir" w:date="2021-06-12T15:38:00Z">
+        <w:r>
+          <w:tab/>
+        </w:r>
+      </w:ins>
     </w:p>
     <w:p>
       <w:pPr>
         <w:pStyle w:val="Heading2"/>
       </w:pPr>
-      <w:bookmarkStart w:id="4" w:name="para-4"/>
-      <w:bookmarkEnd w:id="3"/>
-      <w:r>
-        <w:t>Para 4:</w:t>
-      </w:r>
-    </w:p>
-    <w:p>
-      <w:pPr>
-        <w:pStyle w:val="Compact"/>
-        <w:numPr>
-          <w:ilvl w:val="0"/>
-          <w:numId w:val="5"/>
-        </w:numPr>
-      </w:pPr>
-      <w:r>
-        <w:t>What we do in the article</w:t>
-      </w:r>
-    </w:p>
-    <w:p>
-      <w:pPr>
-        <w:pStyle w:val="Heading2"/>
-      </w:pPr>
-      <w:bookmarkStart w:id="5" w:name="para-5"/>
-      <w:bookmarkEnd w:id="4"/>
-      <w:r>
-        <w:t>Para 5:</w:t>
-      </w:r>
-    </w:p>
-    <w:p>
-      <w:pPr>
-        <w:pStyle w:val="Compact"/>
-        <w:numPr>
-          <w:ilvl w:val="0"/>
-          <w:numId w:val="6"/>
-        </w:numPr>
-      </w:pPr>
-      <w:r>
-        <w:t>Organization of the article</w:t>
-      </w:r>
-    </w:p>
-    <w:p>
-      <w:pPr>
-        <w:pStyle w:val="Heading1"/>
-      </w:pPr>
-      <w:bookmarkStart w:id="6" w:name="legitimacy-deficit-of-the-eu"/>
-      <w:bookmarkEnd w:id="0"/>
-      <w:bookmarkEnd w:id="5"/>
-      <w:r>
-        <w:t>Legitimacy deficit of the EU</w:t>
-      </w:r>
-    </w:p>
-    <w:p>
-      <w:pPr>
-        <w:pStyle w:val="Heading2"/>
-      </w:pPr>
-      <w:bookmarkStart w:id="7" w:name="para-1-1"/>
+      <w:bookmarkStart w:id="168" w:name="para-1-1"/>
       <w:r>
         <w:t>Para 1:</w:t>
       </w:r>
@@ -228,8 +1289,8 @@
       <w:pPr>
         <w:pStyle w:val="Heading2"/>
       </w:pPr>
-      <w:bookmarkStart w:id="8" w:name="para-2-1"/>
-      <w:bookmarkEnd w:id="7"/>
+      <w:bookmarkStart w:id="169" w:name="para-2-1"/>
+      <w:bookmarkEnd w:id="168"/>
       <w:r>
         <w:t>Para 2:</w:t>
       </w:r>
@@ -250,8 +1311,8 @@
       <w:pPr>
         <w:pStyle w:val="Heading2"/>
       </w:pPr>
-      <w:bookmarkStart w:id="9" w:name="para-3-1"/>
-      <w:bookmarkEnd w:id="8"/>
+      <w:bookmarkStart w:id="170" w:name="para-3-1"/>
+      <w:bookmarkEnd w:id="169"/>
       <w:r>
         <w:t>Para 3:</w:t>
       </w:r>
@@ -272,10 +1333,9 @@
       <w:pPr>
         <w:pStyle w:val="Heading2"/>
       </w:pPr>
-      <w:bookmarkStart w:id="10" w:name="para-3-2"/>
-      <w:bookmarkEnd w:id="9"/>
-      <w:r>
-        <w:lastRenderedPageBreak/>
+      <w:bookmarkStart w:id="171" w:name="para-3-2"/>
+      <w:bookmarkEnd w:id="170"/>
+      <w:r>
         <w:t>Para 3:</w:t>
       </w:r>
     </w:p>
@@ -295,8 +1355,8 @@
       <w:pPr>
         <w:pStyle w:val="Heading2"/>
       </w:pPr>
-      <w:bookmarkStart w:id="11" w:name="para-4-1"/>
-      <w:bookmarkEnd w:id="10"/>
+      <w:bookmarkStart w:id="172" w:name="para-4-1"/>
+      <w:bookmarkEnd w:id="171"/>
       <w:r>
         <w:t>Para 4:</w:t>
       </w:r>
@@ -309,7 +1369,7 @@
           <w:numId w:val="11"/>
         </w:numPr>
         <w:rPr>
-          <w:ins w:id="12" w:author="Sina Furkan Özdemir" w:date="2021-06-09T17:41:00Z"/>
+          <w:ins w:id="173" w:author="Sina Furkan Özdemir" w:date="2021-06-09T17:41:00Z"/>
         </w:rPr>
       </w:pPr>
       <w:r>
@@ -320,7 +1380,7 @@
       <w:pPr>
         <w:pStyle w:val="Compact"/>
         <w:rPr>
-          <w:ins w:id="13" w:author="Sina Furkan Özdemir" w:date="2021-06-09T17:41:00Z"/>
+          <w:ins w:id="174" w:author="Sina Furkan Özdemir" w:date="2021-06-09T17:41:00Z"/>
         </w:rPr>
       </w:pPr>
     </w:p>
@@ -328,18 +1388,12 @@
       <w:pPr>
         <w:pStyle w:val="Heading2"/>
         <w:rPr>
-          <w:ins w:id="14" w:author="Sina Furkan Özdemir" w:date="2021-06-09T17:42:00Z"/>
-        </w:rPr>
-      </w:pPr>
-      <w:ins w:id="15" w:author="Sina Furkan Özdemir" w:date="2021-06-09T17:41:00Z">
-        <w:r>
-          <w:t xml:space="preserve">Para </w:t>
-        </w:r>
-        <w:r>
-          <w:t>5</w:t>
-        </w:r>
-        <w:r>
-          <w:t>:</w:t>
+          <w:ins w:id="175" w:author="Sina Furkan Özdemir" w:date="2021-06-09T17:42:00Z"/>
+        </w:rPr>
+      </w:pPr>
+      <w:ins w:id="176" w:author="Sina Furkan Özdemir" w:date="2021-06-09T17:41:00Z">
+        <w:r>
+          <w:t>Para 5:</w:t>
         </w:r>
       </w:ins>
     </w:p>
@@ -351,10 +1405,10 @@
           <w:numId w:val="11"/>
         </w:numPr>
         <w:rPr>
-          <w:ins w:id="16" w:author="Sina Furkan Özdemir" w:date="2021-06-09T17:42:00Z"/>
-        </w:rPr>
-      </w:pPr>
-      <w:ins w:id="17" w:author="Sina Furkan Özdemir" w:date="2021-06-09T17:42:00Z">
+          <w:ins w:id="177" w:author="Sina Furkan Özdemir" w:date="2021-06-09T17:42:00Z"/>
+        </w:rPr>
+      </w:pPr>
+      <w:ins w:id="178" w:author="Sina Furkan Özdemir" w:date="2021-06-09T17:42:00Z">
         <w:r>
           <w:t>Different public communication strategies and how they can help with legitimacy</w:t>
         </w:r>
@@ -364,7 +1418,7 @@
       <w:pPr>
         <w:pStyle w:val="Compact"/>
         <w:rPr>
-          <w:ins w:id="18" w:author="Sina Furkan Özdemir" w:date="2021-06-09T17:42:00Z"/>
+          <w:ins w:id="179" w:author="Sina Furkan Özdemir" w:date="2021-06-09T17:42:00Z"/>
         </w:rPr>
       </w:pPr>
     </w:p>
@@ -373,7 +1427,7 @@
         <w:tblStyle w:val="TableGrid"/>
         <w:tblW w:w="10075" w:type="dxa"/>
         <w:tblLook w:val="04A0" w:firstRow="1" w:lastRow="0" w:firstColumn="1" w:lastColumn="0" w:noHBand="0" w:noVBand="1"/>
-        <w:tblPrChange w:id="19" w:author="Sina Furkan Özdemir" w:date="2021-06-09T17:50:00Z">
+        <w:tblPrChange w:id="180" w:author="Sina Furkan Özdemir" w:date="2021-06-09T17:50:00Z">
           <w:tblPr>
             <w:tblStyle w:val="TableGrid"/>
             <w:tblW w:w="0" w:type="auto"/>
@@ -387,7 +1441,7 @@
         <w:gridCol w:w="2272"/>
         <w:gridCol w:w="2115"/>
         <w:gridCol w:w="2360"/>
-        <w:tblGridChange w:id="20">
+        <w:tblGridChange w:id="181">
           <w:tblGrid>
             <w:gridCol w:w="1696"/>
             <w:gridCol w:w="1468"/>
@@ -399,12 +1453,12 @@
       </w:tblGrid>
       <w:tr>
         <w:trPr>
-          <w:ins w:id="21" w:author="Sina Furkan Özdemir" w:date="2021-06-09T17:42:00Z"/>
+          <w:ins w:id="182" w:author="Sina Furkan Özdemir" w:date="2021-06-09T17:42:00Z"/>
         </w:trPr>
         <w:tc>
           <w:tcPr>
             <w:tcW w:w="1696" w:type="dxa"/>
-            <w:tcPrChange w:id="22" w:author="Sina Furkan Özdemir" w:date="2021-06-09T17:50:00Z">
+            <w:tcPrChange w:id="183" w:author="Sina Furkan Özdemir" w:date="2021-06-09T17:50:00Z">
               <w:tcPr>
                 <w:tcW w:w="2279" w:type="dxa"/>
               </w:tcPr>
@@ -414,25 +1468,25 @@
             <w:pPr>
               <w:pStyle w:val="Compact"/>
               <w:rPr>
-                <w:ins w:id="23" w:author="Sina Furkan Özdemir" w:date="2021-06-09T17:42:00Z"/>
+                <w:ins w:id="184" w:author="Sina Furkan Özdemir" w:date="2021-06-09T17:42:00Z"/>
               </w:rPr>
             </w:pPr>
-            <w:commentRangeStart w:id="24"/>
-            <w:ins w:id="25" w:author="Sina Furkan Özdemir" w:date="2021-06-09T17:42:00Z">
+            <w:commentRangeStart w:id="185"/>
+            <w:ins w:id="186" w:author="Sina Furkan Özdemir" w:date="2021-06-09T17:42:00Z">
               <w:r>
                 <w:t xml:space="preserve">Public </w:t>
               </w:r>
             </w:ins>
-            <w:commentRangeEnd w:id="24"/>
-            <w:ins w:id="26" w:author="Sina Furkan Özdemir" w:date="2021-06-09T18:03:00Z">
+            <w:commentRangeEnd w:id="185"/>
+            <w:ins w:id="187" w:author="Sina Furkan Özdemir" w:date="2021-06-09T18:03:00Z">
               <w:r>
                 <w:rPr>
                   <w:rStyle w:val="CommentReference"/>
                 </w:rPr>
-                <w:commentReference w:id="24"/>
+                <w:commentReference w:id="185"/>
               </w:r>
             </w:ins>
-            <w:ins w:id="27" w:author="Sina Furkan Özdemir" w:date="2021-06-09T17:42:00Z">
+            <w:ins w:id="188" w:author="Sina Furkan Özdemir" w:date="2021-06-09T17:42:00Z">
               <w:r>
                 <w:t>communication strategy</w:t>
               </w:r>
@@ -442,7 +1496,7 @@
         <w:tc>
           <w:tcPr>
             <w:tcW w:w="1468" w:type="dxa"/>
-            <w:tcPrChange w:id="28" w:author="Sina Furkan Özdemir" w:date="2021-06-09T17:50:00Z">
+            <w:tcPrChange w:id="189" w:author="Sina Furkan Özdemir" w:date="2021-06-09T17:50:00Z">
               <w:tcPr>
                 <w:tcW w:w="1477" w:type="dxa"/>
               </w:tcPr>
@@ -452,10 +1506,10 @@
             <w:pPr>
               <w:pStyle w:val="Compact"/>
               <w:rPr>
-                <w:ins w:id="29" w:author="Sina Furkan Özdemir" w:date="2021-06-09T17:45:00Z"/>
+                <w:ins w:id="190" w:author="Sina Furkan Özdemir" w:date="2021-06-09T17:45:00Z"/>
               </w:rPr>
             </w:pPr>
-            <w:ins w:id="30" w:author="Sina Furkan Özdemir" w:date="2021-06-09T17:45:00Z">
+            <w:ins w:id="191" w:author="Sina Furkan Özdemir" w:date="2021-06-09T17:45:00Z">
               <w:r>
                 <w:t>Interlocutors</w:t>
               </w:r>
@@ -465,7 +1519,7 @@
         <w:tc>
           <w:tcPr>
             <w:tcW w:w="2120" w:type="dxa"/>
-            <w:tcPrChange w:id="31" w:author="Sina Furkan Özdemir" w:date="2021-06-09T17:50:00Z">
+            <w:tcPrChange w:id="192" w:author="Sina Furkan Özdemir" w:date="2021-06-09T17:50:00Z">
               <w:tcPr>
                 <w:tcW w:w="1848" w:type="dxa"/>
               </w:tcPr>
@@ -475,10 +1529,10 @@
             <w:pPr>
               <w:pStyle w:val="Compact"/>
               <w:rPr>
-                <w:ins w:id="32" w:author="Sina Furkan Özdemir" w:date="2021-06-09T17:42:00Z"/>
+                <w:ins w:id="193" w:author="Sina Furkan Özdemir" w:date="2021-06-09T17:42:00Z"/>
               </w:rPr>
             </w:pPr>
-            <w:ins w:id="33" w:author="Sina Furkan Özdemir" w:date="2021-06-09T17:43:00Z">
+            <w:ins w:id="194" w:author="Sina Furkan Özdemir" w:date="2021-06-09T17:43:00Z">
               <w:r>
                 <w:t>Potential effect</w:t>
               </w:r>
@@ -488,7 +1542,7 @@
         <w:tc>
           <w:tcPr>
             <w:tcW w:w="1864" w:type="dxa"/>
-            <w:tcPrChange w:id="34" w:author="Sina Furkan Özdemir" w:date="2021-06-09T17:50:00Z">
+            <w:tcPrChange w:id="195" w:author="Sina Furkan Özdemir" w:date="2021-06-09T17:50:00Z">
               <w:tcPr>
                 <w:tcW w:w="2099" w:type="dxa"/>
               </w:tcPr>
@@ -498,10 +1552,10 @@
             <w:pPr>
               <w:pStyle w:val="Compact"/>
               <w:rPr>
-                <w:ins w:id="35" w:author="Sina Furkan Özdemir" w:date="2021-06-09T17:42:00Z"/>
+                <w:ins w:id="196" w:author="Sina Furkan Özdemir" w:date="2021-06-09T17:42:00Z"/>
               </w:rPr>
             </w:pPr>
-            <w:ins w:id="36" w:author="Sina Furkan Özdemir" w:date="2021-06-09T17:43:00Z">
+            <w:ins w:id="197" w:author="Sina Furkan Özdemir" w:date="2021-06-09T17:43:00Z">
               <w:r>
                 <w:t>Contribution to legitimacy</w:t>
               </w:r>
@@ -511,7 +1565,7 @@
         <w:tc>
           <w:tcPr>
             <w:tcW w:w="2927" w:type="dxa"/>
-            <w:tcPrChange w:id="37" w:author="Sina Furkan Özdemir" w:date="2021-06-09T17:50:00Z">
+            <w:tcPrChange w:id="198" w:author="Sina Furkan Özdemir" w:date="2021-06-09T17:50:00Z">
               <w:tcPr>
                 <w:tcW w:w="1647" w:type="dxa"/>
               </w:tcPr>
@@ -521,10 +1575,10 @@
             <w:pPr>
               <w:pStyle w:val="Compact"/>
               <w:rPr>
-                <w:ins w:id="38" w:author="Sina Furkan Özdemir" w:date="2021-06-09T17:43:00Z"/>
+                <w:ins w:id="199" w:author="Sina Furkan Özdemir" w:date="2021-06-09T17:43:00Z"/>
               </w:rPr>
             </w:pPr>
-            <w:ins w:id="39" w:author="Sina Furkan Özdemir" w:date="2021-06-09T17:43:00Z">
+            <w:ins w:id="200" w:author="Sina Furkan Özdemir" w:date="2021-06-09T17:43:00Z">
               <w:r>
                 <w:t>Possible success condition</w:t>
               </w:r>
@@ -534,12 +1588,12 @@
       </w:tr>
       <w:tr>
         <w:trPr>
-          <w:ins w:id="40" w:author="Sina Furkan Özdemir" w:date="2021-06-09T17:42:00Z"/>
+          <w:ins w:id="201" w:author="Sina Furkan Özdemir" w:date="2021-06-09T17:42:00Z"/>
         </w:trPr>
         <w:tc>
           <w:tcPr>
             <w:tcW w:w="1696" w:type="dxa"/>
-            <w:tcPrChange w:id="41" w:author="Sina Furkan Özdemir" w:date="2021-06-09T17:50:00Z">
+            <w:tcPrChange w:id="202" w:author="Sina Furkan Özdemir" w:date="2021-06-09T17:50:00Z">
               <w:tcPr>
                 <w:tcW w:w="2279" w:type="dxa"/>
               </w:tcPr>
@@ -549,10 +1603,10 @@
             <w:pPr>
               <w:pStyle w:val="Compact"/>
               <w:rPr>
-                <w:ins w:id="42" w:author="Sina Furkan Özdemir" w:date="2021-06-09T17:42:00Z"/>
+                <w:ins w:id="203" w:author="Sina Furkan Özdemir" w:date="2021-06-09T17:42:00Z"/>
               </w:rPr>
             </w:pPr>
-            <w:ins w:id="43" w:author="Sina Furkan Özdemir" w:date="2021-06-09T17:45:00Z">
+            <w:ins w:id="204" w:author="Sina Furkan Özdemir" w:date="2021-06-09T17:45:00Z">
               <w:r>
                 <w:t>One way communication</w:t>
               </w:r>
@@ -562,7 +1616,7 @@
         <w:tc>
           <w:tcPr>
             <w:tcW w:w="1468" w:type="dxa"/>
-            <w:tcPrChange w:id="44" w:author="Sina Furkan Özdemir" w:date="2021-06-09T17:50:00Z">
+            <w:tcPrChange w:id="205" w:author="Sina Furkan Özdemir" w:date="2021-06-09T17:50:00Z">
               <w:tcPr>
                 <w:tcW w:w="1477" w:type="dxa"/>
               </w:tcPr>
@@ -572,20 +1626,20 @@
             <w:pPr>
               <w:pStyle w:val="Compact"/>
               <w:rPr>
-                <w:ins w:id="45" w:author="Sina Furkan Özdemir" w:date="2021-06-09T17:45:00Z"/>
+                <w:ins w:id="206" w:author="Sina Furkan Özdemir" w:date="2021-06-09T17:45:00Z"/>
               </w:rPr>
             </w:pPr>
-            <w:ins w:id="46" w:author="Sina Furkan Özdemir" w:date="2021-06-09T17:45:00Z">
+            <w:ins w:id="207" w:author="Sina Furkan Özdemir" w:date="2021-06-09T17:45:00Z">
               <w:r>
                 <w:t>EU -</w:t>
               </w:r>
             </w:ins>
-            <w:ins w:id="47" w:author="Sina Furkan Özdemir" w:date="2021-06-09T17:48:00Z">
+            <w:ins w:id="208" w:author="Sina Furkan Özdemir" w:date="2021-06-09T17:48:00Z">
               <w:r>
                 <w:t>&gt;</w:t>
               </w:r>
             </w:ins>
-            <w:ins w:id="48" w:author="Sina Furkan Özdemir" w:date="2021-06-09T17:45:00Z">
+            <w:ins w:id="209" w:author="Sina Furkan Özdemir" w:date="2021-06-09T17:45:00Z">
               <w:r>
                 <w:t xml:space="preserve"> Citizenry</w:t>
               </w:r>
@@ -595,7 +1649,7 @@
         <w:tc>
           <w:tcPr>
             <w:tcW w:w="2120" w:type="dxa"/>
-            <w:tcPrChange w:id="49" w:author="Sina Furkan Özdemir" w:date="2021-06-09T17:50:00Z">
+            <w:tcPrChange w:id="210" w:author="Sina Furkan Özdemir" w:date="2021-06-09T17:50:00Z">
               <w:tcPr>
                 <w:tcW w:w="1848" w:type="dxa"/>
               </w:tcPr>
@@ -609,15 +1663,15 @@
                 <w:numId w:val="18"/>
               </w:numPr>
               <w:rPr>
-                <w:ins w:id="50" w:author="Sina Furkan Özdemir" w:date="2021-06-09T17:45:00Z"/>
+                <w:ins w:id="211" w:author="Sina Furkan Özdemir" w:date="2021-06-09T17:45:00Z"/>
               </w:rPr>
-              <w:pPrChange w:id="51" w:author="Sina Furkan Özdemir" w:date="2021-06-09T17:47:00Z">
+              <w:pPrChange w:id="212" w:author="Sina Furkan Özdemir" w:date="2021-06-09T17:47:00Z">
                 <w:pPr>
                   <w:pStyle w:val="Compact"/>
                 </w:pPr>
               </w:pPrChange>
             </w:pPr>
-            <w:ins w:id="52" w:author="Sina Furkan Özdemir" w:date="2021-06-09T17:45:00Z">
+            <w:ins w:id="213" w:author="Sina Furkan Özdemir" w:date="2021-06-09T17:45:00Z">
               <w:r>
                 <w:t>Educate,</w:t>
               </w:r>
@@ -631,10 +1685,10 @@
                 <w:numId w:val="18"/>
               </w:numPr>
               <w:rPr>
-                <w:ins w:id="53" w:author="Sina Furkan Özdemir" w:date="2021-06-09T17:47:00Z"/>
+                <w:ins w:id="214" w:author="Sina Furkan Özdemir" w:date="2021-06-09T17:47:00Z"/>
               </w:rPr>
             </w:pPr>
-            <w:ins w:id="54" w:author="Sina Furkan Özdemir" w:date="2021-06-09T17:45:00Z">
+            <w:ins w:id="215" w:author="Sina Furkan Özdemir" w:date="2021-06-09T17:45:00Z">
               <w:r>
                 <w:t>Image management</w:t>
               </w:r>
@@ -648,25 +1702,25 @@
                 <w:numId w:val="18"/>
               </w:numPr>
               <w:rPr>
-                <w:ins w:id="55" w:author="Sina Furkan Özdemir" w:date="2021-06-09T17:45:00Z"/>
+                <w:ins w:id="216" w:author="Sina Furkan Özdemir" w:date="2021-06-09T17:45:00Z"/>
               </w:rPr>
-              <w:pPrChange w:id="56" w:author="Sina Furkan Özdemir" w:date="2021-06-09T17:47:00Z">
+              <w:pPrChange w:id="217" w:author="Sina Furkan Özdemir" w:date="2021-06-09T17:47:00Z">
                 <w:pPr>
                   <w:pStyle w:val="Compact"/>
                 </w:pPr>
               </w:pPrChange>
             </w:pPr>
-            <w:ins w:id="57" w:author="Sina Furkan Özdemir" w:date="2021-06-09T17:47:00Z">
+            <w:ins w:id="218" w:author="Sina Furkan Özdemir" w:date="2021-06-09T17:47:00Z">
               <w:r>
                 <w:t>Prim</w:t>
               </w:r>
             </w:ins>
-            <w:ins w:id="58" w:author="Sina Furkan Özdemir" w:date="2021-06-09T17:52:00Z">
+            <w:ins w:id="219" w:author="Sina Furkan Özdemir" w:date="2021-06-09T17:52:00Z">
               <w:r>
                 <w:t>ing</w:t>
               </w:r>
             </w:ins>
-            <w:ins w:id="59" w:author="Sina Furkan Özdemir" w:date="2021-06-09T17:47:00Z">
+            <w:ins w:id="220" w:author="Sina Furkan Özdemir" w:date="2021-06-09T17:47:00Z">
               <w:r>
                 <w:t>(?)</w:t>
               </w:r>
@@ -676,7 +1730,7 @@
             <w:pPr>
               <w:pStyle w:val="Compact"/>
               <w:rPr>
-                <w:ins w:id="60" w:author="Sina Furkan Özdemir" w:date="2021-06-09T17:42:00Z"/>
+                <w:ins w:id="221" w:author="Sina Furkan Özdemir" w:date="2021-06-09T17:42:00Z"/>
               </w:rPr>
             </w:pPr>
           </w:p>
@@ -684,7 +1738,7 @@
         <w:tc>
           <w:tcPr>
             <w:tcW w:w="1864" w:type="dxa"/>
-            <w:tcPrChange w:id="61" w:author="Sina Furkan Özdemir" w:date="2021-06-09T17:50:00Z">
+            <w:tcPrChange w:id="222" w:author="Sina Furkan Özdemir" w:date="2021-06-09T17:50:00Z">
               <w:tcPr>
                 <w:tcW w:w="2099" w:type="dxa"/>
               </w:tcPr>
@@ -698,15 +1752,15 @@
                 <w:numId w:val="19"/>
               </w:numPr>
               <w:rPr>
-                <w:ins w:id="62" w:author="Sina Furkan Özdemir" w:date="2021-06-09T17:42:00Z"/>
+                <w:ins w:id="223" w:author="Sina Furkan Özdemir" w:date="2021-06-09T17:42:00Z"/>
               </w:rPr>
-              <w:pPrChange w:id="63" w:author="Sina Furkan Özdemir" w:date="2021-06-09T17:47:00Z">
+              <w:pPrChange w:id="224" w:author="Sina Furkan Özdemir" w:date="2021-06-09T17:47:00Z">
                 <w:pPr>
                   <w:pStyle w:val="Compact"/>
                 </w:pPr>
               </w:pPrChange>
             </w:pPr>
-            <w:ins w:id="64" w:author="Sina Furkan Özdemir" w:date="2021-06-09T17:47:00Z">
+            <w:ins w:id="225" w:author="Sina Furkan Özdemir" w:date="2021-06-09T17:47:00Z">
               <w:r>
                 <w:t xml:space="preserve">All </w:t>
               </w:r>
@@ -724,7 +1778,7 @@
         <w:tc>
           <w:tcPr>
             <w:tcW w:w="2927" w:type="dxa"/>
-            <w:tcPrChange w:id="65" w:author="Sina Furkan Özdemir" w:date="2021-06-09T17:50:00Z">
+            <w:tcPrChange w:id="226" w:author="Sina Furkan Özdemir" w:date="2021-06-09T17:50:00Z">
               <w:tcPr>
                 <w:tcW w:w="1647" w:type="dxa"/>
               </w:tcPr>
@@ -738,10 +1792,10 @@
                 <w:numId w:val="21"/>
               </w:numPr>
               <w:rPr>
-                <w:ins w:id="66" w:author="Sina Furkan Özdemir" w:date="2021-06-09T17:49:00Z"/>
+                <w:ins w:id="227" w:author="Sina Furkan Özdemir" w:date="2021-06-09T17:49:00Z"/>
               </w:rPr>
             </w:pPr>
-            <w:ins w:id="67" w:author="Sina Furkan Özdemir" w:date="2021-06-09T17:49:00Z">
+            <w:ins w:id="228" w:author="Sina Furkan Özdemir" w:date="2021-06-09T17:49:00Z">
               <w:r>
                 <w:t>Transparency</w:t>
               </w:r>
@@ -755,15 +1809,15 @@
                 <w:numId w:val="21"/>
               </w:numPr>
               <w:rPr>
-                <w:ins w:id="68" w:author="Sina Furkan Özdemir" w:date="2021-06-09T17:43:00Z"/>
+                <w:ins w:id="229" w:author="Sina Furkan Özdemir" w:date="2021-06-09T17:43:00Z"/>
               </w:rPr>
-              <w:pPrChange w:id="69" w:author="Sina Furkan Özdemir" w:date="2021-06-09T17:49:00Z">
+              <w:pPrChange w:id="230" w:author="Sina Furkan Özdemir" w:date="2021-06-09T17:49:00Z">
                 <w:pPr>
                   <w:pStyle w:val="Compact"/>
                 </w:pPr>
               </w:pPrChange>
             </w:pPr>
-            <w:ins w:id="70" w:author="Sina Furkan Özdemir" w:date="2021-06-09T17:49:00Z">
+            <w:ins w:id="231" w:author="Sina Furkan Özdemir" w:date="2021-06-09T17:49:00Z">
               <w:r>
                 <w:t>Publicity</w:t>
               </w:r>
@@ -773,12 +1827,12 @@
       </w:tr>
       <w:tr>
         <w:trPr>
-          <w:ins w:id="71" w:author="Sina Furkan Özdemir" w:date="2021-06-09T17:42:00Z"/>
+          <w:ins w:id="232" w:author="Sina Furkan Özdemir" w:date="2021-06-09T17:42:00Z"/>
         </w:trPr>
         <w:tc>
           <w:tcPr>
             <w:tcW w:w="1696" w:type="dxa"/>
-            <w:tcPrChange w:id="72" w:author="Sina Furkan Özdemir" w:date="2021-06-09T17:50:00Z">
+            <w:tcPrChange w:id="233" w:author="Sina Furkan Özdemir" w:date="2021-06-09T17:50:00Z">
               <w:tcPr>
                 <w:tcW w:w="2279" w:type="dxa"/>
               </w:tcPr>
@@ -788,10 +1842,10 @@
             <w:pPr>
               <w:pStyle w:val="Compact"/>
               <w:rPr>
-                <w:ins w:id="73" w:author="Sina Furkan Özdemir" w:date="2021-06-09T17:42:00Z"/>
+                <w:ins w:id="234" w:author="Sina Furkan Özdemir" w:date="2021-06-09T17:42:00Z"/>
               </w:rPr>
             </w:pPr>
-            <w:ins w:id="74" w:author="Sina Furkan Özdemir" w:date="2021-06-09T17:48:00Z">
+            <w:ins w:id="235" w:author="Sina Furkan Özdemir" w:date="2021-06-09T17:48:00Z">
               <w:r>
                 <w:t>Networked</w:t>
               </w:r>
@@ -801,7 +1855,7 @@
         <w:tc>
           <w:tcPr>
             <w:tcW w:w="1468" w:type="dxa"/>
-            <w:tcPrChange w:id="75" w:author="Sina Furkan Özdemir" w:date="2021-06-09T17:50:00Z">
+            <w:tcPrChange w:id="236" w:author="Sina Furkan Özdemir" w:date="2021-06-09T17:50:00Z">
               <w:tcPr>
                 <w:tcW w:w="1477" w:type="dxa"/>
               </w:tcPr>
@@ -811,10 +1865,10 @@
             <w:pPr>
               <w:pStyle w:val="Compact"/>
               <w:rPr>
-                <w:ins w:id="76" w:author="Sina Furkan Özdemir" w:date="2021-06-09T17:45:00Z"/>
+                <w:ins w:id="237" w:author="Sina Furkan Özdemir" w:date="2021-06-09T17:45:00Z"/>
               </w:rPr>
             </w:pPr>
-            <w:ins w:id="77" w:author="Sina Furkan Özdemir" w:date="2021-06-09T17:48:00Z">
+            <w:ins w:id="238" w:author="Sina Furkan Özdemir" w:date="2021-06-09T17:48:00Z">
               <w:r>
                 <w:t>EU (&lt;)-&gt; other public figures</w:t>
               </w:r>
@@ -824,7 +1878,7 @@
         <w:tc>
           <w:tcPr>
             <w:tcW w:w="2120" w:type="dxa"/>
-            <w:tcPrChange w:id="78" w:author="Sina Furkan Özdemir" w:date="2021-06-09T17:50:00Z">
+            <w:tcPrChange w:id="239" w:author="Sina Furkan Özdemir" w:date="2021-06-09T17:50:00Z">
               <w:tcPr>
                 <w:tcW w:w="1848" w:type="dxa"/>
               </w:tcPr>
@@ -838,10 +1892,10 @@
                 <w:numId w:val="20"/>
               </w:numPr>
               <w:rPr>
-                <w:ins w:id="79" w:author="Sina Furkan Özdemir" w:date="2021-06-09T17:49:00Z"/>
+                <w:ins w:id="240" w:author="Sina Furkan Özdemir" w:date="2021-06-09T17:49:00Z"/>
               </w:rPr>
             </w:pPr>
-            <w:ins w:id="80" w:author="Sina Furkan Özdemir" w:date="2021-06-09T17:49:00Z">
+            <w:ins w:id="241" w:author="Sina Furkan Özdemir" w:date="2021-06-09T17:49:00Z">
               <w:r>
                 <w:t>Educate,</w:t>
               </w:r>
@@ -855,10 +1909,10 @@
                 <w:numId w:val="20"/>
               </w:numPr>
               <w:rPr>
-                <w:ins w:id="81" w:author="Sina Furkan Özdemir" w:date="2021-06-09T17:49:00Z"/>
+                <w:ins w:id="242" w:author="Sina Furkan Özdemir" w:date="2021-06-09T17:49:00Z"/>
               </w:rPr>
             </w:pPr>
-            <w:ins w:id="82" w:author="Sina Furkan Özdemir" w:date="2021-06-09T17:49:00Z">
+            <w:ins w:id="243" w:author="Sina Furkan Özdemir" w:date="2021-06-09T17:49:00Z">
               <w:r>
                 <w:t>Borrow legitimacy</w:t>
               </w:r>
@@ -872,15 +1926,15 @@
                 <w:numId w:val="20"/>
               </w:numPr>
               <w:rPr>
-                <w:ins w:id="83" w:author="Sina Furkan Özdemir" w:date="2021-06-09T17:49:00Z"/>
+                <w:ins w:id="244" w:author="Sina Furkan Özdemir" w:date="2021-06-09T17:49:00Z"/>
               </w:rPr>
             </w:pPr>
-            <w:ins w:id="84" w:author="Sina Furkan Özdemir" w:date="2021-06-09T17:49:00Z">
+            <w:ins w:id="245" w:author="Sina Furkan Özdemir" w:date="2021-06-09T17:49:00Z">
               <w:r>
                 <w:t>Prim</w:t>
               </w:r>
             </w:ins>
-            <w:ins w:id="85" w:author="Sina Furkan Özdemir" w:date="2021-06-09T17:52:00Z">
+            <w:ins w:id="246" w:author="Sina Furkan Özdemir" w:date="2021-06-09T17:52:00Z">
               <w:r>
                 <w:t>ing</w:t>
               </w:r>
@@ -891,9 +1945,9 @@
               <w:pStyle w:val="Compact"/>
               <w:ind w:left="360"/>
               <w:rPr>
-                <w:ins w:id="86" w:author="Sina Furkan Özdemir" w:date="2021-06-09T17:49:00Z"/>
+                <w:ins w:id="247" w:author="Sina Furkan Özdemir" w:date="2021-06-09T17:49:00Z"/>
               </w:rPr>
-              <w:pPrChange w:id="87" w:author="Sina Furkan Özdemir" w:date="2021-06-09T17:52:00Z">
+              <w:pPrChange w:id="248" w:author="Sina Furkan Özdemir" w:date="2021-06-09T17:52:00Z">
                 <w:pPr>
                   <w:pStyle w:val="Compact"/>
                   <w:numPr>
@@ -909,9 +1963,9 @@
               <w:pStyle w:val="Compact"/>
               <w:ind w:left="720"/>
               <w:rPr>
-                <w:ins w:id="88" w:author="Sina Furkan Özdemir" w:date="2021-06-09T17:42:00Z"/>
+                <w:ins w:id="249" w:author="Sina Furkan Özdemir" w:date="2021-06-09T17:42:00Z"/>
               </w:rPr>
-              <w:pPrChange w:id="89" w:author="Sina Furkan Özdemir" w:date="2021-06-09T17:49:00Z">
+              <w:pPrChange w:id="250" w:author="Sina Furkan Özdemir" w:date="2021-06-09T17:49:00Z">
                 <w:pPr>
                   <w:pStyle w:val="Compact"/>
                 </w:pPr>
@@ -922,7 +1976,7 @@
         <w:tc>
           <w:tcPr>
             <w:tcW w:w="1864" w:type="dxa"/>
-            <w:tcPrChange w:id="90" w:author="Sina Furkan Özdemir" w:date="2021-06-09T17:50:00Z">
+            <w:tcPrChange w:id="251" w:author="Sina Furkan Özdemir" w:date="2021-06-09T17:50:00Z">
               <w:tcPr>
                 <w:tcW w:w="2099" w:type="dxa"/>
               </w:tcPr>
@@ -936,15 +1990,15 @@
                 <w:numId w:val="19"/>
               </w:numPr>
               <w:rPr>
-                <w:ins w:id="91" w:author="Sina Furkan Özdemir" w:date="2021-06-09T17:42:00Z"/>
+                <w:ins w:id="252" w:author="Sina Furkan Özdemir" w:date="2021-06-09T17:42:00Z"/>
               </w:rPr>
-              <w:pPrChange w:id="92" w:author="Sina Furkan Özdemir" w:date="2021-06-09T17:49:00Z">
+              <w:pPrChange w:id="253" w:author="Sina Furkan Özdemir" w:date="2021-06-09T17:49:00Z">
                 <w:pPr>
                   <w:pStyle w:val="Compact"/>
                 </w:pPr>
               </w:pPrChange>
             </w:pPr>
-            <w:ins w:id="93" w:author="Sina Furkan Özdemir" w:date="2021-06-09T17:49:00Z">
+            <w:ins w:id="254" w:author="Sina Furkan Özdemir" w:date="2021-06-09T17:49:00Z">
               <w:r>
                 <w:t>All types of legitimacy</w:t>
               </w:r>
@@ -954,7 +2008,7 @@
         <w:tc>
           <w:tcPr>
             <w:tcW w:w="2927" w:type="dxa"/>
-            <w:tcPrChange w:id="94" w:author="Sina Furkan Özdemir" w:date="2021-06-09T17:50:00Z">
+            <w:tcPrChange w:id="255" w:author="Sina Furkan Özdemir" w:date="2021-06-09T17:50:00Z">
               <w:tcPr>
                 <w:tcW w:w="1647" w:type="dxa"/>
               </w:tcPr>
@@ -968,10 +2022,10 @@
                 <w:numId w:val="22"/>
               </w:numPr>
               <w:rPr>
-                <w:ins w:id="95" w:author="Sina Furkan Özdemir" w:date="2021-06-09T17:50:00Z"/>
+                <w:ins w:id="256" w:author="Sina Furkan Özdemir" w:date="2021-06-09T17:50:00Z"/>
               </w:rPr>
             </w:pPr>
-            <w:ins w:id="96" w:author="Sina Furkan Özdemir" w:date="2021-06-09T17:50:00Z">
+            <w:ins w:id="257" w:author="Sina Furkan Özdemir" w:date="2021-06-09T17:50:00Z">
               <w:r>
                 <w:t>Transparency</w:t>
               </w:r>
@@ -985,15 +2039,15 @@
                 <w:numId w:val="22"/>
               </w:numPr>
               <w:rPr>
-                <w:ins w:id="97" w:author="Sina Furkan Özdemir" w:date="2021-06-09T17:43:00Z"/>
+                <w:ins w:id="258" w:author="Sina Furkan Özdemir" w:date="2021-06-09T17:43:00Z"/>
               </w:rPr>
-              <w:pPrChange w:id="98" w:author="Sina Furkan Özdemir" w:date="2021-06-09T17:50:00Z">
+              <w:pPrChange w:id="259" w:author="Sina Furkan Özdemir" w:date="2021-06-09T17:50:00Z">
                 <w:pPr>
                   <w:pStyle w:val="Compact"/>
                 </w:pPr>
               </w:pPrChange>
             </w:pPr>
-            <w:ins w:id="99" w:author="Sina Furkan Özdemir" w:date="2021-06-09T17:50:00Z">
+            <w:ins w:id="260" w:author="Sina Furkan Özdemir" w:date="2021-06-09T17:50:00Z">
               <w:r>
                 <w:t>Publicity</w:t>
               </w:r>
@@ -1003,12 +2057,12 @@
       </w:tr>
       <w:tr>
         <w:trPr>
-          <w:ins w:id="100" w:author="Sina Furkan Özdemir" w:date="2021-06-09T17:42:00Z"/>
+          <w:ins w:id="261" w:author="Sina Furkan Özdemir" w:date="2021-06-09T17:42:00Z"/>
         </w:trPr>
         <w:tc>
           <w:tcPr>
             <w:tcW w:w="1696" w:type="dxa"/>
-            <w:tcPrChange w:id="101" w:author="Sina Furkan Özdemir" w:date="2021-06-09T17:50:00Z">
+            <w:tcPrChange w:id="262" w:author="Sina Furkan Özdemir" w:date="2021-06-09T17:50:00Z">
               <w:tcPr>
                 <w:tcW w:w="2279" w:type="dxa"/>
               </w:tcPr>
@@ -1018,10 +2072,10 @@
             <w:pPr>
               <w:pStyle w:val="Compact"/>
               <w:rPr>
-                <w:ins w:id="102" w:author="Sina Furkan Özdemir" w:date="2021-06-09T17:42:00Z"/>
+                <w:ins w:id="263" w:author="Sina Furkan Özdemir" w:date="2021-06-09T17:42:00Z"/>
               </w:rPr>
             </w:pPr>
-            <w:ins w:id="103" w:author="Sina Furkan Özdemir" w:date="2021-06-09T17:50:00Z">
+            <w:ins w:id="264" w:author="Sina Furkan Özdemir" w:date="2021-06-09T17:50:00Z">
               <w:r>
                 <w:t>Dialogic communication</w:t>
               </w:r>
@@ -1031,7 +2085,7 @@
         <w:tc>
           <w:tcPr>
             <w:tcW w:w="1468" w:type="dxa"/>
-            <w:tcPrChange w:id="104" w:author="Sina Furkan Özdemir" w:date="2021-06-09T17:50:00Z">
+            <w:tcPrChange w:id="265" w:author="Sina Furkan Özdemir" w:date="2021-06-09T17:50:00Z">
               <w:tcPr>
                 <w:tcW w:w="1477" w:type="dxa"/>
               </w:tcPr>
@@ -1041,10 +2095,10 @@
             <w:pPr>
               <w:pStyle w:val="Compact"/>
               <w:rPr>
-                <w:ins w:id="105" w:author="Sina Furkan Özdemir" w:date="2021-06-09T17:45:00Z"/>
+                <w:ins w:id="266" w:author="Sina Furkan Özdemir" w:date="2021-06-09T17:45:00Z"/>
               </w:rPr>
             </w:pPr>
-            <w:ins w:id="106" w:author="Sina Furkan Özdemir" w:date="2021-06-09T17:50:00Z">
+            <w:ins w:id="267" w:author="Sina Furkan Özdemir" w:date="2021-06-09T17:50:00Z">
               <w:r>
                 <w:t>EU &lt;-&gt; citizenry</w:t>
               </w:r>
@@ -1054,7 +2108,7 @@
         <w:tc>
           <w:tcPr>
             <w:tcW w:w="2120" w:type="dxa"/>
-            <w:tcPrChange w:id="107" w:author="Sina Furkan Özdemir" w:date="2021-06-09T17:50:00Z">
+            <w:tcPrChange w:id="268" w:author="Sina Furkan Özdemir" w:date="2021-06-09T17:50:00Z">
               <w:tcPr>
                 <w:tcW w:w="1848" w:type="dxa"/>
               </w:tcPr>
@@ -1068,10 +2122,10 @@
                 <w:numId w:val="23"/>
               </w:numPr>
               <w:rPr>
-                <w:ins w:id="108" w:author="Sina Furkan Özdemir" w:date="2021-06-09T17:50:00Z"/>
+                <w:ins w:id="269" w:author="Sina Furkan Özdemir" w:date="2021-06-09T17:50:00Z"/>
               </w:rPr>
             </w:pPr>
-            <w:ins w:id="109" w:author="Sina Furkan Özdemir" w:date="2021-06-09T17:51:00Z">
+            <w:ins w:id="270" w:author="Sina Furkan Özdemir" w:date="2021-06-09T17:51:00Z">
               <w:r>
                 <w:t>Build good relationship with citizenry</w:t>
               </w:r>
@@ -1085,15 +2139,15 @@
                 <w:numId w:val="23"/>
               </w:numPr>
               <w:rPr>
-                <w:ins w:id="110" w:author="Sina Furkan Özdemir" w:date="2021-06-09T17:52:00Z"/>
+                <w:ins w:id="271" w:author="Sina Furkan Özdemir" w:date="2021-06-09T17:52:00Z"/>
               </w:rPr>
             </w:pPr>
-            <w:ins w:id="111" w:author="Sina Furkan Özdemir" w:date="2021-06-09T17:50:00Z">
+            <w:ins w:id="272" w:author="Sina Furkan Özdemir" w:date="2021-06-09T17:50:00Z">
               <w:r>
                 <w:t>Co-creat</w:t>
               </w:r>
             </w:ins>
-            <w:ins w:id="112" w:author="Sina Furkan Özdemir" w:date="2021-06-09T17:52:00Z">
+            <w:ins w:id="273" w:author="Sina Furkan Özdemir" w:date="2021-06-09T17:52:00Z">
               <w:r>
                 <w:t>ion of policies and agenda</w:t>
               </w:r>
@@ -1103,20 +2157,15 @@
             <w:pPr>
               <w:pStyle w:val="Compact"/>
               <w:rPr>
-                <w:ins w:id="113" w:author="Sina Furkan Özdemir" w:date="2021-06-09T17:42:00Z"/>
+                <w:ins w:id="274" w:author="Sina Furkan Özdemir" w:date="2021-06-09T17:42:00Z"/>
               </w:rPr>
-              <w:pPrChange w:id="114" w:author="Sina Furkan Özdemir" w:date="2021-06-09T17:52:00Z">
-                <w:pPr>
-                  <w:pStyle w:val="Compact"/>
-                </w:pPr>
-              </w:pPrChange>
             </w:pPr>
           </w:p>
         </w:tc>
         <w:tc>
           <w:tcPr>
             <w:tcW w:w="1864" w:type="dxa"/>
-            <w:tcPrChange w:id="115" w:author="Sina Furkan Özdemir" w:date="2021-06-09T17:50:00Z">
+            <w:tcPrChange w:id="275" w:author="Sina Furkan Özdemir" w:date="2021-06-09T17:50:00Z">
               <w:tcPr>
                 <w:tcW w:w="2099" w:type="dxa"/>
               </w:tcPr>
@@ -1130,15 +2179,15 @@
                 <w:numId w:val="19"/>
               </w:numPr>
               <w:rPr>
-                <w:ins w:id="116" w:author="Sina Furkan Özdemir" w:date="2021-06-09T17:42:00Z"/>
+                <w:ins w:id="276" w:author="Sina Furkan Özdemir" w:date="2021-06-09T17:42:00Z"/>
               </w:rPr>
-              <w:pPrChange w:id="117" w:author="Sina Furkan Özdemir" w:date="2021-06-09T17:52:00Z">
+              <w:pPrChange w:id="277" w:author="Sina Furkan Özdemir" w:date="2021-06-09T17:52:00Z">
                 <w:pPr>
                   <w:pStyle w:val="Compact"/>
                 </w:pPr>
               </w:pPrChange>
             </w:pPr>
-            <w:ins w:id="118" w:author="Sina Furkan Özdemir" w:date="2021-06-09T17:52:00Z">
+            <w:ins w:id="278" w:author="Sina Furkan Özdemir" w:date="2021-06-09T17:52:00Z">
               <w:r>
                 <w:t>Democratic legitimacy</w:t>
               </w:r>
@@ -1148,7 +2197,7 @@
         <w:tc>
           <w:tcPr>
             <w:tcW w:w="2927" w:type="dxa"/>
-            <w:tcPrChange w:id="119" w:author="Sina Furkan Özdemir" w:date="2021-06-09T17:50:00Z">
+            <w:tcPrChange w:id="279" w:author="Sina Furkan Özdemir" w:date="2021-06-09T17:50:00Z">
               <w:tcPr>
                 <w:tcW w:w="1647" w:type="dxa"/>
               </w:tcPr>
@@ -1162,10 +2211,10 @@
                 <w:numId w:val="24"/>
               </w:numPr>
               <w:rPr>
-                <w:ins w:id="120" w:author="Sina Furkan Özdemir" w:date="2021-06-09T17:53:00Z"/>
+                <w:ins w:id="280" w:author="Sina Furkan Özdemir" w:date="2021-06-09T17:53:00Z"/>
               </w:rPr>
             </w:pPr>
-            <w:ins w:id="121" w:author="Sina Furkan Özdemir" w:date="2021-06-09T17:53:00Z">
+            <w:ins w:id="281" w:author="Sina Furkan Özdemir" w:date="2021-06-09T17:53:00Z">
               <w:r>
                 <w:t>Exercise</w:t>
               </w:r>
@@ -1179,15 +2228,15 @@
                 <w:numId w:val="24"/>
               </w:numPr>
               <w:rPr>
-                <w:ins w:id="122" w:author="Sina Furkan Özdemir" w:date="2021-06-09T17:43:00Z"/>
+                <w:ins w:id="282" w:author="Sina Furkan Özdemir" w:date="2021-06-09T17:43:00Z"/>
               </w:rPr>
-              <w:pPrChange w:id="123" w:author="Sina Furkan Özdemir" w:date="2021-06-09T17:52:00Z">
+              <w:pPrChange w:id="283" w:author="Sina Furkan Özdemir" w:date="2021-06-09T17:52:00Z">
                 <w:pPr>
                   <w:pStyle w:val="Compact"/>
                 </w:pPr>
               </w:pPrChange>
             </w:pPr>
-            <w:ins w:id="124" w:author="Sina Furkan Özdemir" w:date="2021-06-09T17:53:00Z">
+            <w:ins w:id="284" w:author="Sina Furkan Özdemir" w:date="2021-06-09T17:53:00Z">
               <w:r>
                 <w:t>Publicity</w:t>
               </w:r>
@@ -1200,9 +2249,9 @@
       <w:pPr>
         <w:pStyle w:val="Compact"/>
         <w:rPr>
-          <w:ins w:id="125" w:author="Sina Furkan Özdemir" w:date="2021-06-09T17:42:00Z"/>
-        </w:rPr>
-        <w:pPrChange w:id="126" w:author="Sina Furkan Özdemir" w:date="2021-06-09T17:42:00Z">
+          <w:ins w:id="285" w:author="Sina Furkan Özdemir" w:date="2021-06-09T17:42:00Z"/>
+        </w:rPr>
+        <w:pPrChange w:id="286" w:author="Sina Furkan Özdemir" w:date="2021-06-09T17:42:00Z">
           <w:pPr>
             <w:pStyle w:val="Compact"/>
             <w:numPr>
@@ -1217,7 +2266,7 @@
       <w:pPr>
         <w:pStyle w:val="Compact"/>
         <w:rPr>
-          <w:ins w:id="127" w:author="Sina Furkan Özdemir" w:date="2021-06-09T17:42:00Z"/>
+          <w:ins w:id="287" w:author="Sina Furkan Özdemir" w:date="2021-06-09T17:42:00Z"/>
         </w:rPr>
       </w:pPr>
     </w:p>
@@ -1225,14 +2274,9 @@
       <w:pPr>
         <w:pStyle w:val="BodyText"/>
         <w:rPr>
-          <w:ins w:id="128" w:author="Sina Furkan Özdemir" w:date="2021-06-09T17:41:00Z"/>
-          <w:rPrChange w:id="129" w:author="Sina Furkan Özdemir" w:date="2021-06-09T17:42:00Z">
-            <w:rPr>
-              <w:ins w:id="130" w:author="Sina Furkan Özdemir" w:date="2021-06-09T17:41:00Z"/>
-            </w:rPr>
-          </w:rPrChange>
-        </w:rPr>
-        <w:pPrChange w:id="131" w:author="Sina Furkan Özdemir" w:date="2021-06-09T17:42:00Z">
+          <w:ins w:id="288" w:author="Sina Furkan Özdemir" w:date="2021-06-09T17:41:00Z"/>
+        </w:rPr>
+        <w:pPrChange w:id="289" w:author="Sina Furkan Özdemir" w:date="2021-06-09T17:42:00Z">
           <w:pPr>
             <w:pStyle w:val="Heading2"/>
           </w:pPr>
@@ -1242,7 +2286,7 @@
     <w:p>
       <w:pPr>
         <w:pStyle w:val="Compact"/>
-        <w:pPrChange w:id="132" w:author="Sina Furkan Özdemir" w:date="2021-06-09T17:41:00Z">
+        <w:pPrChange w:id="290" w:author="Sina Furkan Özdemir" w:date="2021-06-09T17:41:00Z">
           <w:pPr>
             <w:pStyle w:val="Compact"/>
             <w:numPr>
@@ -1257,12 +2301,12 @@
       <w:pPr>
         <w:pStyle w:val="Heading1"/>
         <w:rPr>
-          <w:ins w:id="133" w:author="Sina Furkan Özdemir" w:date="2021-06-09T17:40:00Z"/>
-        </w:rPr>
-      </w:pPr>
-      <w:bookmarkStart w:id="134" w:name="X91f2997adf86e8cbc6f00792196581c4c1db04a"/>
-      <w:bookmarkEnd w:id="6"/>
-      <w:bookmarkEnd w:id="11"/>
+          <w:ins w:id="291" w:author="Sina Furkan Özdemir" w:date="2021-06-09T17:40:00Z"/>
+        </w:rPr>
+      </w:pPr>
+      <w:bookmarkStart w:id="292" w:name="X91f2997adf86e8cbc6f00792196581c4c1db04a"/>
+      <w:bookmarkEnd w:id="166"/>
+      <w:bookmarkEnd w:id="172"/>
       <w:r>
         <w:t>Public communication and the EU’s legitimacy</w:t>
       </w:r>
@@ -1270,12 +2314,7 @@
     <w:p>
       <w:pPr>
         <w:pStyle w:val="BodyText"/>
-        <w:rPr>
-          <w:rPrChange w:id="135" w:author="Sina Furkan Özdemir" w:date="2021-06-09T17:40:00Z">
-            <w:rPr/>
-          </w:rPrChange>
-        </w:rPr>
-        <w:pPrChange w:id="136" w:author="Sina Furkan Özdemir" w:date="2021-06-09T17:40:00Z">
+        <w:pPrChange w:id="293" w:author="Sina Furkan Özdemir" w:date="2021-06-09T17:40:00Z">
           <w:pPr>
             <w:pStyle w:val="Heading1"/>
           </w:pPr>
@@ -1285,13 +2324,13 @@
     <w:p>
       <w:pPr>
         <w:pStyle w:val="Heading3"/>
-        <w:pPrChange w:id="137" w:author="Sina Furkan Özdemir" w:date="2021-06-09T17:41:00Z">
+        <w:pPrChange w:id="294" w:author="Sina Furkan Özdemir" w:date="2021-06-09T17:41:00Z">
           <w:pPr>
             <w:pStyle w:val="Heading2"/>
           </w:pPr>
         </w:pPrChange>
       </w:pPr>
-      <w:bookmarkStart w:id="138" w:name="para-1-2"/>
+      <w:bookmarkStart w:id="295" w:name="para-1-2"/>
       <w:r>
         <w:t>Para 1:</w:t>
       </w:r>
@@ -1304,22 +2343,22 @@
       <w:r>
         <w:t xml:space="preserve">For </w:t>
       </w:r>
-      <w:ins w:id="139" w:author="Sina Furkan Özdemir" w:date="2021-06-09T17:46:00Z">
+      <w:ins w:id="296" w:author="Sina Furkan Özdemir" w:date="2021-06-09T17:46:00Z">
         <w:r>
           <w:t>one</w:t>
         </w:r>
       </w:ins>
-      <w:ins w:id="140" w:author="Sina Furkan Özdemir" w:date="2021-06-09T17:47:00Z">
+      <w:ins w:id="297" w:author="Sina Furkan Özdemir" w:date="2021-06-09T17:47:00Z">
         <w:r>
           <w:t xml:space="preserve"> - </w:t>
         </w:r>
       </w:ins>
-      <w:ins w:id="141" w:author="Sina Furkan Özdemir" w:date="2021-06-09T17:46:00Z">
+      <w:ins w:id="298" w:author="Sina Furkan Özdemir" w:date="2021-06-09T17:46:00Z">
         <w:r>
           <w:t>way</w:t>
         </w:r>
       </w:ins>
-      <w:ins w:id="142" w:author="Sina Furkan Özdemir" w:date="2021-06-09T15:38:00Z">
+      <w:ins w:id="299" w:author="Sina Furkan Özdemir" w:date="2021-06-09T15:38:00Z">
         <w:r>
           <w:t xml:space="preserve"> </w:t>
         </w:r>
@@ -1343,21 +2382,7 @@
         <w:rPr>
           <w:rFonts w:ascii="Cambria" w:hAnsi="Cambria" w:cs="Times New Roman"/>
         </w:rPr>
-        <w:t>(</w:t>
-      </w:r>
-      <w:proofErr w:type="spellStart"/>
-      <w:r>
-        <w:rPr>
-          <w:rFonts w:ascii="Cambria" w:hAnsi="Cambria" w:cs="Times New Roman"/>
-        </w:rPr>
-        <w:t>Hüller</w:t>
-      </w:r>
-      <w:proofErr w:type="spellEnd"/>
-      <w:r>
-        <w:rPr>
-          <w:rFonts w:ascii="Cambria" w:hAnsi="Cambria" w:cs="Times New Roman"/>
-        </w:rPr>
-        <w:t>, 2007)</w:t>
+        <w:t>(Hüller, 2007)</w:t>
       </w:r>
       <w:r>
         <w:fldChar w:fldCharType="end"/>
@@ -1458,16 +2483,16 @@
       <w:r>
         <w:t xml:space="preserve"> knowledge </w:t>
       </w:r>
-      <w:commentRangeStart w:id="143"/>
+      <w:commentRangeStart w:id="300"/>
       <w:r>
         <w:t>structure</w:t>
       </w:r>
-      <w:commentRangeEnd w:id="143"/>
+      <w:commentRangeEnd w:id="300"/>
       <w:r>
         <w:rPr>
           <w:rStyle w:val="CommentReference"/>
         </w:rPr>
-        <w:commentReference w:id="143"/>
+        <w:commentReference w:id="300"/>
       </w:r>
       <w:r>
         <w:t>.</w:t>
@@ -1476,7 +2501,7 @@
     <w:p>
       <w:pPr>
         <w:pStyle w:val="Heading3"/>
-        <w:pPrChange w:id="144" w:author="Sina Furkan Özdemir" w:date="2021-06-09T17:41:00Z">
+        <w:pPrChange w:id="301" w:author="Sina Furkan Özdemir" w:date="2021-06-09T17:41:00Z">
           <w:pPr>
             <w:pStyle w:val="Heading2"/>
           </w:pPr>
@@ -1507,21 +2532,21 @@
         <w:ind w:firstLine="360"/>
         <w:jc w:val="both"/>
         <w:rPr>
-          <w:ins w:id="145" w:author="Sina Furkan Özdemir" w:date="2021-06-09T14:18:00Z"/>
-        </w:rPr>
-        <w:pPrChange w:id="146" w:author="Sina Furkan Özdemir" w:date="2021-06-09T14:19:00Z">
+          <w:ins w:id="302" w:author="Sina Furkan Özdemir" w:date="2021-06-09T14:18:00Z"/>
+        </w:rPr>
+        <w:pPrChange w:id="303" w:author="Sina Furkan Özdemir" w:date="2021-06-09T14:19:00Z">
           <w:pPr>
             <w:pStyle w:val="BodyText"/>
             <w:jc w:val="both"/>
           </w:pPr>
         </w:pPrChange>
       </w:pPr>
-      <w:ins w:id="147" w:author="Sina Furkan Özdemir" w:date="2021-06-09T13:03:00Z">
+      <w:ins w:id="304" w:author="Sina Furkan Özdemir" w:date="2021-06-09T13:03:00Z">
         <w:r>
           <w:t>Besides the content of</w:t>
         </w:r>
       </w:ins>
-      <w:ins w:id="148" w:author="Sina Furkan Özdemir" w:date="2021-06-09T13:04:00Z">
+      <w:ins w:id="305" w:author="Sina Furkan Özdemir" w:date="2021-06-09T13:04:00Z">
         <w:r>
           <w:t xml:space="preserve"> the messages,</w:t>
         </w:r>
@@ -1529,12 +2554,12 @@
           <w:t xml:space="preserve"> </w:t>
         </w:r>
       </w:ins>
-      <w:del w:id="149" w:author="Sina Furkan Özdemir" w:date="2021-06-09T13:04:00Z">
+      <w:del w:id="306" w:author="Sina Furkan Özdemir" w:date="2021-06-09T13:04:00Z">
         <w:r>
           <w:delText>T</w:delText>
         </w:r>
       </w:del>
-      <w:ins w:id="150" w:author="Sina Furkan Özdemir" w:date="2021-06-09T13:04:00Z">
+      <w:ins w:id="307" w:author="Sina Furkan Özdemir" w:date="2021-06-09T13:04:00Z">
         <w:r>
           <w:t>t</w:t>
         </w:r>
@@ -1542,7 +2567,7 @@
       <w:r>
         <w:t>here are several</w:t>
       </w:r>
-      <w:ins w:id="151" w:author="Sina Furkan Özdemir" w:date="2021-06-09T13:04:00Z">
+      <w:ins w:id="308" w:author="Sina Furkan Özdemir" w:date="2021-06-09T13:04:00Z">
         <w:r>
           <w:t xml:space="preserve"> structural</w:t>
         </w:r>
@@ -1550,25 +2575,33 @@
       <w:r>
         <w:t xml:space="preserve"> f</w:t>
       </w:r>
-      <w:ins w:id="152" w:author="Sina Furkan Özdemir" w:date="2021-06-09T13:04:00Z">
+      <w:ins w:id="309" w:author="Sina Furkan Özdemir" w:date="2021-06-09T13:04:00Z">
         <w:r>
           <w:t>eatures of a public message</w:t>
         </w:r>
       </w:ins>
-      <w:del w:id="153" w:author="Sina Furkan Özdemir" w:date="2021-06-09T13:04:00Z">
+      <w:del w:id="310" w:author="Sina Furkan Özdemir" w:date="2021-06-09T13:04:00Z">
         <w:r>
           <w:delText>actors</w:delText>
         </w:r>
       </w:del>
       <w:r>
-        <w:t xml:space="preserve"> that can establish publicity via public communication. First of which is the </w:t>
-      </w:r>
-      <w:ins w:id="154" w:author="Sina Furkan Özdemir" w:date="2021-06-09T12:51:00Z">
+        <w:t xml:space="preserve"> that can establish publicity</w:t>
+      </w:r>
+      <w:del w:id="311" w:author="Sina Furkan Özdemir" w:date="2021-06-12T12:11:00Z">
+        <w:r>
+          <w:delText xml:space="preserve"> via public communication</w:delText>
+        </w:r>
+      </w:del>
+      <w:r>
+        <w:t xml:space="preserve">. First of which is the </w:t>
+      </w:r>
+      <w:ins w:id="312" w:author="Sina Furkan Özdemir" w:date="2021-06-09T12:51:00Z">
         <w:r>
           <w:t xml:space="preserve">comprehensibility </w:t>
         </w:r>
       </w:ins>
-      <w:del w:id="155" w:author="Sina Furkan Özdemir" w:date="2021-06-09T12:51:00Z">
+      <w:del w:id="313" w:author="Sina Furkan Özdemir" w:date="2021-06-09T12:51:00Z">
         <w:r>
           <w:delText xml:space="preserve">linguistic complexity </w:delText>
         </w:r>
@@ -1579,12 +2612,12 @@
       <w:r>
         <w:t>.</w:t>
       </w:r>
-      <w:ins w:id="156" w:author="Sina Furkan Özdemir" w:date="2021-06-09T13:06:00Z">
+      <w:ins w:id="314" w:author="Sina Furkan Özdemir" w:date="2021-06-09T13:06:00Z">
         <w:r>
           <w:t xml:space="preserve"> On text level, </w:t>
         </w:r>
       </w:ins>
-      <w:del w:id="157" w:author="Sina Furkan Özdemir" w:date="2021-06-09T13:06:00Z">
+      <w:del w:id="315" w:author="Sina Furkan Özdemir" w:date="2021-06-09T13:06:00Z">
         <w:r>
           <w:delText xml:space="preserve"> </w:delText>
         </w:r>
@@ -1592,7 +2625,7 @@
           <w:delText>P</w:delText>
         </w:r>
       </w:del>
-      <w:ins w:id="158" w:author="Sina Furkan Özdemir" w:date="2021-06-09T13:06:00Z">
+      <w:ins w:id="316" w:author="Sina Furkan Özdemir" w:date="2021-06-09T13:06:00Z">
         <w:r>
           <w:t>p</w:t>
         </w:r>
@@ -1603,7 +2636,7 @@
       <w:r>
         <w:t xml:space="preserve"> semantic and syntactic complexity </w:t>
       </w:r>
-      <w:del w:id="159" w:author="Sina Furkan Özdemir" w:date="2021-06-09T12:56:00Z">
+      <w:del w:id="317" w:author="Sina Furkan Özdemir" w:date="2021-06-09T12:56:00Z">
         <w:r>
           <w:delText xml:space="preserve">of political messages </w:delText>
         </w:r>
@@ -1614,12 +2647,12 @@
       <w:r>
         <w:fldChar w:fldCharType="begin"/>
       </w:r>
-      <w:ins w:id="160" w:author="Sina Furkan Özdemir" w:date="2021-06-09T14:37:00Z">
+      <w:ins w:id="318" w:author="Sina Furkan Özdemir" w:date="2021-06-09T14:37:00Z">
         <w:r>
           <w:instrText xml:space="preserve"> ADDIN ZOTERO_ITEM CSL_CITATION {"citationID":"xShcNOSP","properties":{"formattedCitation":"(Bischof &amp; Senninger, 2018; Eveland et al., 2004; Spirling, 2015)","plainCitation":"(Bischof &amp; Senninger, 2018; Eveland et al., 2004; Spirling, 2015)","noteIndex":0},"citationItems":[{"id":4421,"uris":["http://zotero.org/groups/2912652/items/ILLYQJYM"],"uri":["http://zotero.org/groups/2912652/items/ILLYQJYM"],"itemData":{"id":4421,"type":"article-journal","abstract":"Which parties use simple language in their campaign messages, and do simple campaign messages resonate with voters’ information about parties? This study introduces a novel link between the language applied during election campaigns and citizens’ ability to position parties in the ideological space. To this end, how complexity of campaign messages varies across parties as well as how it affects voters’ knowledge about party positions is investigated. Theoretically, it is suggested that populist parties are more likely to simplify their campaign messages to demarcate themselves from mainstream competitors. In turn, voters should perceive and process simpler campaign messages better and, therefore, have more knowledge about the position of parties that communicate simpler campaign messages. The article presents and validates a measure of complexity and uses it to assess the language of manifestos in Austria and Germany in the period 1945–2013. It shows that political parties, in general, use barely comprehensible language to communicate their policy positions. However, differences between parties exist and support is found for the conjecture about populist parties as they employ significantly less complex language in their manifestos. Second, evidence is found that individuals are better able to place parties in the ideological space if parties use less complex campaign messages. The findings lead to greater understanding of mass-elite linkages during election campaigns and have important consequences for the future analysis of manifesto data.","container-title":"European Journal of Political Research","DOI":"https://doi.org/10.1111/1475-6765.12235","ISSN":"1475-6765","issue":"2","language":"en","note":"_eprint: https://ejpr.onlinelibrary.wiley.com/doi/pdf/10.1111/1475-6765.12235","page":"473-495","source":"Wiley Online Library","title":"Simple politics for the people? Complexity in campaign messages and political knowledge","title-short":"Simple politics for the people?","volume":"57","author":[{"family":"Bischof","given":"Daniel"},{"family":"Senninger","given":"Roman"}],"issued":{"date-parts":[["2018"]]}}},{"id":4412,"uris":["http://zotero.org/groups/2912652/items/Z56NSZPE"],"uri":["http://zotero.org/groups/2912652/items/Z56NSZPE"],"itemData":{"id":4412,"type":"article-journal","abstract":"Past research has demonstrated that nonlinear Web presentations (i.e., those that allow viewing in multiple orders) may lead to decreased free recall and learning of factual information compared to traditional, print-like linear Web designs. Recent evidence suggests, however, that nonlinear designs may facilitate learning of the interconnectedness of the presented information. This article presents experimental data from a combined sample of college students and adults (N= 172) manipulating site design and motivation designed to test for these various learning effects and to examine the potential influence of two mediating variables: selective scanning and elaboration. The central finding is that linear site designs encourage factual learning, whereas nonlinear designs increase knowledge structure density (KSD). The effects of elaboration and selective scanning, however, are mixed.","container-title":"Human Communication Research","DOI":"10.1111/j.1468-2958.2004.tb00731.x","ISSN":"0360-3989","issue":"2","journalAbbreviation":"Human Communication Research","page":"208-233","source":"Silverchair","title":"How Web Site Organization Influences Free Recall, Factual Knowledge, and Knowledge Structure Density","volume":"30","author":[{"family":"Eveland","given":"William P.","suffix":"Jr."},{"family":"Cortese","given":"Juliann"},{"family":"Park","given":"Heesun"},{"family":"Dunwoody","given":"Sharon"}],"issued":{"date-parts":[["2004",4,1]]}}},{"id":4418,"uris":["http://zotero.org/groups/2912652/items/LNME3L8N"],"uri":["http://zotero.org/groups/2912652/items/LNME3L8N"],"itemData":{"id":4418,"type":"article-journal","abstract":"We consider the impact of the Second Reform Act, and the doubling of the electorate it delivered, on the linguistic complexity of speeches made by members of parliament in Britain. Noting that the new voters were generally poorer and less educated than those who already enjoyed the suffrage, we hypothesize that cabinet ministers had strong incentives—relative to other members—to appeal to these new electors with simpler statements during parliamentary debates. We assess this claim with a data set of over half a million speeches for the period between the Great Reform Act and Great War, along with methods for measuring the comprehensibility of texts—which we validate in some detail. The theorized relationship holds: ministers become statistically significantly easier to understand (on average) relative to backbenchers, and this effect occurs almost immediately after the 1868 election. We show that this result is not an artifact of new personnel in the House of Commons.","container-title":"The Journal of Politics","DOI":"10.1086/683612","ISSN":"0022-3816","issue":"1","note":"publisher: The University of Chicago Press","page":"120-136","source":"journals.uchicago.edu (Atypon)","title":"Democratization and Linguistic Complexity: The Effect of Franchise Extension on Parliamentary Discourse, 1832–1915","title-short":"Democratization and Linguistic Complexity","volume":"78","author":[{"family":"Spirling","given":"Arthur"}],"issued":{"date-parts":[["2015",12,17]]}}}],"schema":"https://github.com/citation-style-language/schema/raw/master/csl-citation.json"} </w:instrText>
         </w:r>
       </w:ins>
-      <w:del w:id="161" w:author="Sina Furkan Özdemir" w:date="2021-06-09T14:37:00Z">
+      <w:del w:id="319" w:author="Sina Furkan Özdemir" w:date="2021-06-09T14:37:00Z">
         <w:r>
           <w:delInstrText xml:space="preserve"> ADDIN ZOTERO_ITEM CSL_CITATION {"citationID":"u5xIvmww","properties":{"formattedCitation":"(Bischof &amp; Senninger, 2018; Eveland et al., 2004; Spirling, 2015; Tolochko et al., 2019)","plainCitation":"(Bischof &amp; Senninger, 2018; Eveland et al., 2004; Spirling, 2015; Tolochko et al., 2019)","noteIndex":0},"citationItems":[{"id":4421,"uris":["http://zotero.org/groups/2912652/items/ILLYQJYM"],"uri":["http://zotero.org/groups/2912652/items/ILLYQJYM"],"itemData":{"id":4421,"type":"article-journal","abstract":"Which parties use simple language in their campaign messages, and do simple campaign messages resonate with voters’ information about parties? This study introduces a novel link between the language applied during election campaigns and citizens’ ability to position parties in the ideological space. To this end, how complexity of campaign messages varies across parties as well as how it affects voters’ knowledge about party positions is investigated. Theoretically, it is suggested that populist parties are more likely to simplify their campaign messages to demarcate themselves from mainstream competitors. In turn, voters should perceive and process simpler campaign messages better and, therefore, have more knowledge about the position of parties that communicate simpler campaign messages. The article presents and validates a measure of complexity and uses it to assess the language of manifestos in Austria and Germany in the period 1945–2013. It shows that political parties, in general, use barely comprehensible language to communicate their policy positions. However, differences between parties exist and support is found for the conjecture about populist parties as they employ significantly less complex language in their manifestos. Second, evidence is found that individuals are better able to place parties in the ideological space if parties use less complex campaign messages. The findings lead to greater understanding of mass-elite linkages during election campaigns and have important consequences for the future analysis of manifesto data.","container-title":"European Journal of Political Research","DOI":"https://doi.org/10.1111/1475-6765.12235","ISSN":"1475-6765","issue":"2","language":"en","note":"_eprint: https://ejpr.onlinelibrary.wiley.com/doi/pdf/10.1111/1475-6765.12235","page":"473-495","source":"Wiley Online Library","title":"Simple politics for the people? Complexity in campaign messages and political knowledge","title-short":"Simple politics for the people?","volume":"57","author":[{"family":"Bischof","given":"Daniel"},{"family":"Senninger","given":"Roman"}],"issued":{"date-parts":[["2018"]]}}},{"id":4412,"uris":["http://zotero.org/groups/2912652/items/Z56NSZPE"],"uri":["http://zotero.org/groups/2912652/items/Z56NSZPE"],"itemData":{"id":4412,"type":"article-journal","abstract":"Past research has demonstrated that nonlinear Web presentations (i.e., those that allow viewing in multiple orders) may lead to decreased free recall and learning of factual information compared to traditional, print-like linear Web designs. Recent evidence suggests, however, that nonlinear designs may facilitate learning of the interconnectedness of the presented information. This article presents experimental data from a combined sample of college students and adults (N= 172) manipulating site design and motivation designed to test for these various learning effects and to examine the potential influence of two mediating variables: selective scanning and elaboration. The central finding is that linear site designs encourage factual learning, whereas nonlinear designs increase knowledge structure density (KSD). The effects of elaboration and selective scanning, however, are mixed.","container-title":"Human Communication Research","DOI":"10.1111/j.1468-2958.2004.tb00731.x","ISSN":"0360-3989","issue":"2","journalAbbreviation":"Human Communication Research","page":"208-233","source":"Silverchair","title":"How Web Site Organization Influences Free Recall, Factual Knowledge, and Knowledge Structure Density","volume":"30","author":[{"family":"Eveland","given":"William P.","suffix":"Jr."},{"family":"Cortese","given":"Juliann"},{"family":"Park","given":"Heesun"},{"family":"Dunwoody","given":"Sharon"}],"issued":{"date-parts":[["2004",4,1]]}}},{"id":4418,"uris":["http://zotero.org/groups/2912652/items/LNME3L8N"],"uri":["http://zotero.org/groups/2912652/items/LNME3L8N"],"itemData":{"id":4418,"type":"article-journal","abstract":"We consider the impact of the Second Reform Act, and the doubling of the electorate it delivered, on the linguistic complexity of speeches made by members of parliament in Britain. Noting that the new voters were generally poorer and less educated than those who already enjoyed the suffrage, we hypothesize that cabinet ministers had strong incentives—relative to other members—to appeal to these new electors with simpler statements during parliamentary debates. We assess this claim with a data set of over half a million speeches for the period between the Great Reform Act and Great War, along with methods for measuring the comprehensibility of texts—which we validate in some detail. The theorized relationship holds: ministers become statistically significantly easier to understand (on average) relative to backbenchers, and this effect occurs almost immediately after the 1868 election. We show that this result is not an artifact of new personnel in the House of Commons.","container-title":"The Journal of Politics","DOI":"10.1086/683612","ISSN":"0022-3816","issue":"1","note":"publisher: The University of Chicago Press","page":"120-136","source":"journals.uchicago.edu (Atypon)","title":"Democratization and Linguistic Complexity: The Effect of Franchise Extension on Parliamentary Discourse, 1832–1915","title-short":"Democratization and Linguistic Complexity","volume":"78","author":[{"family":"Spirling","given":"Arthur"}],"issued":{"date-parts":[["2015",12,17]]}}},{"id":4409,"uris":["http://zotero.org/groups/2912652/items/LR4GMTFQ"],"uri":["http://zotero.org/groups/2912652/items/LR4GMTFQ"],"itemData":{"id":4409,"type":"article-journal","abstract":"Communication of political information is vital for a well-functioning democratic system, and texts are one of the main mediums of politics. Most studies dealing with political text consider how such texts communicate content, rather than the structural characteristics of texts themselves. The current study focuses on complexity as one of the focal structural characteristics of political text. Previous research showed that different types of textual complexity affect learning processes. Such prior studies are, however, limited both conceptually and empirically. This study addresses these gaps by employing a large-scale experimental design (N= 822), investigating how different dimensions of textual complexity affect factual and structural political knowledge, and whether such relationships are mediated through perceived complexity. Results indicate that different levels (high vs. low) and different dimensions of textual complexity (semantic vs. syntactic) influence reader’s perception of text, as well as their factual and structural knowledge. Only semantic complexity has an effect on one’s perceived complexity, which in turn negatively affects factual and structural knowledge. Syntactic complexity directly lowered one’s factual knowledge acquisition, while there was no direct effect of syntactic complexity on structural knowledge. The results suggest that text complexity indeed plays an important role in political information acquisition, and our findings also highlight the importance of perception in mediating the structural effects of the text.","container-title":"Political Communication","DOI":"10.1080/10584609.2019.1631919","ISSN":"1058-4609","issue":"4","note":"publisher: Routledge\n_eprint: https://doi.org/10.1080/10584609.2019.1631919","page":"609-628","source":"Taylor and Francis+NEJM","title":"“That Looks Hard!”: Effects of Objective and Perceived Textual Complexity on Factual and Structural Political Knowledge","title-short":"“That Looks Hard!”","volume":"36","author":[{"family":"Tolochko","given":"Petro"},{"family":"Song","given":"Hyunjin"},{"family":"Boomgaarden","given":"Hajo"}],"issued":{"date-parts":[["2019",10,2]]}}}],"schema":"https://github.com/citation-style-language/schema/raw/master/csl-citation.json"} </w:delInstrText>
         </w:r>
@@ -1627,81 +2660,21 @@
       <w:r>
         <w:fldChar w:fldCharType="separate"/>
       </w:r>
-      <w:ins w:id="162" w:author="Sina Furkan Özdemir" w:date="2021-06-09T14:37:00Z">
+      <w:ins w:id="320" w:author="Sina Furkan Özdemir" w:date="2021-06-09T14:37:00Z">
         <w:r>
           <w:rPr>
             <w:rFonts w:ascii="Cambria" w:hAnsi="Cambria"/>
-            <w:rPrChange w:id="163" w:author="Sina Furkan Özdemir" w:date="2021-06-09T14:37:00Z">
+            <w:rPrChange w:id="321" w:author="Sina Furkan Özdemir" w:date="2021-06-09T14:37:00Z">
               <w:rPr/>
             </w:rPrChange>
           </w:rPr>
-          <w:t xml:space="preserve">(Bischof &amp; </w:t>
-        </w:r>
-        <w:proofErr w:type="spellStart"/>
-        <w:r>
-          <w:rPr>
-            <w:rFonts w:ascii="Cambria" w:hAnsi="Cambria"/>
-            <w:rPrChange w:id="164" w:author="Sina Furkan Özdemir" w:date="2021-06-09T14:37:00Z">
-              <w:rPr/>
-            </w:rPrChange>
-          </w:rPr>
-          <w:t>Senninger</w:t>
-        </w:r>
-        <w:proofErr w:type="spellEnd"/>
-        <w:r>
-          <w:rPr>
-            <w:rFonts w:ascii="Cambria" w:hAnsi="Cambria"/>
-            <w:rPrChange w:id="165" w:author="Sina Furkan Özdemir" w:date="2021-06-09T14:37:00Z">
-              <w:rPr/>
-            </w:rPrChange>
-          </w:rPr>
-          <w:t xml:space="preserve">, 2018; </w:t>
-        </w:r>
-        <w:proofErr w:type="spellStart"/>
-        <w:r>
-          <w:rPr>
-            <w:rFonts w:ascii="Cambria" w:hAnsi="Cambria"/>
-            <w:rPrChange w:id="166" w:author="Sina Furkan Özdemir" w:date="2021-06-09T14:37:00Z">
-              <w:rPr/>
-            </w:rPrChange>
-          </w:rPr>
-          <w:t>Eveland</w:t>
-        </w:r>
-        <w:proofErr w:type="spellEnd"/>
-        <w:r>
-          <w:rPr>
-            <w:rFonts w:ascii="Cambria" w:hAnsi="Cambria"/>
-            <w:rPrChange w:id="167" w:author="Sina Furkan Özdemir" w:date="2021-06-09T14:37:00Z">
-              <w:rPr/>
-            </w:rPrChange>
-          </w:rPr>
-          <w:t xml:space="preserve"> et al., 2004; </w:t>
-        </w:r>
-        <w:proofErr w:type="spellStart"/>
-        <w:r>
-          <w:rPr>
-            <w:rFonts w:ascii="Cambria" w:hAnsi="Cambria"/>
-            <w:rPrChange w:id="168" w:author="Sina Furkan Özdemir" w:date="2021-06-09T14:37:00Z">
-              <w:rPr/>
-            </w:rPrChange>
-          </w:rPr>
-          <w:t>Spirling</w:t>
-        </w:r>
-        <w:proofErr w:type="spellEnd"/>
-        <w:r>
-          <w:rPr>
-            <w:rFonts w:ascii="Cambria" w:hAnsi="Cambria"/>
-            <w:rPrChange w:id="169" w:author="Sina Furkan Özdemir" w:date="2021-06-09T14:37:00Z">
-              <w:rPr/>
-            </w:rPrChange>
-          </w:rPr>
-          <w:t>, 2015)</w:t>
-        </w:r>
-      </w:ins>
-      <w:del w:id="170" w:author="Sina Furkan Özdemir" w:date="2021-06-09T14:37:00Z">
-        <w:r>
-          <w:rPr>
-            <w:rPrChange w:id="171" w:author="Sina Furkan Özdemir" w:date="2021-06-09T14:37:00Z">
+          <w:t>(Bischof &amp; Senninger, 2018; Eveland et al., 2004; Spirling, 2015)</w:t>
+        </w:r>
+      </w:ins>
+      <w:del w:id="322" w:author="Sina Furkan Özdemir" w:date="2021-06-09T14:37:00Z">
+        <w:r>
+          <w:rPr>
+            <w:rPrChange w:id="323" w:author="Sina Furkan Özdemir" w:date="2021-06-09T14:37:00Z">
               <w:rPr>
                 <w:rFonts w:ascii="Cambria" w:hAnsi="Cambria"/>
               </w:rPr>
@@ -1722,7 +2695,23 @@
       </w:r>
       <w:proofErr w:type="spellEnd"/>
       <w:r>
-        <w:t>: relevant vs pertinent). Syntactic complexity, on the other hand, refers to the difficulty of the structural characteristics of texts such as long noun phrases, and clauses (</w:t>
+        <w:t xml:space="preserve">: relevant vs pertinent). Syntactic complexity, on the other hand, refers to the difficulty of the </w:t>
+      </w:r>
+      <w:del w:id="324" w:author="Sina Furkan Özdemir" w:date="2021-06-12T12:11:00Z">
+        <w:r>
+          <w:delText xml:space="preserve">structural </w:delText>
+        </w:r>
+      </w:del>
+      <w:ins w:id="325" w:author="Sina Furkan Özdemir" w:date="2021-06-12T12:11:00Z">
+        <w:r>
+          <w:t>grammatical</w:t>
+        </w:r>
+        <w:r>
+          <w:t xml:space="preserve"> </w:t>
+        </w:r>
+      </w:ins>
+      <w:r>
+        <w:t>characteristics of texts such as long noun phrases, and clauses (</w:t>
       </w:r>
       <w:proofErr w:type="spellStart"/>
       <w:r>
@@ -1732,7 +2721,7 @@
       <w:r>
         <w:t>: the tall man stands next to the door vs the man who is tall and standing next to the door). Complex messages requires more cognitive resources to be processed and incorporated into the knowledge structure</w:t>
       </w:r>
-      <w:ins w:id="172" w:author="Sina Furkan Özdemir" w:date="2021-06-09T12:51:00Z">
+      <w:ins w:id="326" w:author="Sina Furkan Özdemir" w:date="2021-06-09T12:51:00Z">
         <w:r>
           <w:t xml:space="preserve"> </w:t>
         </w:r>
@@ -1740,12 +2729,12 @@
       <w:r>
         <w:fldChar w:fldCharType="begin"/>
       </w:r>
-      <w:ins w:id="173" w:author="Sina Furkan Özdemir" w:date="2021-06-09T14:37:00Z">
+      <w:ins w:id="327" w:author="Sina Furkan Özdemir" w:date="2021-06-09T14:37:00Z">
         <w:r>
           <w:instrText xml:space="preserve"> ADDIN ZOTERO_ITEM CSL_CITATION {"citationID":"LPgJZBYH","properties":{"formattedCitation":"(Lang et al., 2007; Tolochko et al., 2019)","plainCitation":"(Lang et al., 2007; Tolochko et al., 2019)","noteIndex":0},"citationItems":[{"id":4415,"uris":["http://zotero.org/groups/2912652/items/K68EXNLG"],"uri":["http://zotero.org/groups/2912652/items/K68EXNLG"],"itemData":{"id":4415,"type":"article-journal","abstract":"This paper examines whether emotional message content alters the effects of structural complexity and information density on available resources, measured by secondary task reaction times (STRTs), and message encoding, measured by audio recognition. In addition, hypotheses relating motivational activation and resource availability based on the motivational activation concepts of positivity offset (greater appetitive activation in a neutral environment) and negativity bias (faster aversive activation) influence are tested. Results replicate previous research supporting the contention that STRTs measure available resources. In addition, they show that the basic pattern of STRTs and recognition as a function of allocated and required resources is relatively consistent regardless of emotional content of the message. Emotion appears to function as a constant, increasing both resource allocation and resources required. Finally, these data provide some initial support for predicted relationships between motivational activation and resource allocation based on the constructs of positivity offset and negativity bias.","container-title":"Media Psychology","DOI":"10.1080/15213260701532880","ISSN":"1521-3269","issue":"3","note":"publisher: Routledge\n_eprint: https://doi.org/10.1080/15213260701532880","page":"317-338","source":"Taylor and Francis+NEJM","title":"Cognition and Emotion in TV Message Processing: How Valence, Arousing Content, Structural Complexity, and Information Density Affect the Availability of Cognitive Resources","title-short":"Cognition and Emotion in TV Message Processing","volume":"10","author":[{"family":"Lang","given":"Annie"},{"family":"Park","given":"Byungho"},{"family":"Sanders-Jackson","given":"Ashley N."},{"family":"Wilson","given":"Brian D."},{"family":"Wang","given":"Zheng"}],"issued":{"date-parts":[["2007",9,28]]}}},{"id":4409,"uris":["http://zotero.org/groups/2912652/items/LR4GMTFQ"],"uri":["http://zotero.org/groups/2912652/items/LR4GMTFQ"],"itemData":{"id":4409,"type":"article-journal","abstract":"Communication of political information is vital for a well-functioning democratic system, and texts are one of the main mediums of politics. Most studies dealing with political text consider how such texts communicate content, rather than the structural characteristics of texts themselves. The current study focuses on complexity as one of the focal structural characteristics of political text. Previous research showed that different types of textual complexity affect learning processes. Such prior studies are, however, limited both conceptually and empirically. This study addresses these gaps by employing a large-scale experimental design (N= 822), investigating how different dimensions of textual complexity affect factual and structural political knowledge, and whether such relationships are mediated through perceived complexity. Results indicate that different levels (high vs. low) and different dimensions of textual complexity (semantic vs. syntactic) influence reader’s perception of text, as well as their factual and structural knowledge. Only semantic complexity has an effect on one’s perceived complexity, which in turn negatively affects factual and structural knowledge. Syntactic complexity directly lowered one’s factual knowledge acquisition, while there was no direct effect of syntactic complexity on structural knowledge. The results suggest that text complexity indeed plays an important role in political information acquisition, and our findings also highlight the importance of perception in mediating the structural effects of the text.","container-title":"Political Communication","DOI":"10.1080/10584609.2019.1631919","ISSN":"1058-4609","issue":"4","note":"publisher: Routledge\n_eprint: https://doi.org/10.1080/10584609.2019.1631919","page":"609-628","source":"Taylor and Francis+NEJM","title":"“That Looks Hard!”: Effects of Objective and Perceived Textual Complexity on Factual and Structural Political Knowledge","title-short":"“That Looks Hard!”","volume":"36","author":[{"family":"Tolochko","given":"Petro"},{"family":"Song","given":"Hyunjin"},{"family":"Boomgaarden","given":"Hajo"}],"issued":{"date-parts":[["2019",10,2]]}}}],"schema":"https://github.com/citation-style-language/schema/raw/master/csl-citation.json"} </w:instrText>
         </w:r>
       </w:ins>
-      <w:del w:id="174" w:author="Sina Furkan Özdemir" w:date="2021-06-09T14:37:00Z">
+      <w:del w:id="328" w:author="Sina Furkan Özdemir" w:date="2021-06-09T14:37:00Z">
         <w:r>
           <w:delInstrText xml:space="preserve"> ADDIN ZOTERO_ITEM CSL_CITATION {"citationID":"cDpI0je0","properties":{"formattedCitation":"(Lang et al., 2007)","plainCitation":"(Lang et al., 2007)","noteIndex":0},"citationItems":[{"id":4415,"uris":["http://zotero.org/groups/2912652/items/K68EXNLG"],"uri":["http://zotero.org/groups/2912652/items/K68EXNLG"],"itemData":{"id":4415,"type":"article-journal","abstract":"This paper examines whether emotional message content alters the effects of structural complexity and information density on available resources, measured by secondary task reaction times (STRTs), and message encoding, measured by audio recognition. In addition, hypotheses relating motivational activation and resource availability based on the motivational activation concepts of positivity offset (greater appetitive activation in a neutral environment) and negativity b</w:delInstrText>
         </w:r>
@@ -1756,41 +2745,21 @@
       <w:r>
         <w:fldChar w:fldCharType="separate"/>
       </w:r>
-      <w:ins w:id="175" w:author="Sina Furkan Özdemir" w:date="2021-06-09T14:37:00Z">
+      <w:ins w:id="329" w:author="Sina Furkan Özdemir" w:date="2021-06-09T14:37:00Z">
         <w:r>
           <w:rPr>
             <w:rFonts w:ascii="Cambria" w:hAnsi="Cambria"/>
-            <w:rPrChange w:id="176" w:author="Sina Furkan Özdemir" w:date="2021-06-09T14:37:00Z">
+            <w:rPrChange w:id="330" w:author="Sina Furkan Özdemir" w:date="2021-06-09T14:37:00Z">
               <w:rPr/>
             </w:rPrChange>
           </w:rPr>
-          <w:t xml:space="preserve">(Lang et al., 2007; </w:t>
-        </w:r>
-        <w:proofErr w:type="spellStart"/>
-        <w:r>
-          <w:rPr>
-            <w:rFonts w:ascii="Cambria" w:hAnsi="Cambria"/>
-            <w:rPrChange w:id="177" w:author="Sina Furkan Özdemir" w:date="2021-06-09T14:37:00Z">
-              <w:rPr/>
-            </w:rPrChange>
-          </w:rPr>
-          <w:t>Tolochko</w:t>
-        </w:r>
-        <w:proofErr w:type="spellEnd"/>
-        <w:r>
-          <w:rPr>
-            <w:rFonts w:ascii="Cambria" w:hAnsi="Cambria"/>
-            <w:rPrChange w:id="178" w:author="Sina Furkan Özdemir" w:date="2021-06-09T14:37:00Z">
-              <w:rPr/>
-            </w:rPrChange>
-          </w:rPr>
-          <w:t xml:space="preserve"> et al., 2019)</w:t>
-        </w:r>
-      </w:ins>
-      <w:del w:id="179" w:author="Sina Furkan Özdemir" w:date="2021-06-09T14:37:00Z">
-        <w:r>
-          <w:rPr>
-            <w:rPrChange w:id="180" w:author="Sina Furkan Özdemir" w:date="2021-06-09T14:37:00Z">
+          <w:t>(Lang et al., 2007; Tolochko et al., 2019)</w:t>
+        </w:r>
+      </w:ins>
+      <w:del w:id="331" w:author="Sina Furkan Özdemir" w:date="2021-06-09T14:37:00Z">
+        <w:r>
+          <w:rPr>
+            <w:rPrChange w:id="332" w:author="Sina Furkan Özdemir" w:date="2021-06-09T14:37:00Z">
               <w:rPr>
                 <w:rFonts w:ascii="Cambria" w:hAnsi="Cambria"/>
               </w:rPr>
@@ -1808,17 +2777,27 @@
       <w:r>
         <w:t>e knowledge acquisition and engagement with the political message.</w:t>
       </w:r>
-      <w:ins w:id="181" w:author="Sina Furkan Özdemir" w:date="2021-06-09T13:06:00Z">
-        <w:r>
-          <w:t xml:space="preserve"> In addition, multimodality in a public message can </w:t>
-        </w:r>
-      </w:ins>
-      <w:ins w:id="182" w:author="Sina Furkan Özdemir" w:date="2021-06-09T13:07:00Z">
+      <w:ins w:id="333" w:author="Sina Furkan Özdemir" w:date="2021-06-09T13:06:00Z">
+        <w:r>
+          <w:t xml:space="preserve"> </w:t>
+        </w:r>
+      </w:ins>
+      <w:ins w:id="334" w:author="Sina Furkan Özdemir" w:date="2021-06-12T12:12:00Z">
+        <w:r>
+          <w:t>Besides the comprehensibility of message text</w:t>
+        </w:r>
+      </w:ins>
+      <w:ins w:id="335" w:author="Sina Furkan Özdemir" w:date="2021-06-09T13:06:00Z">
+        <w:r>
+          <w:t xml:space="preserve">, multimodality in a public message can </w:t>
+        </w:r>
+      </w:ins>
+      <w:ins w:id="336" w:author="Sina Furkan Özdemir" w:date="2021-06-09T13:07:00Z">
         <w:r>
           <w:t>assist</w:t>
         </w:r>
       </w:ins>
-      <w:ins w:id="183" w:author="Sina Furkan Özdemir" w:date="2021-06-09T13:06:00Z">
+      <w:ins w:id="337" w:author="Sina Furkan Özdemir" w:date="2021-06-09T13:06:00Z">
         <w:r>
           <w:t xml:space="preserve"> </w:t>
         </w:r>
@@ -1826,7 +2805,7 @@
           <w:t xml:space="preserve">comprehensibility </w:t>
         </w:r>
       </w:ins>
-      <w:ins w:id="184" w:author="Sina Furkan Özdemir" w:date="2021-06-09T13:07:00Z">
+      <w:ins w:id="338" w:author="Sina Furkan Özdemir" w:date="2021-06-09T13:07:00Z">
         <w:r>
           <w:t xml:space="preserve">of a message, thus </w:t>
         </w:r>
@@ -1834,46 +2813,45 @@
           <w:t xml:space="preserve">further increasing the likelihood of creating publicity via public communication. </w:t>
         </w:r>
       </w:ins>
-      <w:ins w:id="185" w:author="Sina Furkan Özdemir" w:date="2021-06-09T14:16:00Z">
+      <w:ins w:id="339" w:author="Sina Furkan Özdemir" w:date="2021-06-09T14:16:00Z">
         <w:r>
           <w:t xml:space="preserve">As the </w:t>
         </w:r>
       </w:ins>
-      <w:ins w:id="186" w:author="Sina Furkan Özdemir" w:date="2021-06-09T14:38:00Z">
+      <w:ins w:id="340" w:author="Sina Furkan Özdemir" w:date="2021-06-09T14:38:00Z">
         <w:r>
           <w:t>adage</w:t>
         </w:r>
       </w:ins>
-      <w:ins w:id="187" w:author="Sina Furkan Özdemir" w:date="2021-06-09T14:16:00Z">
+      <w:ins w:id="341" w:author="Sina Furkan Özdemir" w:date="2021-06-09T14:16:00Z">
         <w:r>
           <w:t xml:space="preserve"> </w:t>
         </w:r>
         <w:r>
-          <w:lastRenderedPageBreak/>
           <w:t>succinctly puts it</w:t>
         </w:r>
       </w:ins>
-      <w:ins w:id="188" w:author="Sina Furkan Özdemir" w:date="2021-06-09T14:38:00Z">
+      <w:ins w:id="342" w:author="Sina Furkan Özdemir" w:date="2021-06-09T14:38:00Z">
         <w:r>
           <w:t>,</w:t>
         </w:r>
       </w:ins>
-      <w:ins w:id="189" w:author="Sina Furkan Özdemir" w:date="2021-06-09T14:16:00Z">
+      <w:ins w:id="343" w:author="Sina Furkan Özdemir" w:date="2021-06-09T14:16:00Z">
         <w:r>
           <w:t xml:space="preserve"> a single image can worth thousand words. </w:t>
         </w:r>
       </w:ins>
-      <w:ins w:id="190" w:author="Sina Furkan Özdemir" w:date="2021-06-09T14:38:00Z">
+      <w:ins w:id="344" w:author="Sina Furkan Özdemir" w:date="2021-06-09T14:38:00Z">
         <w:r>
           <w:t>P</w:t>
         </w:r>
       </w:ins>
-      <w:ins w:id="191" w:author="Sina Furkan Özdemir" w:date="2021-06-09T14:16:00Z">
+      <w:ins w:id="345" w:author="Sina Furkan Özdemir" w:date="2021-06-09T14:16:00Z">
         <w:r>
           <w:t>resenting information via visual medium improves information compr</w:t>
         </w:r>
       </w:ins>
-      <w:ins w:id="192" w:author="Sina Furkan Özdemir" w:date="2021-06-09T14:17:00Z">
+      <w:ins w:id="346" w:author="Sina Furkan Özdemir" w:date="2021-06-09T14:17:00Z">
         <w:r>
           <w:t xml:space="preserve">ehension and </w:t>
         </w:r>
@@ -1890,11 +2868,11 @@
       <w:r>
         <w:fldChar w:fldCharType="separate"/>
       </w:r>
-      <w:ins w:id="193" w:author="Sina Furkan Özdemir" w:date="2021-06-09T14:17:00Z">
+      <w:ins w:id="347" w:author="Sina Furkan Özdemir" w:date="2021-06-09T14:17:00Z">
         <w:r>
           <w:rPr>
             <w:rFonts w:ascii="Cambria" w:hAnsi="Cambria"/>
-            <w:rPrChange w:id="194" w:author="Sina Furkan Özdemir" w:date="2021-06-09T14:17:00Z">
+            <w:rPrChange w:id="348" w:author="Sina Furkan Özdemir" w:date="2021-06-09T14:17:00Z">
               <w:rPr/>
             </w:rPrChange>
           </w:rPr>
@@ -1907,7 +2885,7 @@
           <w:t xml:space="preserve">. Moreover, the visual materials such as powerful images or </w:t>
         </w:r>
       </w:ins>
-      <w:ins w:id="195" w:author="Sina Furkan Özdemir" w:date="2021-06-09T14:18:00Z">
+      <w:ins w:id="349" w:author="Sina Furkan Özdemir" w:date="2021-06-09T14:18:00Z">
         <w:r>
           <w:t xml:space="preserve">videos can serve as an “attention hook” that pulls the audience in and encourage them to pay more attention to the </w:t>
         </w:r>
@@ -1915,12 +2893,12 @@
           <w:t>public message</w:t>
         </w:r>
       </w:ins>
-      <w:ins w:id="196" w:author="Sina Furkan Özdemir" w:date="2021-06-09T14:38:00Z">
+      <w:ins w:id="350" w:author="Sina Furkan Özdemir" w:date="2021-06-09T14:38:00Z">
         <w:r>
           <w:t xml:space="preserve"> </w:t>
         </w:r>
       </w:ins>
-      <w:ins w:id="197" w:author="Sina Furkan Özdemir" w:date="2021-06-09T14:18:00Z">
+      <w:ins w:id="351" w:author="Sina Furkan Özdemir" w:date="2021-06-09T14:18:00Z">
         <w:r>
           <w:fldChar w:fldCharType="begin"/>
         </w:r>
@@ -1931,11 +2909,11 @@
       <w:r>
         <w:fldChar w:fldCharType="separate"/>
       </w:r>
-      <w:ins w:id="198" w:author="Sina Furkan Özdemir" w:date="2021-06-09T14:18:00Z">
+      <w:ins w:id="352" w:author="Sina Furkan Özdemir" w:date="2021-06-09T14:18:00Z">
         <w:r>
           <w:rPr>
             <w:rFonts w:ascii="Cambria" w:hAnsi="Cambria"/>
-            <w:rPrChange w:id="199" w:author="Sina Furkan Özdemir" w:date="2021-06-09T14:18:00Z">
+            <w:rPrChange w:id="353" w:author="Sina Furkan Özdemir" w:date="2021-06-09T14:18:00Z">
               <w:rPr/>
             </w:rPrChange>
           </w:rPr>
@@ -1954,7 +2932,7 @@
         <w:pStyle w:val="BodyText"/>
         <w:jc w:val="both"/>
         <w:rPr>
-          <w:ins w:id="200" w:author="Sina Furkan Özdemir" w:date="2021-06-09T14:18:00Z"/>
+          <w:ins w:id="354" w:author="Sina Furkan Özdemir" w:date="2021-06-09T14:18:00Z"/>
         </w:rPr>
       </w:pPr>
     </w:p>
@@ -1963,13 +2941,13 @@
         <w:pStyle w:val="BodyText"/>
         <w:jc w:val="both"/>
       </w:pPr>
-      <w:ins w:id="201" w:author="Sina Furkan Özdemir" w:date="2021-06-09T14:19:00Z">
+      <w:ins w:id="355" w:author="Sina Furkan Özdemir" w:date="2021-06-09T14:19:00Z">
         <w:r>
           <w:tab/>
         </w:r>
       </w:ins>
-      <w:commentRangeStart w:id="202"/>
-      <w:ins w:id="203" w:author="Sina Furkan Özdemir" w:date="2021-06-09T15:39:00Z">
+      <w:commentRangeStart w:id="356"/>
+      <w:ins w:id="357" w:author="Sina Furkan Özdemir" w:date="2021-06-09T15:39:00Z">
         <w:r>
           <w:t>Another</w:t>
         </w:r>
@@ -1977,16 +2955,16 @@
           <w:t xml:space="preserve"> </w:t>
         </w:r>
       </w:ins>
-      <w:commentRangeEnd w:id="202"/>
-      <w:ins w:id="204" w:author="Sina Furkan Özdemir" w:date="2021-06-09T15:40:00Z">
+      <w:commentRangeEnd w:id="356"/>
+      <w:ins w:id="358" w:author="Sina Furkan Özdemir" w:date="2021-06-09T15:40:00Z">
         <w:r>
           <w:rPr>
             <w:rStyle w:val="CommentReference"/>
           </w:rPr>
-          <w:commentReference w:id="202"/>
-        </w:r>
-      </w:ins>
-      <w:ins w:id="205" w:author="Sina Furkan Özdemir" w:date="2021-06-09T15:39:00Z">
+          <w:commentReference w:id="356"/>
+        </w:r>
+      </w:ins>
+      <w:ins w:id="359" w:author="Sina Furkan Özdemir" w:date="2021-06-09T15:39:00Z">
         <w:r>
           <w:t xml:space="preserve">way that the public communication can contribute to the </w:t>
         </w:r>
@@ -1994,7 +2972,7 @@
           <w:t>overall legiti</w:t>
         </w:r>
       </w:ins>
-      <w:ins w:id="206" w:author="Sina Furkan Özdemir" w:date="2021-06-09T15:40:00Z">
+      <w:ins w:id="360" w:author="Sina Furkan Özdemir" w:date="2021-06-09T15:40:00Z">
         <w:r>
           <w:t xml:space="preserve">macy is by improving and reinforcing democratic legitimacy of the political system via two-way symmetric, or dialogical, communication practices. </w:t>
         </w:r>
@@ -2009,7 +2987,7 @@
     <w:p>
       <w:pPr>
         <w:pStyle w:val="Heading3"/>
-        <w:pPrChange w:id="207" w:author="Sina Furkan Özdemir" w:date="2021-06-09T17:41:00Z">
+        <w:pPrChange w:id="361" w:author="Sina Furkan Özdemir" w:date="2021-06-09T17:41:00Z">
           <w:pPr>
             <w:pStyle w:val="Heading2"/>
           </w:pPr>
@@ -2062,14 +3040,14 @@
     <w:p>
       <w:pPr>
         <w:pStyle w:val="Heading3"/>
-        <w:pPrChange w:id="208" w:author="Sina Furkan Özdemir" w:date="2021-06-09T17:41:00Z">
+        <w:pPrChange w:id="362" w:author="Sina Furkan Özdemir" w:date="2021-06-09T17:41:00Z">
           <w:pPr>
             <w:pStyle w:val="Heading2"/>
           </w:pPr>
         </w:pPrChange>
       </w:pPr>
-      <w:bookmarkStart w:id="209" w:name="para-2-2"/>
-      <w:bookmarkEnd w:id="138"/>
+      <w:bookmarkStart w:id="363" w:name="para-2-2"/>
+      <w:bookmarkEnd w:id="295"/>
       <w:r>
         <w:t xml:space="preserve">Para </w:t>
       </w:r>
@@ -2095,14 +3073,14 @@
     <w:p>
       <w:pPr>
         <w:pStyle w:val="Heading3"/>
-        <w:pPrChange w:id="210" w:author="Sina Furkan Özdemir" w:date="2021-06-09T17:41:00Z">
+        <w:pPrChange w:id="364" w:author="Sina Furkan Özdemir" w:date="2021-06-09T17:41:00Z">
           <w:pPr>
             <w:pStyle w:val="Heading2"/>
           </w:pPr>
         </w:pPrChange>
       </w:pPr>
-      <w:bookmarkStart w:id="211" w:name="para-3-3"/>
-      <w:bookmarkEnd w:id="209"/>
+      <w:bookmarkStart w:id="365" w:name="para-3-3"/>
+      <w:bookmarkEnd w:id="363"/>
       <w:r>
         <w:t xml:space="preserve">Para </w:t>
       </w:r>
@@ -2128,14 +3106,14 @@
     <w:p>
       <w:pPr>
         <w:pStyle w:val="Heading3"/>
-        <w:pPrChange w:id="212" w:author="Sina Furkan Özdemir" w:date="2021-06-09T17:41:00Z">
+        <w:pPrChange w:id="366" w:author="Sina Furkan Özdemir" w:date="2021-06-09T17:41:00Z">
           <w:pPr>
             <w:pStyle w:val="Heading2"/>
           </w:pPr>
         </w:pPrChange>
       </w:pPr>
-      <w:bookmarkStart w:id="213" w:name="para-4-2"/>
-      <w:bookmarkEnd w:id="211"/>
+      <w:bookmarkStart w:id="367" w:name="para-4-2"/>
+      <w:bookmarkEnd w:id="365"/>
       <w:r>
         <w:t xml:space="preserve">Para </w:t>
       </w:r>
@@ -2238,7 +3216,6 @@
         </w:numPr>
       </w:pPr>
       <w:r>
-        <w:lastRenderedPageBreak/>
         <w:t xml:space="preserve">Political </w:t>
       </w:r>
       <w:proofErr w:type="spellStart"/>
@@ -2256,9 +3233,9 @@
       <w:pPr>
         <w:pStyle w:val="Heading1"/>
       </w:pPr>
-      <w:bookmarkStart w:id="214" w:name="data-and-method"/>
-      <w:bookmarkEnd w:id="134"/>
-      <w:bookmarkEnd w:id="213"/>
+      <w:bookmarkStart w:id="368" w:name="data-and-method"/>
+      <w:bookmarkEnd w:id="292"/>
+      <w:bookmarkEnd w:id="367"/>
       <w:r>
         <w:t>Data</w:t>
       </w:r>
@@ -2270,7 +3247,7 @@
       <w:pPr>
         <w:pStyle w:val="Heading2"/>
       </w:pPr>
-      <w:bookmarkStart w:id="215" w:name="data"/>
+      <w:bookmarkStart w:id="369" w:name="data"/>
       <w:r>
         <w:t>Supranational tweets and relevant benchmarks</w:t>
       </w:r>
@@ -2283,16 +3260,16 @@
       <w:r>
         <w:t xml:space="preserve">To study supranational communication on </w:t>
       </w:r>
-      <w:commentRangeStart w:id="216"/>
+      <w:commentRangeStart w:id="370"/>
       <w:r>
         <w:t>Twitter</w:t>
       </w:r>
-      <w:commentRangeEnd w:id="216"/>
+      <w:commentRangeEnd w:id="370"/>
       <w:r>
         <w:rPr>
           <w:rStyle w:val="CommentReference"/>
         </w:rPr>
-        <w:commentReference w:id="216"/>
+        <w:commentReference w:id="370"/>
       </w:r>
       <w:r>
         <w:t>,</w:t>
@@ -2555,19 +3532,19 @@
       <w:r>
         <w:t xml:space="preserve">e.g. </w:t>
       </w:r>
-      <w:commentRangeStart w:id="217"/>
+      <w:commentRangeStart w:id="371"/>
       <w:r>
         <w:t>@</w:t>
       </w:r>
       <w:r>
         <w:t>stefanomanservi</w:t>
       </w:r>
-      <w:commentRangeEnd w:id="217"/>
+      <w:commentRangeEnd w:id="371"/>
       <w:r>
         <w:rPr>
           <w:rStyle w:val="CommentReference"/>
         </w:rPr>
-        <w:commentReference w:id="217"/>
+        <w:commentReference w:id="371"/>
       </w:r>
       <w:r>
         <w:t xml:space="preserve">). Including only accounts that are verified by Twitter to be </w:t>
@@ -2734,7 +3711,6 @@
         <w:jc w:val="both"/>
       </w:pPr>
       <w:r>
-        <w:lastRenderedPageBreak/>
         <w:t xml:space="preserve">More importantly, however, we </w:t>
       </w:r>
       <w:proofErr w:type="gramStart"/>
@@ -2912,8 +3888,8 @@
       <w:pPr>
         <w:pStyle w:val="Heading2"/>
       </w:pPr>
-      <w:bookmarkStart w:id="218" w:name="method"/>
-      <w:bookmarkEnd w:id="215"/>
+      <w:bookmarkStart w:id="372" w:name="method"/>
+      <w:bookmarkEnd w:id="369"/>
       <w:r>
         <w:t>Indicators</w:t>
       </w:r>
@@ -2926,16 +3902,16 @@
       <w:r>
         <w:t xml:space="preserve">Besides describing and comparing the volume of supranational communication via Twitter, our primary interest lies in charting the characteristics of the collected tweets with a focus on what they can tell us about engaging with and engagement of citizens on this interactive platform. </w:t>
       </w:r>
-      <w:commentRangeStart w:id="219"/>
+      <w:commentRangeStart w:id="373"/>
       <w:r>
         <w:t>Along our discussion above</w:t>
       </w:r>
-      <w:commentRangeEnd w:id="219"/>
+      <w:commentRangeEnd w:id="373"/>
       <w:r>
         <w:rPr>
           <w:rStyle w:val="CommentReference"/>
         </w:rPr>
-        <w:commentReference w:id="219"/>
+        <w:commentReference w:id="373"/>
       </w:r>
       <w:r>
         <w:t>, three blocks of indicators are of key interest here.</w:t>
@@ -2970,16 +3946,16 @@
         </w:rPr>
         <w:t xml:space="preserve"> </w:t>
       </w:r>
-      <w:commentRangeStart w:id="220"/>
+      <w:commentRangeStart w:id="374"/>
       <w:r>
         <w:t xml:space="preserve">As noted above </w:t>
       </w:r>
-      <w:commentRangeEnd w:id="220"/>
+      <w:commentRangeEnd w:id="374"/>
       <w:r>
         <w:rPr>
           <w:rStyle w:val="CommentReference"/>
         </w:rPr>
-        <w:commentReference w:id="220"/>
+        <w:commentReference w:id="374"/>
       </w:r>
       <w:r>
         <w:t xml:space="preserve">a necessary condition for engaging messages is that the message is easily understandable and graspable in the first place. Exploiting the validations and tools provided by Benoit, </w:t>
@@ -3090,7 +4066,7 @@
       <w:r>
         <w:t>representation of the English language. The intuition is that words that are more common in the English language (as opposed to rarer technical and specialized jargon) are better known and thus more readily understandable by a broad audience</w:t>
       </w:r>
-      <w:commentRangeStart w:id="221"/>
+      <w:commentRangeStart w:id="375"/>
       <w:r>
         <w:t xml:space="preserve">. Furthermore, we assess whether a particularly positive or negative tone of the message is related to engagement by extracting the sentiment of expressed in its textual component along the </w:t>
       </w:r>
@@ -3123,28 +4099,28 @@
       <w:r>
         <w:t>.</w:t>
       </w:r>
-      <w:commentRangeStart w:id="222"/>
-      <w:commentRangeStart w:id="223"/>
-      <w:commentRangeEnd w:id="222"/>
+      <w:commentRangeStart w:id="376"/>
+      <w:commentRangeStart w:id="377"/>
+      <w:commentRangeEnd w:id="376"/>
       <w:r>
         <w:rPr>
           <w:rStyle w:val="CommentReference"/>
         </w:rPr>
-        <w:commentReference w:id="222"/>
-      </w:r>
-      <w:commentRangeEnd w:id="223"/>
+        <w:commentReference w:id="376"/>
+      </w:r>
+      <w:commentRangeEnd w:id="377"/>
       <w:r>
         <w:rPr>
           <w:rStyle w:val="CommentReference"/>
         </w:rPr>
-        <w:commentReference w:id="223"/>
-      </w:r>
-      <w:commentRangeEnd w:id="221"/>
+        <w:commentReference w:id="377"/>
+      </w:r>
+      <w:commentRangeEnd w:id="375"/>
       <w:r>
         <w:rPr>
           <w:rStyle w:val="CommentReference"/>
         </w:rPr>
-        <w:commentReference w:id="221"/>
+        <w:commentReference w:id="375"/>
       </w:r>
     </w:p>
     <w:p>
@@ -3156,7 +4132,6 @@
         <w:rPr>
           <w:i/>
         </w:rPr>
-        <w:lastRenderedPageBreak/>
         <w:t xml:space="preserve">Multimedia </w:t>
       </w:r>
       <w:r>
@@ -3279,24 +4254,24 @@
       <w:r>
         <w:t xml:space="preserve"> As a decidedly interactive platform, Twitter offers supranational actors not only the possibility to </w:t>
       </w:r>
-      <w:commentRangeStart w:id="224"/>
-      <w:commentRangeStart w:id="225"/>
+      <w:commentRangeStart w:id="378"/>
+      <w:commentRangeStart w:id="379"/>
       <w:r>
         <w:t>propagate</w:t>
       </w:r>
-      <w:commentRangeEnd w:id="224"/>
+      <w:commentRangeEnd w:id="378"/>
       <w:r>
         <w:rPr>
           <w:rStyle w:val="CommentReference"/>
         </w:rPr>
-        <w:commentReference w:id="224"/>
-      </w:r>
-      <w:commentRangeEnd w:id="225"/>
+        <w:commentReference w:id="378"/>
+      </w:r>
+      <w:commentRangeEnd w:id="379"/>
       <w:r>
         <w:rPr>
           <w:rStyle w:val="CommentReference"/>
         </w:rPr>
-        <w:commentReference w:id="225"/>
+        <w:commentReference w:id="379"/>
       </w:r>
       <w:r>
         <w:t xml:space="preserve"> their </w:t>
@@ -3411,43 +4386,43 @@
       <w:r>
         <w:t>statistics fields supplied by the Twitter API</w:t>
       </w:r>
-      <w:commentRangeStart w:id="226"/>
-      <w:commentRangeStart w:id="227"/>
+      <w:commentRangeStart w:id="380"/>
+      <w:commentRangeStart w:id="381"/>
       <w:r>
         <w:t>.</w:t>
       </w:r>
-      <w:commentRangeEnd w:id="226"/>
+      <w:commentRangeEnd w:id="380"/>
       <w:r>
         <w:rPr>
           <w:rStyle w:val="CommentReference"/>
         </w:rPr>
-        <w:commentReference w:id="226"/>
-      </w:r>
-      <w:commentRangeEnd w:id="227"/>
+        <w:commentReference w:id="380"/>
+      </w:r>
+      <w:commentRangeEnd w:id="381"/>
       <w:r>
         <w:rPr>
           <w:rStyle w:val="CommentReference"/>
         </w:rPr>
-        <w:commentReference w:id="227"/>
+        <w:commentReference w:id="381"/>
       </w:r>
       <w:r>
         <w:t xml:space="preserve"> </w:t>
       </w:r>
-      <w:commentRangeStart w:id="228"/>
-      <w:commentRangeStart w:id="229"/>
-      <w:commentRangeEnd w:id="228"/>
+      <w:commentRangeStart w:id="382"/>
+      <w:commentRangeStart w:id="383"/>
+      <w:commentRangeEnd w:id="382"/>
       <w:r>
         <w:rPr>
           <w:rStyle w:val="CommentReference"/>
         </w:rPr>
-        <w:commentReference w:id="228"/>
-      </w:r>
-      <w:commentRangeEnd w:id="229"/>
+        <w:commentReference w:id="382"/>
+      </w:r>
+      <w:commentRangeEnd w:id="383"/>
       <w:r>
         <w:rPr>
           <w:rStyle w:val="CommentReference"/>
         </w:rPr>
-        <w:commentReference w:id="229"/>
+        <w:commentReference w:id="383"/>
       </w:r>
     </w:p>
     <w:p>
@@ -3460,9 +4435,9 @@
       <w:pPr>
         <w:pStyle w:val="Heading1"/>
       </w:pPr>
-      <w:bookmarkStart w:id="230" w:name="results-and-discussion"/>
-      <w:bookmarkEnd w:id="214"/>
-      <w:bookmarkEnd w:id="218"/>
+      <w:bookmarkStart w:id="384" w:name="results-and-discussion"/>
+      <w:bookmarkEnd w:id="368"/>
+      <w:bookmarkEnd w:id="372"/>
       <w:r>
         <w:t>Results and discussion</w:t>
       </w:r>
@@ -3485,9 +4460,8 @@
       <w:pPr>
         <w:pStyle w:val="Heading2"/>
       </w:pPr>
-      <w:bookmarkStart w:id="231" w:name="X04e5f752f68e32d50535e28ba375aab410b1071"/>
-      <w:r>
-        <w:lastRenderedPageBreak/>
+      <w:bookmarkStart w:id="385" w:name="X04e5f752f68e32d50535e28ba375aab410b1071"/>
+      <w:r>
         <w:t xml:space="preserve">Within sample </w:t>
       </w:r>
       <w:proofErr w:type="spellStart"/>
@@ -3503,7 +4477,7 @@
       <w:pPr>
         <w:pStyle w:val="Heading3"/>
       </w:pPr>
-      <w:bookmarkStart w:id="232" w:name="ease-of-read"/>
+      <w:bookmarkStart w:id="386" w:name="ease-of-read"/>
       <w:r>
         <w:t>Ease of read:</w:t>
       </w:r>
@@ -3512,8 +4486,8 @@
       <w:pPr>
         <w:pStyle w:val="Heading3"/>
       </w:pPr>
-      <w:bookmarkStart w:id="233" w:name="interactivity"/>
-      <w:bookmarkEnd w:id="232"/>
+      <w:bookmarkStart w:id="387" w:name="interactivity"/>
+      <w:bookmarkEnd w:id="386"/>
       <w:r>
         <w:t>Interactivity:</w:t>
       </w:r>
@@ -3652,7 +4626,6 @@
         <w:rPr>
           <w:noProof/>
         </w:rPr>
-        <w:lastRenderedPageBreak/>
         <w:drawing>
           <wp:anchor distT="0" distB="0" distL="114300" distR="114300" simplePos="0" relativeHeight="251657216" behindDoc="0" locked="0" layoutInCell="1" allowOverlap="1" wp14:anchorId="432F5FE6" wp14:editId="50713FC2">
             <wp:simplePos x="0" y="0"/>
@@ -3719,21 +4692,21 @@
         </w:rPr>
         <w:t>This is not a good graph</w:t>
       </w:r>
-      <w:commentRangeStart w:id="234"/>
-      <w:commentRangeEnd w:id="234"/>
+      <w:commentRangeStart w:id="388"/>
+      <w:commentRangeEnd w:id="388"/>
       <w:r>
         <w:rPr>
           <w:rStyle w:val="CommentReference"/>
         </w:rPr>
-        <w:commentReference w:id="234"/>
+        <w:commentReference w:id="388"/>
       </w:r>
     </w:p>
     <w:p>
       <w:pPr>
         <w:pStyle w:val="Heading3"/>
       </w:pPr>
-      <w:bookmarkStart w:id="235" w:name="political-responsiblity-reporting"/>
-      <w:bookmarkEnd w:id="233"/>
+      <w:bookmarkStart w:id="389" w:name="political-responsiblity-reporting"/>
+      <w:bookmarkEnd w:id="387"/>
       <w:r>
         <w:t xml:space="preserve">Political </w:t>
       </w:r>
@@ -3750,9 +4723,9 @@
       <w:pPr>
         <w:pStyle w:val="Heading2"/>
       </w:pPr>
-      <w:bookmarkStart w:id="236" w:name="X915bea9b2d452c7edac65d1e057c849fc4454d7"/>
-      <w:bookmarkEnd w:id="231"/>
-      <w:bookmarkEnd w:id="235"/>
+      <w:bookmarkStart w:id="390" w:name="X915bea9b2d452c7edac65d1e057c849fc4454d7"/>
+      <w:bookmarkEnd w:id="385"/>
+      <w:bookmarkEnd w:id="389"/>
       <w:r>
         <w:t>Benchmarks: communication performance of the EU compared to IOs and national governments</w:t>
       </w:r>
@@ -3761,7 +4734,7 @@
       <w:pPr>
         <w:pStyle w:val="Heading3"/>
       </w:pPr>
-      <w:bookmarkStart w:id="237" w:name="ease-of-read-1"/>
+      <w:bookmarkStart w:id="391" w:name="ease-of-read-1"/>
       <w:r>
         <w:t>Ease of read</w:t>
       </w:r>
@@ -3770,8 +4743,8 @@
       <w:pPr>
         <w:pStyle w:val="Heading3"/>
       </w:pPr>
-      <w:bookmarkStart w:id="238" w:name="interactivity-1"/>
-      <w:bookmarkEnd w:id="237"/>
+      <w:bookmarkStart w:id="392" w:name="interactivity-1"/>
+      <w:bookmarkEnd w:id="391"/>
       <w:r>
         <w:t>Interactivity</w:t>
       </w:r>
@@ -3780,8 +4753,8 @@
       <w:pPr>
         <w:pStyle w:val="Heading3"/>
       </w:pPr>
-      <w:bookmarkStart w:id="239" w:name="political-responsiblity-reporting-1"/>
-      <w:bookmarkEnd w:id="238"/>
+      <w:bookmarkStart w:id="393" w:name="political-responsiblity-reporting-1"/>
+      <w:bookmarkEnd w:id="392"/>
       <w:r>
         <w:t xml:space="preserve">Political </w:t>
       </w:r>
@@ -3796,10 +4769,10 @@
       <w:pPr>
         <w:pStyle w:val="Heading1"/>
       </w:pPr>
-      <w:bookmarkStart w:id="240" w:name="conclusion"/>
-      <w:bookmarkEnd w:id="230"/>
-      <w:bookmarkEnd w:id="236"/>
-      <w:bookmarkEnd w:id="239"/>
+      <w:bookmarkStart w:id="394" w:name="conclusion"/>
+      <w:bookmarkEnd w:id="384"/>
+      <w:bookmarkEnd w:id="390"/>
+      <w:bookmarkEnd w:id="393"/>
       <w:r>
         <w:t>Conclusion</w:t>
       </w:r>
@@ -3807,28 +4780,35 @@
     <w:p>
       <w:pPr>
         <w:pStyle w:val="Heading1"/>
-      </w:pPr>
-      <w:bookmarkStart w:id="241" w:name="references"/>
-      <w:bookmarkEnd w:id="240"/>
+        <w:rPr>
+          <w:ins w:id="395" w:author="Sina Furkan Özdemir" w:date="2021-06-12T14:55:00Z"/>
+        </w:rPr>
+      </w:pPr>
+      <w:bookmarkStart w:id="396" w:name="references"/>
+      <w:bookmarkEnd w:id="394"/>
       <w:r>
         <w:t>References</w:t>
       </w:r>
-      <w:bookmarkEnd w:id="241"/>
+      <w:bookmarkEnd w:id="396"/>
+    </w:p>
+    <w:p>
+      <w:pPr>
+        <w:pStyle w:val="BodyText"/>
+        <w:pPrChange w:id="397" w:author="Sina Furkan Özdemir" w:date="2021-06-12T14:55:00Z">
+          <w:pPr>
+            <w:pStyle w:val="Heading1"/>
+          </w:pPr>
+        </w:pPrChange>
+      </w:pPr>
     </w:p>
     <w:p>
       <w:pPr>
         <w:pStyle w:val="Bibliography"/>
         <w:rPr>
-          <w:ins w:id="242" w:author="Sina Furkan Özdemir" w:date="2021-06-09T14:37:00Z"/>
-          <w:rFonts w:ascii="Cambria" w:hAnsi="Cambria" w:cs="Times New Roman"/>
-          <w:rPrChange w:id="243" w:author="Sina Furkan Özdemir" w:date="2021-06-09T14:37:00Z">
-            <w:rPr>
-              <w:ins w:id="244" w:author="Sina Furkan Özdemir" w:date="2021-06-09T14:37:00Z"/>
-              <w:rFonts w:ascii="Times New Roman" w:hAnsi="Times New Roman" w:cs="Times New Roman"/>
-            </w:rPr>
-          </w:rPrChange>
-        </w:rPr>
-        <w:pPrChange w:id="245" w:author="Sina Furkan Özdemir" w:date="2021-06-09T14:37:00Z">
+          <w:ins w:id="398" w:author="Sina Furkan Özdemir" w:date="2021-06-12T14:57:00Z"/>
+          <w:rFonts w:ascii="Times New Roman" w:hAnsi="Times New Roman" w:cs="Times New Roman"/>
+        </w:rPr>
+        <w:pPrChange w:id="399" w:author="Sina Furkan Özdemir" w:date="2021-06-12T14:57:00Z">
           <w:pPr>
             <w:widowControl w:val="0"/>
             <w:autoSpaceDE w:val="0"/>
@@ -3841,12 +4821,12 @@
       <w:r>
         <w:fldChar w:fldCharType="begin"/>
       </w:r>
-      <w:ins w:id="246" w:author="Sina Furkan Özdemir" w:date="2021-06-09T12:51:00Z">
+      <w:ins w:id="400" w:author="Sina Furkan Özdemir" w:date="2021-06-12T14:54:00Z">
         <w:r>
           <w:instrText xml:space="preserve"> ADDIN ZOTERO_BIBL {"uncited":[],"omitted":[],"custom":[]} CSL_BIBLIOGRAPHY </w:instrText>
         </w:r>
       </w:ins>
-      <w:del w:id="247" w:author="Sina Furkan Özdemir" w:date="2021-06-09T12:51:00Z">
+      <w:del w:id="401" w:author="Sina Furkan Özdemir" w:date="2021-06-09T12:51:00Z">
         <w:r>
           <w:delInstrText xml:space="preserve"> ADDIN ZOTERO_BIBL {"uncited":[],"omitted":[],"custom":[]} CSL_BIBLIOGRAPHY </w:delInstrText>
         </w:r>
@@ -3854,93 +4834,34 @@
       <w:r>
         <w:fldChar w:fldCharType="separate"/>
       </w:r>
-      <w:ins w:id="248" w:author="Sina Furkan Özdemir" w:date="2021-06-09T14:37:00Z">
-        <w:r>
-          <w:rPr>
-            <w:rFonts w:ascii="Cambria" w:hAnsi="Cambria" w:cs="Times New Roman"/>
-            <w:rPrChange w:id="249" w:author="Sina Furkan Özdemir" w:date="2021-06-09T14:37:00Z">
-              <w:rPr>
-                <w:rFonts w:ascii="Times New Roman" w:hAnsi="Times New Roman" w:cs="Times New Roman"/>
-              </w:rPr>
-            </w:rPrChange>
-          </w:rPr>
-          <w:t xml:space="preserve">Benoit, K., Munger, K., &amp; </w:t>
-        </w:r>
-        <w:proofErr w:type="spellStart"/>
-        <w:r>
-          <w:rPr>
-            <w:rFonts w:ascii="Cambria" w:hAnsi="Cambria" w:cs="Times New Roman"/>
-            <w:rPrChange w:id="250" w:author="Sina Furkan Özdemir" w:date="2021-06-09T14:37:00Z">
-              <w:rPr>
-                <w:rFonts w:ascii="Times New Roman" w:hAnsi="Times New Roman" w:cs="Times New Roman"/>
-              </w:rPr>
-            </w:rPrChange>
-          </w:rPr>
-          <w:t>Spirling</w:t>
+      <w:proofErr w:type="spellStart"/>
+      <w:ins w:id="402" w:author="Sina Furkan Özdemir" w:date="2021-06-12T14:57:00Z">
+        <w:r>
+          <w:rPr>
+            <w:rFonts w:ascii="Times New Roman" w:hAnsi="Times New Roman" w:cs="Times New Roman"/>
+          </w:rPr>
+          <w:t>Altides</w:t>
         </w:r>
         <w:proofErr w:type="spellEnd"/>
         <w:r>
           <w:rPr>
-            <w:rFonts w:ascii="Cambria" w:hAnsi="Cambria" w:cs="Times New Roman"/>
-            <w:rPrChange w:id="251" w:author="Sina Furkan Özdemir" w:date="2021-06-09T14:37:00Z">
-              <w:rPr>
-                <w:rFonts w:ascii="Times New Roman" w:hAnsi="Times New Roman" w:cs="Times New Roman"/>
-              </w:rPr>
-            </w:rPrChange>
-          </w:rPr>
-          <w:t xml:space="preserve">, A. (2019). Measuring and Explaining Political Sophistication through Textual Complexity. </w:t>
-        </w:r>
-        <w:r>
-          <w:rPr>
-            <w:rFonts w:ascii="Cambria" w:hAnsi="Cambria" w:cs="Times New Roman"/>
+            <w:rFonts w:ascii="Times New Roman" w:hAnsi="Times New Roman" w:cs="Times New Roman"/>
+          </w:rPr>
+          <w:t xml:space="preserve">, C. (2009). </w:t>
+        </w:r>
+        <w:r>
+          <w:rPr>
+            <w:rFonts w:ascii="Times New Roman" w:hAnsi="Times New Roman" w:cs="Times New Roman"/>
             <w:i/>
             <w:iCs/>
-            <w:rPrChange w:id="252" w:author="Sina Furkan Özdemir" w:date="2021-06-09T14:37:00Z">
-              <w:rPr>
-                <w:rFonts w:ascii="Times New Roman" w:hAnsi="Times New Roman" w:cs="Times New Roman"/>
-                <w:i/>
-                <w:iCs/>
-              </w:rPr>
-            </w:rPrChange>
-          </w:rPr>
-          <w:t>American Journal of Political Science</w:t>
-        </w:r>
-        <w:r>
-          <w:rPr>
-            <w:rFonts w:ascii="Cambria" w:hAnsi="Cambria" w:cs="Times New Roman"/>
-            <w:rPrChange w:id="253" w:author="Sina Furkan Özdemir" w:date="2021-06-09T14:37:00Z">
-              <w:rPr>
-                <w:rFonts w:ascii="Times New Roman" w:hAnsi="Times New Roman" w:cs="Times New Roman"/>
-              </w:rPr>
-            </w:rPrChange>
-          </w:rPr>
-          <w:t xml:space="preserve">, </w:t>
-        </w:r>
-        <w:r>
-          <w:rPr>
-            <w:rFonts w:ascii="Cambria" w:hAnsi="Cambria" w:cs="Times New Roman"/>
-            <w:i/>
-            <w:iCs/>
-            <w:rPrChange w:id="254" w:author="Sina Furkan Özdemir" w:date="2021-06-09T14:37:00Z">
-              <w:rPr>
-                <w:rFonts w:ascii="Times New Roman" w:hAnsi="Times New Roman" w:cs="Times New Roman"/>
-                <w:i/>
-                <w:iCs/>
-              </w:rPr>
-            </w:rPrChange>
-          </w:rPr>
-          <w:t>63</w:t>
-        </w:r>
-        <w:r>
-          <w:rPr>
-            <w:rFonts w:ascii="Cambria" w:hAnsi="Cambria" w:cs="Times New Roman"/>
-            <w:rPrChange w:id="255" w:author="Sina Furkan Özdemir" w:date="2021-06-09T14:37:00Z">
-              <w:rPr>
-                <w:rFonts w:ascii="Times New Roman" w:hAnsi="Times New Roman" w:cs="Times New Roman"/>
-              </w:rPr>
-            </w:rPrChange>
-          </w:rPr>
-          <w:t>(2), 491–508. https://doi.org/10.1111/ajps.12423</w:t>
+          </w:rPr>
+          <w:t>Making EU politics public: How the EU institutions develop public communication</w:t>
+        </w:r>
+        <w:r>
+          <w:rPr>
+            <w:rFonts w:ascii="Times New Roman" w:hAnsi="Times New Roman" w:cs="Times New Roman"/>
+          </w:rPr>
+          <w:t>. Nomos.</w:t>
         </w:r>
       </w:ins>
     </w:p>
@@ -3948,16 +4869,10 @@
       <w:pPr>
         <w:pStyle w:val="Bibliography"/>
         <w:rPr>
-          <w:ins w:id="256" w:author="Sina Furkan Özdemir" w:date="2021-06-09T14:37:00Z"/>
-          <w:rFonts w:ascii="Cambria" w:hAnsi="Cambria" w:cs="Times New Roman"/>
-          <w:rPrChange w:id="257" w:author="Sina Furkan Özdemir" w:date="2021-06-09T14:37:00Z">
-            <w:rPr>
-              <w:ins w:id="258" w:author="Sina Furkan Özdemir" w:date="2021-06-09T14:37:00Z"/>
-              <w:rFonts w:ascii="Times New Roman" w:hAnsi="Times New Roman" w:cs="Times New Roman"/>
-            </w:rPr>
-          </w:rPrChange>
-        </w:rPr>
-        <w:pPrChange w:id="259" w:author="Sina Furkan Özdemir" w:date="2021-06-09T14:37:00Z">
+          <w:ins w:id="403" w:author="Sina Furkan Özdemir" w:date="2021-06-12T14:57:00Z"/>
+          <w:rFonts w:ascii="Times New Roman" w:hAnsi="Times New Roman" w:cs="Times New Roman"/>
+        </w:rPr>
+        <w:pPrChange w:id="404" w:author="Sina Furkan Özdemir" w:date="2021-06-12T14:57:00Z">
           <w:pPr>
             <w:widowControl w:val="0"/>
             <w:autoSpaceDE w:val="0"/>
@@ -3967,94 +4882,54 @@
           </w:pPr>
         </w:pPrChange>
       </w:pPr>
-      <w:ins w:id="260" w:author="Sina Furkan Özdemir" w:date="2021-06-09T14:37:00Z">
-        <w:r>
-          <w:rPr>
-            <w:rFonts w:ascii="Cambria" w:hAnsi="Cambria" w:cs="Times New Roman"/>
-            <w:rPrChange w:id="261" w:author="Sina Furkan Özdemir" w:date="2021-06-09T14:37:00Z">
-              <w:rPr>
-                <w:rFonts w:ascii="Times New Roman" w:hAnsi="Times New Roman" w:cs="Times New Roman"/>
-              </w:rPr>
-            </w:rPrChange>
-          </w:rPr>
-          <w:lastRenderedPageBreak/>
-          <w:t xml:space="preserve">Bischof, D., &amp; </w:t>
+      <w:ins w:id="405" w:author="Sina Furkan Özdemir" w:date="2021-06-12T14:57:00Z">
+        <w:r>
+          <w:rPr>
+            <w:rFonts w:ascii="Times New Roman" w:hAnsi="Times New Roman" w:cs="Times New Roman"/>
+          </w:rPr>
+          <w:t xml:space="preserve">Benoit, K., Munger, K., &amp; </w:t>
         </w:r>
         <w:proofErr w:type="spellStart"/>
         <w:r>
           <w:rPr>
-            <w:rFonts w:ascii="Cambria" w:hAnsi="Cambria" w:cs="Times New Roman"/>
-            <w:rPrChange w:id="262" w:author="Sina Furkan Özdemir" w:date="2021-06-09T14:37:00Z">
-              <w:rPr>
-                <w:rFonts w:ascii="Times New Roman" w:hAnsi="Times New Roman" w:cs="Times New Roman"/>
-              </w:rPr>
-            </w:rPrChange>
-          </w:rPr>
-          <w:t>Senninger</w:t>
+            <w:rFonts w:ascii="Times New Roman" w:hAnsi="Times New Roman" w:cs="Times New Roman"/>
+          </w:rPr>
+          <w:t>Spirling</w:t>
         </w:r>
         <w:proofErr w:type="spellEnd"/>
         <w:r>
           <w:rPr>
-            <w:rFonts w:ascii="Cambria" w:hAnsi="Cambria" w:cs="Times New Roman"/>
-            <w:rPrChange w:id="263" w:author="Sina Furkan Özdemir" w:date="2021-06-09T14:37:00Z">
-              <w:rPr>
-                <w:rFonts w:ascii="Times New Roman" w:hAnsi="Times New Roman" w:cs="Times New Roman"/>
-              </w:rPr>
-            </w:rPrChange>
-          </w:rPr>
-          <w:t xml:space="preserve">, R. (2018). Simple politics for the people? Complexity in campaign messages and political knowledge. </w:t>
-        </w:r>
-        <w:r>
-          <w:rPr>
-            <w:rFonts w:ascii="Cambria" w:hAnsi="Cambria" w:cs="Times New Roman"/>
+            <w:rFonts w:ascii="Times New Roman" w:hAnsi="Times New Roman" w:cs="Times New Roman"/>
+          </w:rPr>
+          <w:t xml:space="preserve">, A. (2019). Measuring and Explaining Political Sophistication through Textual Complexity. </w:t>
+        </w:r>
+        <w:r>
+          <w:rPr>
+            <w:rFonts w:ascii="Times New Roman" w:hAnsi="Times New Roman" w:cs="Times New Roman"/>
             <w:i/>
             <w:iCs/>
-            <w:rPrChange w:id="264" w:author="Sina Furkan Özdemir" w:date="2021-06-09T14:37:00Z">
-              <w:rPr>
-                <w:rFonts w:ascii="Times New Roman" w:hAnsi="Times New Roman" w:cs="Times New Roman"/>
-                <w:i/>
-                <w:iCs/>
-              </w:rPr>
-            </w:rPrChange>
-          </w:rPr>
-          <w:t>European Journal of Political Research</w:t>
-        </w:r>
-        <w:r>
-          <w:rPr>
-            <w:rFonts w:ascii="Cambria" w:hAnsi="Cambria" w:cs="Times New Roman"/>
-            <w:rPrChange w:id="265" w:author="Sina Furkan Özdemir" w:date="2021-06-09T14:37:00Z">
-              <w:rPr>
-                <w:rFonts w:ascii="Times New Roman" w:hAnsi="Times New Roman" w:cs="Times New Roman"/>
-              </w:rPr>
-            </w:rPrChange>
+          </w:rPr>
+          <w:t>American Journal of Political Science</w:t>
+        </w:r>
+        <w:r>
+          <w:rPr>
+            <w:rFonts w:ascii="Times New Roman" w:hAnsi="Times New Roman" w:cs="Times New Roman"/>
           </w:rPr>
           <w:t xml:space="preserve">, </w:t>
         </w:r>
         <w:r>
           <w:rPr>
-            <w:rFonts w:ascii="Cambria" w:hAnsi="Cambria" w:cs="Times New Roman"/>
+            <w:rFonts w:ascii="Times New Roman" w:hAnsi="Times New Roman" w:cs="Times New Roman"/>
             <w:i/>
             <w:iCs/>
-            <w:rPrChange w:id="266" w:author="Sina Furkan Özdemir" w:date="2021-06-09T14:37:00Z">
-              <w:rPr>
-                <w:rFonts w:ascii="Times New Roman" w:hAnsi="Times New Roman" w:cs="Times New Roman"/>
-                <w:i/>
-                <w:iCs/>
-              </w:rPr>
-            </w:rPrChange>
-          </w:rPr>
-          <w:t>57</w:t>
-        </w:r>
-        <w:r>
-          <w:rPr>
-            <w:rFonts w:ascii="Cambria" w:hAnsi="Cambria" w:cs="Times New Roman"/>
-            <w:rPrChange w:id="267" w:author="Sina Furkan Özdemir" w:date="2021-06-09T14:37:00Z">
-              <w:rPr>
-                <w:rFonts w:ascii="Times New Roman" w:hAnsi="Times New Roman" w:cs="Times New Roman"/>
-              </w:rPr>
-            </w:rPrChange>
-          </w:rPr>
-          <w:t>(2), 473–495. https://doi.org/10.1111/1475-6765.12235</w:t>
+          </w:rPr>
+          <w:t>63</w:t>
+        </w:r>
+        <w:r>
+          <w:rPr>
+            <w:rFonts w:ascii="Times New Roman" w:hAnsi="Times New Roman" w:cs="Times New Roman"/>
+          </w:rPr>
+          <w:t>(2), 491–508. https://doi.org/10.1111/ajps.12423</w:t>
         </w:r>
       </w:ins>
     </w:p>
@@ -4062,16 +4937,10 @@
       <w:pPr>
         <w:pStyle w:val="Bibliography"/>
         <w:rPr>
-          <w:ins w:id="268" w:author="Sina Furkan Özdemir" w:date="2021-06-09T14:37:00Z"/>
-          <w:rFonts w:ascii="Cambria" w:hAnsi="Cambria" w:cs="Times New Roman"/>
-          <w:rPrChange w:id="269" w:author="Sina Furkan Özdemir" w:date="2021-06-09T14:37:00Z">
-            <w:rPr>
-              <w:ins w:id="270" w:author="Sina Furkan Özdemir" w:date="2021-06-09T14:37:00Z"/>
-              <w:rFonts w:ascii="Times New Roman" w:hAnsi="Times New Roman" w:cs="Times New Roman"/>
-            </w:rPr>
-          </w:rPrChange>
-        </w:rPr>
-        <w:pPrChange w:id="271" w:author="Sina Furkan Özdemir" w:date="2021-06-09T14:37:00Z">
+          <w:ins w:id="406" w:author="Sina Furkan Özdemir" w:date="2021-06-12T14:57:00Z"/>
+          <w:rFonts w:ascii="Times New Roman" w:hAnsi="Times New Roman" w:cs="Times New Roman"/>
+        </w:rPr>
+        <w:pPrChange w:id="407" w:author="Sina Furkan Özdemir" w:date="2021-06-12T14:57:00Z">
           <w:pPr>
             <w:widowControl w:val="0"/>
             <w:autoSpaceDE w:val="0"/>
@@ -4081,69 +4950,48 @@
           </w:pPr>
         </w:pPrChange>
       </w:pPr>
-      <w:ins w:id="272" w:author="Sina Furkan Özdemir" w:date="2021-06-09T14:37:00Z">
-        <w:r>
-          <w:rPr>
-            <w:rFonts w:ascii="Cambria" w:hAnsi="Cambria" w:cs="Times New Roman"/>
-            <w:rPrChange w:id="273" w:author="Sina Furkan Özdemir" w:date="2021-06-09T14:37:00Z">
-              <w:rPr>
-                <w:rFonts w:ascii="Times New Roman" w:hAnsi="Times New Roman" w:cs="Times New Roman"/>
-              </w:rPr>
-            </w:rPrChange>
-          </w:rPr>
-          <w:t xml:space="preserve">Dhanesh, G. S., &amp; Rahman, N. (2021). Visual communication and public relations: Visual frame building strategies in war and conflict stories. </w:t>
-        </w:r>
-        <w:r>
-          <w:rPr>
-            <w:rFonts w:ascii="Cambria" w:hAnsi="Cambria" w:cs="Times New Roman"/>
+      <w:proofErr w:type="spellStart"/>
+      <w:ins w:id="408" w:author="Sina Furkan Özdemir" w:date="2021-06-12T14:57:00Z">
+        <w:r>
+          <w:rPr>
+            <w:rFonts w:ascii="Times New Roman" w:hAnsi="Times New Roman" w:cs="Times New Roman"/>
+          </w:rPr>
+          <w:t>Biegoń</w:t>
+        </w:r>
+        <w:proofErr w:type="spellEnd"/>
+        <w:r>
+          <w:rPr>
+            <w:rFonts w:ascii="Times New Roman" w:hAnsi="Times New Roman" w:cs="Times New Roman"/>
+          </w:rPr>
+          <w:t xml:space="preserve">, D. (2013). Specifying the Arena of Possibilities: Post-structuralist Narrative Analysis and the European Commission’s Legitimation Strategies. </w:t>
+        </w:r>
+        <w:r>
+          <w:rPr>
+            <w:rFonts w:ascii="Times New Roman" w:hAnsi="Times New Roman" w:cs="Times New Roman"/>
             <w:i/>
             <w:iCs/>
-            <w:rPrChange w:id="274" w:author="Sina Furkan Özdemir" w:date="2021-06-09T14:37:00Z">
-              <w:rPr>
-                <w:rFonts w:ascii="Times New Roman" w:hAnsi="Times New Roman" w:cs="Times New Roman"/>
-                <w:i/>
-                <w:iCs/>
-              </w:rPr>
-            </w:rPrChange>
-          </w:rPr>
-          <w:t>Public Relations Review</w:t>
-        </w:r>
-        <w:r>
-          <w:rPr>
-            <w:rFonts w:ascii="Cambria" w:hAnsi="Cambria" w:cs="Times New Roman"/>
-            <w:rPrChange w:id="275" w:author="Sina Furkan Özdemir" w:date="2021-06-09T14:37:00Z">
-              <w:rPr>
-                <w:rFonts w:ascii="Times New Roman" w:hAnsi="Times New Roman" w:cs="Times New Roman"/>
-              </w:rPr>
-            </w:rPrChange>
+          </w:rPr>
+          <w:t>JCMS: Journal of Common Market Studies</w:t>
+        </w:r>
+        <w:r>
+          <w:rPr>
+            <w:rFonts w:ascii="Times New Roman" w:hAnsi="Times New Roman" w:cs="Times New Roman"/>
           </w:rPr>
           <w:t xml:space="preserve">, </w:t>
         </w:r>
         <w:r>
           <w:rPr>
-            <w:rFonts w:ascii="Cambria" w:hAnsi="Cambria" w:cs="Times New Roman"/>
+            <w:rFonts w:ascii="Times New Roman" w:hAnsi="Times New Roman" w:cs="Times New Roman"/>
             <w:i/>
             <w:iCs/>
-            <w:rPrChange w:id="276" w:author="Sina Furkan Özdemir" w:date="2021-06-09T14:37:00Z">
-              <w:rPr>
-                <w:rFonts w:ascii="Times New Roman" w:hAnsi="Times New Roman" w:cs="Times New Roman"/>
-                <w:i/>
-                <w:iCs/>
-              </w:rPr>
-            </w:rPrChange>
-          </w:rPr>
-          <w:t>47</w:t>
-        </w:r>
-        <w:r>
-          <w:rPr>
-            <w:rFonts w:ascii="Cambria" w:hAnsi="Cambria" w:cs="Times New Roman"/>
-            <w:rPrChange w:id="277" w:author="Sina Furkan Özdemir" w:date="2021-06-09T14:37:00Z">
-              <w:rPr>
-                <w:rFonts w:ascii="Times New Roman" w:hAnsi="Times New Roman" w:cs="Times New Roman"/>
-              </w:rPr>
-            </w:rPrChange>
-          </w:rPr>
-          <w:t>(1), 102003. https://doi.org/10.1016/j.pubrev.2020.102003</w:t>
+          </w:rPr>
+          <w:t>51</w:t>
+        </w:r>
+        <w:r>
+          <w:rPr>
+            <w:rFonts w:ascii="Times New Roman" w:hAnsi="Times New Roman" w:cs="Times New Roman"/>
+          </w:rPr>
+          <w:t>(2), 194–211. https://doi.org/10.1111/j.1468-5965.2012.02310.x</w:t>
         </w:r>
       </w:ins>
     </w:p>
@@ -4151,16 +4999,10 @@
       <w:pPr>
         <w:pStyle w:val="Bibliography"/>
         <w:rPr>
-          <w:ins w:id="278" w:author="Sina Furkan Özdemir" w:date="2021-06-09T14:37:00Z"/>
-          <w:rFonts w:ascii="Cambria" w:hAnsi="Cambria" w:cs="Times New Roman"/>
-          <w:rPrChange w:id="279" w:author="Sina Furkan Özdemir" w:date="2021-06-09T14:37:00Z">
-            <w:rPr>
-              <w:ins w:id="280" w:author="Sina Furkan Özdemir" w:date="2021-06-09T14:37:00Z"/>
-              <w:rFonts w:ascii="Times New Roman" w:hAnsi="Times New Roman" w:cs="Times New Roman"/>
-            </w:rPr>
-          </w:rPrChange>
-        </w:rPr>
-        <w:pPrChange w:id="281" w:author="Sina Furkan Özdemir" w:date="2021-06-09T14:37:00Z">
+          <w:ins w:id="409" w:author="Sina Furkan Özdemir" w:date="2021-06-12T14:57:00Z"/>
+          <w:rFonts w:ascii="Times New Roman" w:hAnsi="Times New Roman" w:cs="Times New Roman"/>
+        </w:rPr>
+        <w:pPrChange w:id="410" w:author="Sina Furkan Özdemir" w:date="2021-06-12T14:57:00Z">
           <w:pPr>
             <w:widowControl w:val="0"/>
             <w:autoSpaceDE w:val="0"/>
@@ -4170,60 +5012,76 @@
           </w:pPr>
         </w:pPrChange>
       </w:pPr>
-      <w:ins w:id="282" w:author="Sina Furkan Özdemir" w:date="2021-06-09T14:37:00Z">
-        <w:r>
-          <w:rPr>
-            <w:rFonts w:ascii="Cambria" w:hAnsi="Cambria" w:cs="Times New Roman"/>
-            <w:rPrChange w:id="283" w:author="Sina Furkan Özdemir" w:date="2021-06-09T14:37:00Z">
-              <w:rPr>
-                <w:rFonts w:ascii="Times New Roman" w:hAnsi="Times New Roman" w:cs="Times New Roman"/>
-              </w:rPr>
-            </w:rPrChange>
-          </w:rPr>
-          <w:t xml:space="preserve">Ecker-Ehrhardt, M. (2020). IO Public Communication Going Digital? Understanding Social Media Adoption and Use in Times of Politicization. In </w:t>
-        </w:r>
-        <w:r>
-          <w:rPr>
-            <w:rFonts w:ascii="Cambria" w:hAnsi="Cambria" w:cs="Times New Roman"/>
+      <w:proofErr w:type="spellStart"/>
+      <w:ins w:id="411" w:author="Sina Furkan Özdemir" w:date="2021-06-12T14:57:00Z">
+        <w:r>
+          <w:rPr>
+            <w:rFonts w:ascii="Times New Roman" w:hAnsi="Times New Roman" w:cs="Times New Roman"/>
+          </w:rPr>
+          <w:t>Bijsmans</w:t>
+        </w:r>
+        <w:proofErr w:type="spellEnd"/>
+        <w:r>
+          <w:rPr>
+            <w:rFonts w:ascii="Times New Roman" w:hAnsi="Times New Roman" w:cs="Times New Roman"/>
+          </w:rPr>
+          <w:t xml:space="preserve">, P., &amp; </w:t>
+        </w:r>
+        <w:proofErr w:type="spellStart"/>
+        <w:r>
+          <w:rPr>
+            <w:rFonts w:ascii="Times New Roman" w:hAnsi="Times New Roman" w:cs="Times New Roman"/>
+          </w:rPr>
+          <w:t>Altides</w:t>
+        </w:r>
+        <w:proofErr w:type="spellEnd"/>
+        <w:r>
+          <w:rPr>
+            <w:rFonts w:ascii="Times New Roman" w:hAnsi="Times New Roman" w:cs="Times New Roman"/>
+          </w:rPr>
+          <w:t xml:space="preserve">, C. (2007). ‘Bridging the Gap’ between EU Politics and Citizens? The European Commission, National </w:t>
+        </w:r>
+        <w:proofErr w:type="gramStart"/>
+        <w:r>
+          <w:rPr>
+            <w:rFonts w:ascii="Times New Roman" w:hAnsi="Times New Roman" w:cs="Times New Roman"/>
+          </w:rPr>
+          <w:t>Media</w:t>
+        </w:r>
+        <w:proofErr w:type="gramEnd"/>
+        <w:r>
+          <w:rPr>
+            <w:rFonts w:ascii="Times New Roman" w:hAnsi="Times New Roman" w:cs="Times New Roman"/>
+          </w:rPr>
+          <w:t xml:space="preserve"> and EU Affairs in the Public Sphere. </w:t>
+        </w:r>
+        <w:r>
+          <w:rPr>
+            <w:rFonts w:ascii="Times New Roman" w:hAnsi="Times New Roman" w:cs="Times New Roman"/>
             <w:i/>
             <w:iCs/>
-            <w:rPrChange w:id="284" w:author="Sina Furkan Özdemir" w:date="2021-06-09T14:37:00Z">
-              <w:rPr>
-                <w:rFonts w:ascii="Times New Roman" w:hAnsi="Times New Roman" w:cs="Times New Roman"/>
-                <w:i/>
-                <w:iCs/>
-              </w:rPr>
-            </w:rPrChange>
-          </w:rPr>
-          <w:t xml:space="preserve">Digital Diplomacy and International </w:t>
-        </w:r>
-        <w:proofErr w:type="spellStart"/>
-        <w:r>
-          <w:rPr>
-            <w:rFonts w:ascii="Cambria" w:hAnsi="Cambria" w:cs="Times New Roman"/>
+          </w:rPr>
+          <w:t>Journal of European Integration</w:t>
+        </w:r>
+        <w:r>
+          <w:rPr>
+            <w:rFonts w:ascii="Times New Roman" w:hAnsi="Times New Roman" w:cs="Times New Roman"/>
+          </w:rPr>
+          <w:t xml:space="preserve">, </w:t>
+        </w:r>
+        <w:r>
+          <w:rPr>
+            <w:rFonts w:ascii="Times New Roman" w:hAnsi="Times New Roman" w:cs="Times New Roman"/>
             <w:i/>
             <w:iCs/>
-            <w:rPrChange w:id="285" w:author="Sina Furkan Özdemir" w:date="2021-06-09T14:37:00Z">
-              <w:rPr>
-                <w:rFonts w:ascii="Times New Roman" w:hAnsi="Times New Roman" w:cs="Times New Roman"/>
-                <w:i/>
-                <w:iCs/>
-              </w:rPr>
-            </w:rPrChange>
-          </w:rPr>
-          <w:t>Organisations</w:t>
-        </w:r>
-        <w:proofErr w:type="spellEnd"/>
-        <w:r>
-          <w:rPr>
-            <w:rFonts w:ascii="Cambria" w:hAnsi="Cambria" w:cs="Times New Roman"/>
-            <w:rPrChange w:id="286" w:author="Sina Furkan Özdemir" w:date="2021-06-09T14:37:00Z">
-              <w:rPr>
-                <w:rFonts w:ascii="Times New Roman" w:hAnsi="Times New Roman" w:cs="Times New Roman"/>
-              </w:rPr>
-            </w:rPrChange>
-          </w:rPr>
-          <w:t>. Routledge.</w:t>
+          </w:rPr>
+          <w:t>29</w:t>
+        </w:r>
+        <w:r>
+          <w:rPr>
+            <w:rFonts w:ascii="Times New Roman" w:hAnsi="Times New Roman" w:cs="Times New Roman"/>
+          </w:rPr>
+          <w:t>(3), 323–340. https://doi.org/10.1080/07036330701442315</w:t>
         </w:r>
       </w:ins>
     </w:p>
@@ -4231,16 +5089,10 @@
       <w:pPr>
         <w:pStyle w:val="Bibliography"/>
         <w:rPr>
-          <w:ins w:id="287" w:author="Sina Furkan Özdemir" w:date="2021-06-09T14:37:00Z"/>
-          <w:rFonts w:ascii="Cambria" w:hAnsi="Cambria" w:cs="Times New Roman"/>
-          <w:rPrChange w:id="288" w:author="Sina Furkan Özdemir" w:date="2021-06-09T14:37:00Z">
-            <w:rPr>
-              <w:ins w:id="289" w:author="Sina Furkan Özdemir" w:date="2021-06-09T14:37:00Z"/>
-              <w:rFonts w:ascii="Times New Roman" w:hAnsi="Times New Roman" w:cs="Times New Roman"/>
-            </w:rPr>
-          </w:rPrChange>
-        </w:rPr>
-        <w:pPrChange w:id="290" w:author="Sina Furkan Özdemir" w:date="2021-06-09T14:37:00Z">
+          <w:ins w:id="412" w:author="Sina Furkan Özdemir" w:date="2021-06-12T14:57:00Z"/>
+          <w:rFonts w:ascii="Times New Roman" w:hAnsi="Times New Roman" w:cs="Times New Roman"/>
+        </w:rPr>
+        <w:pPrChange w:id="413" w:author="Sina Furkan Özdemir" w:date="2021-06-12T14:57:00Z">
           <w:pPr>
             <w:widowControl w:val="0"/>
             <w:autoSpaceDE w:val="0"/>
@@ -4250,82 +5102,54 @@
           </w:pPr>
         </w:pPrChange>
       </w:pPr>
-      <w:proofErr w:type="spellStart"/>
-      <w:ins w:id="291" w:author="Sina Furkan Özdemir" w:date="2021-06-09T14:37:00Z">
-        <w:r>
-          <w:rPr>
-            <w:rFonts w:ascii="Cambria" w:hAnsi="Cambria" w:cs="Times New Roman"/>
-            <w:rPrChange w:id="292" w:author="Sina Furkan Özdemir" w:date="2021-06-09T14:37:00Z">
-              <w:rPr>
-                <w:rFonts w:ascii="Times New Roman" w:hAnsi="Times New Roman" w:cs="Times New Roman"/>
-              </w:rPr>
-            </w:rPrChange>
-          </w:rPr>
-          <w:t>Eveland</w:t>
+      <w:ins w:id="414" w:author="Sina Furkan Özdemir" w:date="2021-06-12T14:57:00Z">
+        <w:r>
+          <w:rPr>
+            <w:rFonts w:ascii="Times New Roman" w:hAnsi="Times New Roman" w:cs="Times New Roman"/>
+          </w:rPr>
+          <w:t xml:space="preserve">Bischof, D., &amp; </w:t>
+        </w:r>
+        <w:proofErr w:type="spellStart"/>
+        <w:r>
+          <w:rPr>
+            <w:rFonts w:ascii="Times New Roman" w:hAnsi="Times New Roman" w:cs="Times New Roman"/>
+          </w:rPr>
+          <w:t>Senninger</w:t>
         </w:r>
         <w:proofErr w:type="spellEnd"/>
         <w:r>
           <w:rPr>
-            <w:rFonts w:ascii="Cambria" w:hAnsi="Cambria" w:cs="Times New Roman"/>
-            <w:rPrChange w:id="293" w:author="Sina Furkan Özdemir" w:date="2021-06-09T14:37:00Z">
-              <w:rPr>
-                <w:rFonts w:ascii="Times New Roman" w:hAnsi="Times New Roman" w:cs="Times New Roman"/>
-              </w:rPr>
-            </w:rPrChange>
-          </w:rPr>
-          <w:t xml:space="preserve">, W. P., Jr., Cortese, J., Park, H., &amp; Dunwoody, S. (2004). How Web Site Organization Influences Free Recall, Factual Knowledge, and Knowledge Structure Density. </w:t>
-        </w:r>
-        <w:r>
-          <w:rPr>
-            <w:rFonts w:ascii="Cambria" w:hAnsi="Cambria" w:cs="Times New Roman"/>
+            <w:rFonts w:ascii="Times New Roman" w:hAnsi="Times New Roman" w:cs="Times New Roman"/>
+          </w:rPr>
+          <w:t xml:space="preserve">, R. (2018). Simple politics for the people? Complexity in campaign messages and political knowledge. </w:t>
+        </w:r>
+        <w:r>
+          <w:rPr>
+            <w:rFonts w:ascii="Times New Roman" w:hAnsi="Times New Roman" w:cs="Times New Roman"/>
             <w:i/>
             <w:iCs/>
-            <w:rPrChange w:id="294" w:author="Sina Furkan Özdemir" w:date="2021-06-09T14:37:00Z">
-              <w:rPr>
-                <w:rFonts w:ascii="Times New Roman" w:hAnsi="Times New Roman" w:cs="Times New Roman"/>
-                <w:i/>
-                <w:iCs/>
-              </w:rPr>
-            </w:rPrChange>
-          </w:rPr>
-          <w:t>Human Communication Research</w:t>
-        </w:r>
-        <w:r>
-          <w:rPr>
-            <w:rFonts w:ascii="Cambria" w:hAnsi="Cambria" w:cs="Times New Roman"/>
-            <w:rPrChange w:id="295" w:author="Sina Furkan Özdemir" w:date="2021-06-09T14:37:00Z">
-              <w:rPr>
-                <w:rFonts w:ascii="Times New Roman" w:hAnsi="Times New Roman" w:cs="Times New Roman"/>
-              </w:rPr>
-            </w:rPrChange>
+          </w:rPr>
+          <w:t>European Journal of Political Research</w:t>
+        </w:r>
+        <w:r>
+          <w:rPr>
+            <w:rFonts w:ascii="Times New Roman" w:hAnsi="Times New Roman" w:cs="Times New Roman"/>
           </w:rPr>
           <w:t xml:space="preserve">, </w:t>
         </w:r>
         <w:r>
           <w:rPr>
-            <w:rFonts w:ascii="Cambria" w:hAnsi="Cambria" w:cs="Times New Roman"/>
+            <w:rFonts w:ascii="Times New Roman" w:hAnsi="Times New Roman" w:cs="Times New Roman"/>
             <w:i/>
             <w:iCs/>
-            <w:rPrChange w:id="296" w:author="Sina Furkan Özdemir" w:date="2021-06-09T14:37:00Z">
-              <w:rPr>
-                <w:rFonts w:ascii="Times New Roman" w:hAnsi="Times New Roman" w:cs="Times New Roman"/>
-                <w:i/>
-                <w:iCs/>
-              </w:rPr>
-            </w:rPrChange>
-          </w:rPr>
-          <w:t>30</w:t>
-        </w:r>
-        <w:r>
-          <w:rPr>
-            <w:rFonts w:ascii="Cambria" w:hAnsi="Cambria" w:cs="Times New Roman"/>
-            <w:rPrChange w:id="297" w:author="Sina Furkan Özdemir" w:date="2021-06-09T14:37:00Z">
-              <w:rPr>
-                <w:rFonts w:ascii="Times New Roman" w:hAnsi="Times New Roman" w:cs="Times New Roman"/>
-              </w:rPr>
-            </w:rPrChange>
-          </w:rPr>
-          <w:t>(2), 208–233. https://doi.org/10.1111/j.1468-2958.2004.tb00731.x</w:t>
+          </w:rPr>
+          <w:t>57</w:t>
+        </w:r>
+        <w:r>
+          <w:rPr>
+            <w:rFonts w:ascii="Times New Roman" w:hAnsi="Times New Roman" w:cs="Times New Roman"/>
+          </w:rPr>
+          <w:t>(2), 473–495. https://doi.org/10.1111/1475-6765.12235</w:t>
         </w:r>
       </w:ins>
     </w:p>
@@ -4333,16 +5157,10 @@
       <w:pPr>
         <w:pStyle w:val="Bibliography"/>
         <w:rPr>
-          <w:ins w:id="298" w:author="Sina Furkan Özdemir" w:date="2021-06-09T14:37:00Z"/>
-          <w:rFonts w:ascii="Cambria" w:hAnsi="Cambria" w:cs="Times New Roman"/>
-          <w:rPrChange w:id="299" w:author="Sina Furkan Özdemir" w:date="2021-06-09T14:37:00Z">
-            <w:rPr>
-              <w:ins w:id="300" w:author="Sina Furkan Özdemir" w:date="2021-06-09T14:37:00Z"/>
-              <w:rFonts w:ascii="Times New Roman" w:hAnsi="Times New Roman" w:cs="Times New Roman"/>
-            </w:rPr>
-          </w:rPrChange>
-        </w:rPr>
-        <w:pPrChange w:id="301" w:author="Sina Furkan Özdemir" w:date="2021-06-09T14:37:00Z">
+          <w:ins w:id="415" w:author="Sina Furkan Özdemir" w:date="2021-06-12T14:57:00Z"/>
+          <w:rFonts w:ascii="Times New Roman" w:hAnsi="Times New Roman" w:cs="Times New Roman"/>
+        </w:rPr>
+        <w:pPrChange w:id="416" w:author="Sina Furkan Özdemir" w:date="2021-06-12T14:57:00Z">
           <w:pPr>
             <w:widowControl w:val="0"/>
             <w:autoSpaceDE w:val="0"/>
@@ -4352,69 +5170,94 @@
           </w:pPr>
         </w:pPrChange>
       </w:pPr>
-      <w:ins w:id="302" w:author="Sina Furkan Özdemir" w:date="2021-06-09T14:37:00Z">
-        <w:r>
-          <w:rPr>
-            <w:rFonts w:ascii="Cambria" w:hAnsi="Cambria" w:cs="Times New Roman"/>
-            <w:rPrChange w:id="303" w:author="Sina Furkan Özdemir" w:date="2021-06-09T14:37:00Z">
+      <w:proofErr w:type="spellStart"/>
+      <w:ins w:id="417" w:author="Sina Furkan Özdemir" w:date="2021-06-12T14:57:00Z">
+        <w:r>
+          <w:rPr>
+            <w:rFonts w:ascii="Times New Roman" w:hAnsi="Times New Roman" w:cs="Times New Roman"/>
+            <w:lang w:val="de-DE"/>
+            <w:rPrChange w:id="418" w:author="Sina Furkan Özdemir" w:date="2021-06-12T14:58:00Z">
               <w:rPr>
                 <w:rFonts w:ascii="Times New Roman" w:hAnsi="Times New Roman" w:cs="Times New Roman"/>
               </w:rPr>
             </w:rPrChange>
           </w:rPr>
-          <w:t xml:space="preserve">Hibbing, A. N., &amp; Rankin-Erickson, J. L. (2003). A Picture Is Worth a Thousand Words: Using Visual Images to Improve Comprehension for Middle School Struggling Readers. </w:t>
-        </w:r>
-        <w:r>
-          <w:rPr>
-            <w:rFonts w:ascii="Cambria" w:hAnsi="Cambria" w:cs="Times New Roman"/>
-            <w:i/>
-            <w:iCs/>
-            <w:rPrChange w:id="304" w:author="Sina Furkan Özdemir" w:date="2021-06-09T14:37:00Z">
-              <w:rPr>
-                <w:rFonts w:ascii="Times New Roman" w:hAnsi="Times New Roman" w:cs="Times New Roman"/>
-                <w:i/>
-                <w:iCs/>
-              </w:rPr>
-            </w:rPrChange>
-          </w:rPr>
-          <w:t>The Reading Teacher</w:t>
-        </w:r>
-        <w:r>
-          <w:rPr>
-            <w:rFonts w:ascii="Cambria" w:hAnsi="Cambria" w:cs="Times New Roman"/>
-            <w:rPrChange w:id="305" w:author="Sina Furkan Özdemir" w:date="2021-06-09T14:37:00Z">
+          <w:t>Bressanelli</w:t>
+        </w:r>
+        <w:proofErr w:type="spellEnd"/>
+        <w:r>
+          <w:rPr>
+            <w:rFonts w:ascii="Times New Roman" w:hAnsi="Times New Roman" w:cs="Times New Roman"/>
+            <w:lang w:val="de-DE"/>
+            <w:rPrChange w:id="419" w:author="Sina Furkan Özdemir" w:date="2021-06-12T14:58:00Z">
               <w:rPr>
                 <w:rFonts w:ascii="Times New Roman" w:hAnsi="Times New Roman" w:cs="Times New Roman"/>
               </w:rPr>
             </w:rPrChange>
           </w:rPr>
-          <w:t xml:space="preserve">, </w:t>
-        </w:r>
-        <w:r>
-          <w:rPr>
-            <w:rFonts w:ascii="Cambria" w:hAnsi="Cambria" w:cs="Times New Roman"/>
+          <w:t xml:space="preserve">, E., Koop, C., &amp; Reh, C. (2020). </w:t>
+        </w:r>
+        <w:r>
+          <w:rPr>
+            <w:rFonts w:ascii="Times New Roman" w:hAnsi="Times New Roman" w:cs="Times New Roman"/>
+          </w:rPr>
+          <w:t xml:space="preserve">EU Actors under pressure: </w:t>
+        </w:r>
+        <w:proofErr w:type="spellStart"/>
+        <w:r>
+          <w:rPr>
+            <w:rFonts w:ascii="Times New Roman" w:hAnsi="Times New Roman" w:cs="Times New Roman"/>
+          </w:rPr>
+          <w:t>Politicisation</w:t>
+        </w:r>
+        <w:proofErr w:type="spellEnd"/>
+        <w:r>
+          <w:rPr>
+            <w:rFonts w:ascii="Times New Roman" w:hAnsi="Times New Roman" w:cs="Times New Roman"/>
+          </w:rPr>
+          <w:t xml:space="preserve"> and </w:t>
+        </w:r>
+        <w:proofErr w:type="spellStart"/>
+        <w:r>
+          <w:rPr>
+            <w:rFonts w:ascii="Times New Roman" w:hAnsi="Times New Roman" w:cs="Times New Roman"/>
+          </w:rPr>
+          <w:t>depoliticisation</w:t>
+        </w:r>
+        <w:proofErr w:type="spellEnd"/>
+        <w:r>
+          <w:rPr>
+            <w:rFonts w:ascii="Times New Roman" w:hAnsi="Times New Roman" w:cs="Times New Roman"/>
+          </w:rPr>
+          <w:t xml:space="preserve"> as strategic responses. </w:t>
+        </w:r>
+        <w:r>
+          <w:rPr>
+            <w:rFonts w:ascii="Times New Roman" w:hAnsi="Times New Roman" w:cs="Times New Roman"/>
             <w:i/>
             <w:iCs/>
-            <w:rPrChange w:id="306" w:author="Sina Furkan Özdemir" w:date="2021-06-09T14:37:00Z">
-              <w:rPr>
-                <w:rFonts w:ascii="Times New Roman" w:hAnsi="Times New Roman" w:cs="Times New Roman"/>
-                <w:i/>
-                <w:iCs/>
-              </w:rPr>
-            </w:rPrChange>
-          </w:rPr>
-          <w:t>56</w:t>
-        </w:r>
-        <w:r>
-          <w:rPr>
-            <w:rFonts w:ascii="Cambria" w:hAnsi="Cambria" w:cs="Times New Roman"/>
-            <w:rPrChange w:id="307" w:author="Sina Furkan Özdemir" w:date="2021-06-09T14:37:00Z">
-              <w:rPr>
-                <w:rFonts w:ascii="Times New Roman" w:hAnsi="Times New Roman" w:cs="Times New Roman"/>
-              </w:rPr>
-            </w:rPrChange>
-          </w:rPr>
-          <w:t>(8), 758–770.</w:t>
+          </w:rPr>
+          <w:t>Journal of European Public Policy</w:t>
+        </w:r>
+        <w:r>
+          <w:rPr>
+            <w:rFonts w:ascii="Times New Roman" w:hAnsi="Times New Roman" w:cs="Times New Roman"/>
+          </w:rPr>
+          <w:t xml:space="preserve">, </w:t>
+        </w:r>
+        <w:r>
+          <w:rPr>
+            <w:rFonts w:ascii="Times New Roman" w:hAnsi="Times New Roman" w:cs="Times New Roman"/>
+            <w:i/>
+            <w:iCs/>
+          </w:rPr>
+          <w:t>27</w:t>
+        </w:r>
+        <w:r>
+          <w:rPr>
+            <w:rFonts w:ascii="Times New Roman" w:hAnsi="Times New Roman" w:cs="Times New Roman"/>
+          </w:rPr>
+          <w:t>(3), 329–341. https://doi.org/10.1080/13501763.2020.1713193</w:t>
         </w:r>
       </w:ins>
     </w:p>
@@ -4422,16 +5265,10 @@
       <w:pPr>
         <w:pStyle w:val="Bibliography"/>
         <w:rPr>
-          <w:ins w:id="308" w:author="Sina Furkan Özdemir" w:date="2021-06-09T14:37:00Z"/>
-          <w:rFonts w:ascii="Cambria" w:hAnsi="Cambria" w:cs="Times New Roman"/>
-          <w:rPrChange w:id="309" w:author="Sina Furkan Özdemir" w:date="2021-06-09T14:37:00Z">
-            <w:rPr>
-              <w:ins w:id="310" w:author="Sina Furkan Özdemir" w:date="2021-06-09T14:37:00Z"/>
-              <w:rFonts w:ascii="Times New Roman" w:hAnsi="Times New Roman" w:cs="Times New Roman"/>
-            </w:rPr>
-          </w:rPrChange>
-        </w:rPr>
-        <w:pPrChange w:id="311" w:author="Sina Furkan Özdemir" w:date="2021-06-09T14:37:00Z">
+          <w:ins w:id="420" w:author="Sina Furkan Özdemir" w:date="2021-06-12T14:57:00Z"/>
+          <w:rFonts w:ascii="Times New Roman" w:hAnsi="Times New Roman" w:cs="Times New Roman"/>
+        </w:rPr>
+        <w:pPrChange w:id="421" w:author="Sina Furkan Özdemir" w:date="2021-06-12T14:57:00Z">
           <w:pPr>
             <w:widowControl w:val="0"/>
             <w:autoSpaceDE w:val="0"/>
@@ -4441,147 +5278,54 @@
           </w:pPr>
         </w:pPrChange>
       </w:pPr>
-      <w:ins w:id="312" w:author="Sina Furkan Özdemir" w:date="2021-06-09T14:37:00Z">
-        <w:r>
-          <w:rPr>
-            <w:rFonts w:ascii="Cambria" w:hAnsi="Cambria" w:cs="Times New Roman"/>
-            <w:rPrChange w:id="313" w:author="Sina Furkan Özdemir" w:date="2021-06-09T14:37:00Z">
-              <w:rPr>
-                <w:rFonts w:ascii="Times New Roman" w:hAnsi="Times New Roman" w:cs="Times New Roman"/>
-              </w:rPr>
-            </w:rPrChange>
-          </w:rPr>
-          <w:t xml:space="preserve">Hooghe, L., Marks, G., Lenz, T., </w:t>
-        </w:r>
-        <w:proofErr w:type="spellStart"/>
-        <w:r>
-          <w:rPr>
-            <w:rFonts w:ascii="Cambria" w:hAnsi="Cambria" w:cs="Times New Roman"/>
-            <w:rPrChange w:id="314" w:author="Sina Furkan Özdemir" w:date="2021-06-09T14:37:00Z">
-              <w:rPr>
-                <w:rFonts w:ascii="Times New Roman" w:hAnsi="Times New Roman" w:cs="Times New Roman"/>
-              </w:rPr>
-            </w:rPrChange>
-          </w:rPr>
-          <w:t>Bezuijen</w:t>
-        </w:r>
-        <w:proofErr w:type="spellEnd"/>
-        <w:r>
-          <w:rPr>
-            <w:rFonts w:ascii="Cambria" w:hAnsi="Cambria" w:cs="Times New Roman"/>
-            <w:rPrChange w:id="315" w:author="Sina Furkan Özdemir" w:date="2021-06-09T14:37:00Z">
-              <w:rPr>
-                <w:rFonts w:ascii="Times New Roman" w:hAnsi="Times New Roman" w:cs="Times New Roman"/>
-              </w:rPr>
-            </w:rPrChange>
-          </w:rPr>
-          <w:t xml:space="preserve">, J., </w:t>
-        </w:r>
-        <w:proofErr w:type="spellStart"/>
-        <w:r>
-          <w:rPr>
-            <w:rFonts w:ascii="Cambria" w:hAnsi="Cambria" w:cs="Times New Roman"/>
-            <w:rPrChange w:id="316" w:author="Sina Furkan Özdemir" w:date="2021-06-09T14:37:00Z">
-              <w:rPr>
-                <w:rFonts w:ascii="Times New Roman" w:hAnsi="Times New Roman" w:cs="Times New Roman"/>
-              </w:rPr>
-            </w:rPrChange>
-          </w:rPr>
-          <w:t>Ceka</w:t>
-        </w:r>
-        <w:proofErr w:type="spellEnd"/>
-        <w:r>
-          <w:rPr>
-            <w:rFonts w:ascii="Cambria" w:hAnsi="Cambria" w:cs="Times New Roman"/>
-            <w:rPrChange w:id="317" w:author="Sina Furkan Özdemir" w:date="2021-06-09T14:37:00Z">
-              <w:rPr>
-                <w:rFonts w:ascii="Times New Roman" w:hAnsi="Times New Roman" w:cs="Times New Roman"/>
-              </w:rPr>
-            </w:rPrChange>
-          </w:rPr>
-          <w:t xml:space="preserve">, B., &amp; </w:t>
-        </w:r>
-        <w:proofErr w:type="spellStart"/>
-        <w:r>
-          <w:rPr>
-            <w:rFonts w:ascii="Cambria" w:hAnsi="Cambria" w:cs="Times New Roman"/>
-            <w:rPrChange w:id="318" w:author="Sina Furkan Özdemir" w:date="2021-06-09T14:37:00Z">
-              <w:rPr>
-                <w:rFonts w:ascii="Times New Roman" w:hAnsi="Times New Roman" w:cs="Times New Roman"/>
-              </w:rPr>
-            </w:rPrChange>
-          </w:rPr>
-          <w:t>Derderyan</w:t>
-        </w:r>
-        <w:proofErr w:type="spellEnd"/>
-        <w:r>
-          <w:rPr>
-            <w:rFonts w:ascii="Cambria" w:hAnsi="Cambria" w:cs="Times New Roman"/>
-            <w:rPrChange w:id="319" w:author="Sina Furkan Özdemir" w:date="2021-06-09T14:37:00Z">
-              <w:rPr>
-                <w:rFonts w:ascii="Times New Roman" w:hAnsi="Times New Roman" w:cs="Times New Roman"/>
-              </w:rPr>
-            </w:rPrChange>
-          </w:rPr>
-          <w:t xml:space="preserve">, S. (2017). </w:t>
-        </w:r>
-        <w:r>
-          <w:rPr>
-            <w:rFonts w:ascii="Cambria" w:hAnsi="Cambria" w:cs="Times New Roman"/>
+      <w:ins w:id="422" w:author="Sina Furkan Özdemir" w:date="2021-06-12T14:57:00Z">
+        <w:r>
+          <w:rPr>
+            <w:rFonts w:ascii="Times New Roman" w:hAnsi="Times New Roman" w:cs="Times New Roman"/>
+          </w:rPr>
+          <w:t xml:space="preserve">De Wilde, P., &amp; Zürn, M. (2012). Can the Politicization of European Integration be </w:t>
+        </w:r>
+        <w:proofErr w:type="gramStart"/>
+        <w:r>
+          <w:rPr>
+            <w:rFonts w:ascii="Times New Roman" w:hAnsi="Times New Roman" w:cs="Times New Roman"/>
+          </w:rPr>
+          <w:t>Reversed?*</w:t>
+        </w:r>
+        <w:proofErr w:type="gramEnd"/>
+        <w:r>
+          <w:rPr>
+            <w:rFonts w:ascii="Times New Roman" w:hAnsi="Times New Roman" w:cs="Times New Roman"/>
+          </w:rPr>
+          <w:t xml:space="preserve">. </w:t>
+        </w:r>
+        <w:r>
+          <w:rPr>
+            <w:rFonts w:ascii="Times New Roman" w:hAnsi="Times New Roman" w:cs="Times New Roman"/>
             <w:i/>
             <w:iCs/>
-            <w:rPrChange w:id="320" w:author="Sina Furkan Özdemir" w:date="2021-06-09T14:37:00Z">
-              <w:rPr>
-                <w:rFonts w:ascii="Times New Roman" w:hAnsi="Times New Roman" w:cs="Times New Roman"/>
-                <w:i/>
-                <w:iCs/>
-              </w:rPr>
-            </w:rPrChange>
-          </w:rPr>
-          <w:t xml:space="preserve">Measuring International Authority: A </w:t>
-        </w:r>
-        <w:proofErr w:type="spellStart"/>
-        <w:r>
-          <w:rPr>
-            <w:rFonts w:ascii="Cambria" w:hAnsi="Cambria" w:cs="Times New Roman"/>
+          </w:rPr>
+          <w:t>JCMS: Journal of Common Market Studies</w:t>
+        </w:r>
+        <w:r>
+          <w:rPr>
+            <w:rFonts w:ascii="Times New Roman" w:hAnsi="Times New Roman" w:cs="Times New Roman"/>
+          </w:rPr>
+          <w:t xml:space="preserve">, </w:t>
+        </w:r>
+        <w:r>
+          <w:rPr>
+            <w:rFonts w:ascii="Times New Roman" w:hAnsi="Times New Roman" w:cs="Times New Roman"/>
             <w:i/>
             <w:iCs/>
-            <w:rPrChange w:id="321" w:author="Sina Furkan Özdemir" w:date="2021-06-09T14:37:00Z">
-              <w:rPr>
-                <w:rFonts w:ascii="Times New Roman" w:hAnsi="Times New Roman" w:cs="Times New Roman"/>
-                <w:i/>
-                <w:iCs/>
-              </w:rPr>
-            </w:rPrChange>
-          </w:rPr>
-          <w:t>Postfunctionalist</w:t>
-        </w:r>
-        <w:proofErr w:type="spellEnd"/>
-        <w:r>
-          <w:rPr>
-            <w:rFonts w:ascii="Cambria" w:hAnsi="Cambria" w:cs="Times New Roman"/>
-            <w:i/>
-            <w:iCs/>
-            <w:rPrChange w:id="322" w:author="Sina Furkan Özdemir" w:date="2021-06-09T14:37:00Z">
-              <w:rPr>
-                <w:rFonts w:ascii="Times New Roman" w:hAnsi="Times New Roman" w:cs="Times New Roman"/>
-                <w:i/>
-                <w:iCs/>
-              </w:rPr>
-            </w:rPrChange>
-          </w:rPr>
-          <w:t xml:space="preserve"> Theory of Governance, Volume III</w:t>
-        </w:r>
-        <w:r>
-          <w:rPr>
-            <w:rFonts w:ascii="Cambria" w:hAnsi="Cambria" w:cs="Times New Roman"/>
-            <w:rPrChange w:id="323" w:author="Sina Furkan Özdemir" w:date="2021-06-09T14:37:00Z">
-              <w:rPr>
-                <w:rFonts w:ascii="Times New Roman" w:hAnsi="Times New Roman" w:cs="Times New Roman"/>
-              </w:rPr>
-            </w:rPrChange>
-          </w:rPr>
-          <w:t>. Oxford University Press.</w:t>
+          </w:rPr>
+          <w:t>50</w:t>
+        </w:r>
+        <w:r>
+          <w:rPr>
+            <w:rFonts w:ascii="Times New Roman" w:hAnsi="Times New Roman" w:cs="Times New Roman"/>
+          </w:rPr>
+          <w:t>(s1), 137–153. https://doi.org/10.1111/j.1468-5965.2011.02232.x</w:t>
         </w:r>
       </w:ins>
     </w:p>
@@ -4589,16 +5333,10 @@
       <w:pPr>
         <w:pStyle w:val="Bibliography"/>
         <w:rPr>
-          <w:ins w:id="324" w:author="Sina Furkan Özdemir" w:date="2021-06-09T14:37:00Z"/>
-          <w:rFonts w:ascii="Cambria" w:hAnsi="Cambria" w:cs="Times New Roman"/>
-          <w:rPrChange w:id="325" w:author="Sina Furkan Özdemir" w:date="2021-06-09T14:37:00Z">
-            <w:rPr>
-              <w:ins w:id="326" w:author="Sina Furkan Özdemir" w:date="2021-06-09T14:37:00Z"/>
-              <w:rFonts w:ascii="Times New Roman" w:hAnsi="Times New Roman" w:cs="Times New Roman"/>
-            </w:rPr>
-          </w:rPrChange>
-        </w:rPr>
-        <w:pPrChange w:id="327" w:author="Sina Furkan Özdemir" w:date="2021-06-09T14:37:00Z">
+          <w:ins w:id="423" w:author="Sina Furkan Özdemir" w:date="2021-06-12T14:57:00Z"/>
+          <w:rFonts w:ascii="Times New Roman" w:hAnsi="Times New Roman" w:cs="Times New Roman"/>
+        </w:rPr>
+        <w:pPrChange w:id="424" w:author="Sina Furkan Özdemir" w:date="2021-06-12T14:57:00Z">
           <w:pPr>
             <w:widowControl w:val="0"/>
             <w:autoSpaceDE w:val="0"/>
@@ -4608,82 +5346,40 @@
           </w:pPr>
         </w:pPrChange>
       </w:pPr>
-      <w:proofErr w:type="spellStart"/>
-      <w:ins w:id="328" w:author="Sina Furkan Özdemir" w:date="2021-06-09T14:37:00Z">
-        <w:r>
-          <w:rPr>
-            <w:rFonts w:ascii="Cambria" w:hAnsi="Cambria" w:cs="Times New Roman"/>
-            <w:rPrChange w:id="329" w:author="Sina Furkan Özdemir" w:date="2021-06-09T14:37:00Z">
-              <w:rPr>
-                <w:rFonts w:ascii="Times New Roman" w:hAnsi="Times New Roman" w:cs="Times New Roman"/>
-              </w:rPr>
-            </w:rPrChange>
-          </w:rPr>
-          <w:t>Hüller</w:t>
-        </w:r>
-        <w:proofErr w:type="spellEnd"/>
-        <w:r>
-          <w:rPr>
-            <w:rFonts w:ascii="Cambria" w:hAnsi="Cambria" w:cs="Times New Roman"/>
-            <w:rPrChange w:id="330" w:author="Sina Furkan Özdemir" w:date="2021-06-09T14:37:00Z">
-              <w:rPr>
-                <w:rFonts w:ascii="Times New Roman" w:hAnsi="Times New Roman" w:cs="Times New Roman"/>
-              </w:rPr>
-            </w:rPrChange>
-          </w:rPr>
-          <w:t xml:space="preserve">, T. (2007). Assessing EU strategies for publicity. </w:t>
-        </w:r>
-        <w:r>
-          <w:rPr>
-            <w:rFonts w:ascii="Cambria" w:hAnsi="Cambria" w:cs="Times New Roman"/>
+      <w:ins w:id="425" w:author="Sina Furkan Özdemir" w:date="2021-06-12T14:57:00Z">
+        <w:r>
+          <w:rPr>
+            <w:rFonts w:ascii="Times New Roman" w:hAnsi="Times New Roman" w:cs="Times New Roman"/>
+          </w:rPr>
+          <w:t xml:space="preserve">Dhanesh, G. S., &amp; Rahman, N. (2021). Visual communication and public relations: Visual frame building strategies in war and conflict stories. </w:t>
+        </w:r>
+        <w:r>
+          <w:rPr>
+            <w:rFonts w:ascii="Times New Roman" w:hAnsi="Times New Roman" w:cs="Times New Roman"/>
             <w:i/>
             <w:iCs/>
-            <w:rPrChange w:id="331" w:author="Sina Furkan Özdemir" w:date="2021-06-09T14:37:00Z">
-              <w:rPr>
-                <w:rFonts w:ascii="Times New Roman" w:hAnsi="Times New Roman" w:cs="Times New Roman"/>
-                <w:i/>
-                <w:iCs/>
-              </w:rPr>
-            </w:rPrChange>
-          </w:rPr>
-          <w:t>Journal of European Public Policy</w:t>
-        </w:r>
-        <w:r>
-          <w:rPr>
-            <w:rFonts w:ascii="Cambria" w:hAnsi="Cambria" w:cs="Times New Roman"/>
-            <w:rPrChange w:id="332" w:author="Sina Furkan Özdemir" w:date="2021-06-09T14:37:00Z">
-              <w:rPr>
-                <w:rFonts w:ascii="Times New Roman" w:hAnsi="Times New Roman" w:cs="Times New Roman"/>
-              </w:rPr>
-            </w:rPrChange>
+          </w:rPr>
+          <w:t>Public Relations Review</w:t>
+        </w:r>
+        <w:r>
+          <w:rPr>
+            <w:rFonts w:ascii="Times New Roman" w:hAnsi="Times New Roman" w:cs="Times New Roman"/>
           </w:rPr>
           <w:t xml:space="preserve">, </w:t>
         </w:r>
         <w:r>
           <w:rPr>
-            <w:rFonts w:ascii="Cambria" w:hAnsi="Cambria" w:cs="Times New Roman"/>
+            <w:rFonts w:ascii="Times New Roman" w:hAnsi="Times New Roman" w:cs="Times New Roman"/>
             <w:i/>
             <w:iCs/>
-            <w:rPrChange w:id="333" w:author="Sina Furkan Özdemir" w:date="2021-06-09T14:37:00Z">
-              <w:rPr>
-                <w:rFonts w:ascii="Times New Roman" w:hAnsi="Times New Roman" w:cs="Times New Roman"/>
-                <w:i/>
-                <w:iCs/>
-              </w:rPr>
-            </w:rPrChange>
-          </w:rPr>
-          <w:t>14</w:t>
-        </w:r>
-        <w:r>
-          <w:rPr>
-            <w:rFonts w:ascii="Cambria" w:hAnsi="Cambria" w:cs="Times New Roman"/>
-            <w:rPrChange w:id="334" w:author="Sina Furkan Özdemir" w:date="2021-06-09T14:37:00Z">
-              <w:rPr>
-                <w:rFonts w:ascii="Times New Roman" w:hAnsi="Times New Roman" w:cs="Times New Roman"/>
-              </w:rPr>
-            </w:rPrChange>
-          </w:rPr>
-          <w:t>(4), 563–581. https://doi.org/10.1080/13501760701314391</w:t>
+          </w:rPr>
+          <w:t>47</w:t>
+        </w:r>
+        <w:r>
+          <w:rPr>
+            <w:rFonts w:ascii="Times New Roman" w:hAnsi="Times New Roman" w:cs="Times New Roman"/>
+          </w:rPr>
+          <w:t>(1), 102003. https://doi.org/10.1016/j.pubrev.2020.102003</w:t>
         </w:r>
       </w:ins>
     </w:p>
@@ -4691,17 +5387,10 @@
       <w:pPr>
         <w:pStyle w:val="Bibliography"/>
         <w:rPr>
-          <w:ins w:id="335" w:author="Sina Furkan Özdemir" w:date="2021-06-09T14:37:00Z"/>
-          <w:rFonts w:ascii="Cambria" w:hAnsi="Cambria" w:cs="Times New Roman"/>
-          <w:lang w:val="de-DE"/>
-          <w:rPrChange w:id="336" w:author="Sina Furkan Özdemir" w:date="2021-06-09T14:37:00Z">
-            <w:rPr>
-              <w:ins w:id="337" w:author="Sina Furkan Özdemir" w:date="2021-06-09T14:37:00Z"/>
-              <w:rFonts w:ascii="Times New Roman" w:hAnsi="Times New Roman" w:cs="Times New Roman"/>
-            </w:rPr>
-          </w:rPrChange>
-        </w:rPr>
-        <w:pPrChange w:id="338" w:author="Sina Furkan Özdemir" w:date="2021-06-09T14:37:00Z">
+          <w:ins w:id="426" w:author="Sina Furkan Özdemir" w:date="2021-06-12T14:57:00Z"/>
+          <w:rFonts w:ascii="Times New Roman" w:hAnsi="Times New Roman" w:cs="Times New Roman"/>
+        </w:rPr>
+        <w:pPrChange w:id="427" w:author="Sina Furkan Özdemir" w:date="2021-06-12T14:57:00Z">
           <w:pPr>
             <w:widowControl w:val="0"/>
             <w:autoSpaceDE w:val="0"/>
@@ -4711,103 +5400,40 @@
           </w:pPr>
         </w:pPrChange>
       </w:pPr>
-      <w:ins w:id="339" w:author="Sina Furkan Özdemir" w:date="2021-06-09T14:37:00Z">
-        <w:r>
-          <w:rPr>
-            <w:rFonts w:ascii="Cambria" w:hAnsi="Cambria" w:cs="Times New Roman"/>
-            <w:rPrChange w:id="340" w:author="Sina Furkan Özdemir" w:date="2021-06-09T14:37:00Z">
-              <w:rPr>
-                <w:rFonts w:ascii="Times New Roman" w:hAnsi="Times New Roman" w:cs="Times New Roman"/>
-              </w:rPr>
-            </w:rPrChange>
-          </w:rPr>
-          <w:t xml:space="preserve">Lang, A., Park, B., Sanders-Jackson, A. N., Wilson, B. D., &amp; Wang, Z. (2007). Cognition and Emotion in TV Message Processing: How Valence, Arousing Content, Structural </w:t>
-        </w:r>
-        <w:r>
-          <w:rPr>
-            <w:rFonts w:ascii="Cambria" w:hAnsi="Cambria" w:cs="Times New Roman"/>
-            <w:rPrChange w:id="341" w:author="Sina Furkan Özdemir" w:date="2021-06-09T14:37:00Z">
-              <w:rPr>
-                <w:rFonts w:ascii="Times New Roman" w:hAnsi="Times New Roman" w:cs="Times New Roman"/>
-              </w:rPr>
-            </w:rPrChange>
-          </w:rPr>
-          <w:lastRenderedPageBreak/>
-          <w:t xml:space="preserve">Complexity, and Information Density Affect the Availability of Cognitive Resources. </w:t>
-        </w:r>
-        <w:r>
-          <w:rPr>
-            <w:rFonts w:ascii="Cambria" w:hAnsi="Cambria" w:cs="Times New Roman"/>
+      <w:ins w:id="428" w:author="Sina Furkan Özdemir" w:date="2021-06-12T14:57:00Z">
+        <w:r>
+          <w:rPr>
+            <w:rFonts w:ascii="Times New Roman" w:hAnsi="Times New Roman" w:cs="Times New Roman"/>
+          </w:rPr>
+          <w:t xml:space="preserve">Ecker-Ehrhardt, M. (2018). Self-legitimation in the face of politicization: Why international organizations centralized public communication. </w:t>
+        </w:r>
+        <w:r>
+          <w:rPr>
+            <w:rFonts w:ascii="Times New Roman" w:hAnsi="Times New Roman" w:cs="Times New Roman"/>
             <w:i/>
             <w:iCs/>
-            <w:lang w:val="de-DE"/>
-            <w:rPrChange w:id="342" w:author="Sina Furkan Özdemir" w:date="2021-06-09T14:37:00Z">
-              <w:rPr>
-                <w:rFonts w:ascii="Times New Roman" w:hAnsi="Times New Roman" w:cs="Times New Roman"/>
-                <w:i/>
-                <w:iCs/>
-              </w:rPr>
-            </w:rPrChange>
-          </w:rPr>
-          <w:t xml:space="preserve">Media </w:t>
-        </w:r>
-        <w:proofErr w:type="spellStart"/>
-        <w:r>
-          <w:rPr>
-            <w:rFonts w:ascii="Cambria" w:hAnsi="Cambria" w:cs="Times New Roman"/>
+          </w:rPr>
+          <w:t>The Review of International Organizations</w:t>
+        </w:r>
+        <w:r>
+          <w:rPr>
+            <w:rFonts w:ascii="Times New Roman" w:hAnsi="Times New Roman" w:cs="Times New Roman"/>
+          </w:rPr>
+          <w:t xml:space="preserve">, </w:t>
+        </w:r>
+        <w:r>
+          <w:rPr>
+            <w:rFonts w:ascii="Times New Roman" w:hAnsi="Times New Roman" w:cs="Times New Roman"/>
             <w:i/>
             <w:iCs/>
-            <w:lang w:val="de-DE"/>
-            <w:rPrChange w:id="343" w:author="Sina Furkan Özdemir" w:date="2021-06-09T14:37:00Z">
-              <w:rPr>
-                <w:rFonts w:ascii="Times New Roman" w:hAnsi="Times New Roman" w:cs="Times New Roman"/>
-                <w:i/>
-                <w:iCs/>
-              </w:rPr>
-            </w:rPrChange>
-          </w:rPr>
-          <w:t>Psychology</w:t>
-        </w:r>
-        <w:proofErr w:type="spellEnd"/>
-        <w:r>
-          <w:rPr>
-            <w:rFonts w:ascii="Cambria" w:hAnsi="Cambria" w:cs="Times New Roman"/>
-            <w:lang w:val="de-DE"/>
-            <w:rPrChange w:id="344" w:author="Sina Furkan Özdemir" w:date="2021-06-09T14:37:00Z">
-              <w:rPr>
-                <w:rFonts w:ascii="Times New Roman" w:hAnsi="Times New Roman" w:cs="Times New Roman"/>
-              </w:rPr>
-            </w:rPrChange>
-          </w:rPr>
-          <w:t xml:space="preserve">, </w:t>
-        </w:r>
-        <w:r>
-          <w:rPr>
-            <w:rFonts w:ascii="Cambria" w:hAnsi="Cambria" w:cs="Times New Roman"/>
-            <w:i/>
-            <w:iCs/>
-            <w:lang w:val="de-DE"/>
-            <w:rPrChange w:id="345" w:author="Sina Furkan Özdemir" w:date="2021-06-09T14:37:00Z">
-              <w:rPr>
-                <w:rFonts w:ascii="Times New Roman" w:hAnsi="Times New Roman" w:cs="Times New Roman"/>
-                <w:i/>
-                <w:iCs/>
-              </w:rPr>
-            </w:rPrChange>
-          </w:rPr>
-          <w:t>10</w:t>
-        </w:r>
-        <w:r>
-          <w:rPr>
-            <w:rFonts w:ascii="Cambria" w:hAnsi="Cambria" w:cs="Times New Roman"/>
-            <w:lang w:val="de-DE"/>
-            <w:rPrChange w:id="346" w:author="Sina Furkan Özdemir" w:date="2021-06-09T14:37:00Z">
-              <w:rPr>
-                <w:rFonts w:ascii="Times New Roman" w:hAnsi="Times New Roman" w:cs="Times New Roman"/>
-              </w:rPr>
-            </w:rPrChange>
-          </w:rPr>
-          <w:t>(3), 317–338. https://doi.org/10.1080/15213260701532880</w:t>
+          </w:rPr>
+          <w:t>13</w:t>
+        </w:r>
+        <w:r>
+          <w:rPr>
+            <w:rFonts w:ascii="Times New Roman" w:hAnsi="Times New Roman" w:cs="Times New Roman"/>
+          </w:rPr>
+          <w:t>(4), 519–546. https://doi.org/10.1007/s11558-017-9287-y</w:t>
         </w:r>
       </w:ins>
     </w:p>
@@ -4815,16 +5441,10 @@
       <w:pPr>
         <w:pStyle w:val="Bibliography"/>
         <w:rPr>
-          <w:ins w:id="347" w:author="Sina Furkan Özdemir" w:date="2021-06-09T14:37:00Z"/>
-          <w:rFonts w:ascii="Cambria" w:hAnsi="Cambria" w:cs="Times New Roman"/>
-          <w:rPrChange w:id="348" w:author="Sina Furkan Özdemir" w:date="2021-06-09T14:37:00Z">
-            <w:rPr>
-              <w:ins w:id="349" w:author="Sina Furkan Özdemir" w:date="2021-06-09T14:37:00Z"/>
-              <w:rFonts w:ascii="Times New Roman" w:hAnsi="Times New Roman" w:cs="Times New Roman"/>
-            </w:rPr>
-          </w:rPrChange>
-        </w:rPr>
-        <w:pPrChange w:id="350" w:author="Sina Furkan Özdemir" w:date="2021-06-09T14:37:00Z">
+          <w:ins w:id="429" w:author="Sina Furkan Özdemir" w:date="2021-06-12T14:57:00Z"/>
+          <w:rFonts w:ascii="Times New Roman" w:hAnsi="Times New Roman" w:cs="Times New Roman"/>
+        </w:rPr>
+        <w:pPrChange w:id="430" w:author="Sina Furkan Özdemir" w:date="2021-06-12T14:57:00Z">
           <w:pPr>
             <w:widowControl w:val="0"/>
             <w:autoSpaceDE w:val="0"/>
@@ -4834,131 +5454,36 @@
           </w:pPr>
         </w:pPrChange>
       </w:pPr>
-      <w:ins w:id="351" w:author="Sina Furkan Özdemir" w:date="2021-06-09T14:37:00Z">
-        <w:r>
-          <w:rPr>
-            <w:rFonts w:ascii="Cambria" w:hAnsi="Cambria" w:cs="Times New Roman"/>
-            <w:lang w:val="de-DE"/>
-            <w:rPrChange w:id="352" w:author="Sina Furkan Özdemir" w:date="2021-06-09T14:37:00Z">
-              <w:rPr>
-                <w:rFonts w:ascii="Times New Roman" w:hAnsi="Times New Roman" w:cs="Times New Roman"/>
-              </w:rPr>
-            </w:rPrChange>
-          </w:rPr>
-          <w:t xml:space="preserve">Silva, T., </w:t>
-        </w:r>
-        <w:proofErr w:type="spellStart"/>
-        <w:r>
-          <w:rPr>
-            <w:rFonts w:ascii="Cambria" w:hAnsi="Cambria" w:cs="Times New Roman"/>
-            <w:lang w:val="de-DE"/>
-            <w:rPrChange w:id="353" w:author="Sina Furkan Özdemir" w:date="2021-06-09T14:37:00Z">
-              <w:rPr>
-                <w:rFonts w:ascii="Times New Roman" w:hAnsi="Times New Roman" w:cs="Times New Roman"/>
-              </w:rPr>
-            </w:rPrChange>
-          </w:rPr>
-          <w:t>Kartalis</w:t>
-        </w:r>
-        <w:proofErr w:type="spellEnd"/>
-        <w:r>
-          <w:rPr>
-            <w:rFonts w:ascii="Cambria" w:hAnsi="Cambria" w:cs="Times New Roman"/>
-            <w:lang w:val="de-DE"/>
-            <w:rPrChange w:id="354" w:author="Sina Furkan Özdemir" w:date="2021-06-09T14:37:00Z">
-              <w:rPr>
-                <w:rFonts w:ascii="Times New Roman" w:hAnsi="Times New Roman" w:cs="Times New Roman"/>
-              </w:rPr>
-            </w:rPrChange>
-          </w:rPr>
-          <w:t xml:space="preserve">, Y., &amp; Lobo, M. C. (2021). </w:t>
-        </w:r>
-        <w:r>
-          <w:rPr>
-            <w:rFonts w:ascii="Cambria" w:hAnsi="Cambria" w:cs="Times New Roman"/>
-            <w:rPrChange w:id="355" w:author="Sina Furkan Özdemir" w:date="2021-06-09T14:37:00Z">
-              <w:rPr>
-                <w:rFonts w:ascii="Times New Roman" w:hAnsi="Times New Roman" w:cs="Times New Roman"/>
-              </w:rPr>
-            </w:rPrChange>
-          </w:rPr>
-          <w:t xml:space="preserve">Highlighting supranational institutions? An automated analysis of EU </w:t>
-        </w:r>
-        <w:proofErr w:type="spellStart"/>
-        <w:r>
-          <w:rPr>
-            <w:rFonts w:ascii="Cambria" w:hAnsi="Cambria" w:cs="Times New Roman"/>
-            <w:rPrChange w:id="356" w:author="Sina Furkan Özdemir" w:date="2021-06-09T14:37:00Z">
-              <w:rPr>
-                <w:rFonts w:ascii="Times New Roman" w:hAnsi="Times New Roman" w:cs="Times New Roman"/>
-              </w:rPr>
-            </w:rPrChange>
-          </w:rPr>
-          <w:t>politicisation</w:t>
-        </w:r>
-        <w:proofErr w:type="spellEnd"/>
-        <w:r>
-          <w:rPr>
-            <w:rFonts w:ascii="Cambria" w:hAnsi="Cambria" w:cs="Times New Roman"/>
-            <w:rPrChange w:id="357" w:author="Sina Furkan Özdemir" w:date="2021-06-09T14:37:00Z">
-              <w:rPr>
-                <w:rFonts w:ascii="Times New Roman" w:hAnsi="Times New Roman" w:cs="Times New Roman"/>
-              </w:rPr>
-            </w:rPrChange>
-          </w:rPr>
-          <w:t xml:space="preserve"> (2002–2017). </w:t>
-        </w:r>
-        <w:r>
-          <w:rPr>
-            <w:rFonts w:ascii="Cambria" w:hAnsi="Cambria" w:cs="Times New Roman"/>
+      <w:ins w:id="431" w:author="Sina Furkan Özdemir" w:date="2021-06-12T14:57:00Z">
+        <w:r>
+          <w:rPr>
+            <w:rFonts w:ascii="Times New Roman" w:hAnsi="Times New Roman" w:cs="Times New Roman"/>
+          </w:rPr>
+          <w:t xml:space="preserve">Ecker-Ehrhardt, M. (2020). IO Public Communication Going Digital? Understanding Social Media Adoption and Use in Times of Politicization. In </w:t>
+        </w:r>
+        <w:r>
+          <w:rPr>
+            <w:rFonts w:ascii="Times New Roman" w:hAnsi="Times New Roman" w:cs="Times New Roman"/>
             <w:i/>
             <w:iCs/>
-            <w:rPrChange w:id="358" w:author="Sina Furkan Özdemir" w:date="2021-06-09T14:37:00Z">
-              <w:rPr>
-                <w:rFonts w:ascii="Times New Roman" w:hAnsi="Times New Roman" w:cs="Times New Roman"/>
-                <w:i/>
-                <w:iCs/>
-              </w:rPr>
-            </w:rPrChange>
-          </w:rPr>
-          <w:t>West European Politics</w:t>
-        </w:r>
-        <w:r>
-          <w:rPr>
-            <w:rFonts w:ascii="Cambria" w:hAnsi="Cambria" w:cs="Times New Roman"/>
-            <w:rPrChange w:id="359" w:author="Sina Furkan Özdemir" w:date="2021-06-09T14:37:00Z">
-              <w:rPr>
-                <w:rFonts w:ascii="Times New Roman" w:hAnsi="Times New Roman" w:cs="Times New Roman"/>
-              </w:rPr>
-            </w:rPrChange>
-          </w:rPr>
-          <w:t xml:space="preserve">, </w:t>
-        </w:r>
-        <w:r>
-          <w:rPr>
-            <w:rFonts w:ascii="Cambria" w:hAnsi="Cambria" w:cs="Times New Roman"/>
+          </w:rPr>
+          <w:t xml:space="preserve">Digital Diplomacy and International </w:t>
+        </w:r>
+        <w:proofErr w:type="spellStart"/>
+        <w:r>
+          <w:rPr>
+            <w:rFonts w:ascii="Times New Roman" w:hAnsi="Times New Roman" w:cs="Times New Roman"/>
             <w:i/>
             <w:iCs/>
-            <w:rPrChange w:id="360" w:author="Sina Furkan Özdemir" w:date="2021-06-09T14:37:00Z">
-              <w:rPr>
-                <w:rFonts w:ascii="Times New Roman" w:hAnsi="Times New Roman" w:cs="Times New Roman"/>
-                <w:i/>
-                <w:iCs/>
-              </w:rPr>
-            </w:rPrChange>
-          </w:rPr>
-          <w:t>0</w:t>
-        </w:r>
-        <w:r>
-          <w:rPr>
-            <w:rFonts w:ascii="Cambria" w:hAnsi="Cambria" w:cs="Times New Roman"/>
-            <w:rPrChange w:id="361" w:author="Sina Furkan Özdemir" w:date="2021-06-09T14:37:00Z">
-              <w:rPr>
-                <w:rFonts w:ascii="Times New Roman" w:hAnsi="Times New Roman" w:cs="Times New Roman"/>
-              </w:rPr>
-            </w:rPrChange>
-          </w:rPr>
-          <w:t>(0), 1–25. https://doi.org/10.1080/01402382.2021.1910778</w:t>
+          </w:rPr>
+          <w:t>Organisations</w:t>
+        </w:r>
+        <w:proofErr w:type="spellEnd"/>
+        <w:r>
+          <w:rPr>
+            <w:rFonts w:ascii="Times New Roman" w:hAnsi="Times New Roman" w:cs="Times New Roman"/>
+          </w:rPr>
+          <w:t>. Routledge.</w:t>
         </w:r>
       </w:ins>
     </w:p>
@@ -4966,16 +5491,10 @@
       <w:pPr>
         <w:pStyle w:val="Bibliography"/>
         <w:rPr>
-          <w:ins w:id="362" w:author="Sina Furkan Özdemir" w:date="2021-06-09T14:37:00Z"/>
-          <w:rFonts w:ascii="Cambria" w:hAnsi="Cambria" w:cs="Times New Roman"/>
-          <w:rPrChange w:id="363" w:author="Sina Furkan Özdemir" w:date="2021-06-09T14:37:00Z">
-            <w:rPr>
-              <w:ins w:id="364" w:author="Sina Furkan Özdemir" w:date="2021-06-09T14:37:00Z"/>
-              <w:rFonts w:ascii="Times New Roman" w:hAnsi="Times New Roman" w:cs="Times New Roman"/>
-            </w:rPr>
-          </w:rPrChange>
-        </w:rPr>
-        <w:pPrChange w:id="365" w:author="Sina Furkan Özdemir" w:date="2021-06-09T14:37:00Z">
+          <w:ins w:id="432" w:author="Sina Furkan Özdemir" w:date="2021-06-12T14:57:00Z"/>
+          <w:rFonts w:ascii="Times New Roman" w:hAnsi="Times New Roman" w:cs="Times New Roman"/>
+        </w:rPr>
+        <w:pPrChange w:id="433" w:author="Sina Furkan Özdemir" w:date="2021-06-12T14:57:00Z">
           <w:pPr>
             <w:widowControl w:val="0"/>
             <w:autoSpaceDE w:val="0"/>
@@ -4986,81 +5505,47 @@
         </w:pPrChange>
       </w:pPr>
       <w:proofErr w:type="spellStart"/>
-      <w:ins w:id="366" w:author="Sina Furkan Özdemir" w:date="2021-06-09T14:37:00Z">
-        <w:r>
-          <w:rPr>
-            <w:rFonts w:ascii="Cambria" w:hAnsi="Cambria" w:cs="Times New Roman"/>
-            <w:rPrChange w:id="367" w:author="Sina Furkan Özdemir" w:date="2021-06-09T14:37:00Z">
-              <w:rPr>
-                <w:rFonts w:ascii="Times New Roman" w:hAnsi="Times New Roman" w:cs="Times New Roman"/>
-              </w:rPr>
-            </w:rPrChange>
-          </w:rPr>
-          <w:t>Spirling</w:t>
+      <w:ins w:id="434" w:author="Sina Furkan Özdemir" w:date="2021-06-12T14:57:00Z">
+        <w:r>
+          <w:rPr>
+            <w:rFonts w:ascii="Times New Roman" w:hAnsi="Times New Roman" w:cs="Times New Roman"/>
+          </w:rPr>
+          <w:t>Eveland</w:t>
         </w:r>
         <w:proofErr w:type="spellEnd"/>
         <w:r>
           <w:rPr>
-            <w:rFonts w:ascii="Cambria" w:hAnsi="Cambria" w:cs="Times New Roman"/>
-            <w:rPrChange w:id="368" w:author="Sina Furkan Özdemir" w:date="2021-06-09T14:37:00Z">
-              <w:rPr>
-                <w:rFonts w:ascii="Times New Roman" w:hAnsi="Times New Roman" w:cs="Times New Roman"/>
-              </w:rPr>
-            </w:rPrChange>
-          </w:rPr>
-          <w:t xml:space="preserve">, A. (2015). Democratization and Linguistic Complexity: The Effect of Franchise Extension on Parliamentary Discourse, 1832–1915. </w:t>
-        </w:r>
-        <w:r>
-          <w:rPr>
-            <w:rFonts w:ascii="Cambria" w:hAnsi="Cambria" w:cs="Times New Roman"/>
+            <w:rFonts w:ascii="Times New Roman" w:hAnsi="Times New Roman" w:cs="Times New Roman"/>
+          </w:rPr>
+          <w:t xml:space="preserve">, W. P., Jr., Cortese, J., Park, H., &amp; Dunwoody, S. (2004). How Web Site Organization Influences Free Recall, Factual Knowledge, and Knowledge Structure Density. </w:t>
+        </w:r>
+        <w:r>
+          <w:rPr>
+            <w:rFonts w:ascii="Times New Roman" w:hAnsi="Times New Roman" w:cs="Times New Roman"/>
             <w:i/>
             <w:iCs/>
-            <w:rPrChange w:id="369" w:author="Sina Furkan Özdemir" w:date="2021-06-09T14:37:00Z">
-              <w:rPr>
-                <w:rFonts w:ascii="Times New Roman" w:hAnsi="Times New Roman" w:cs="Times New Roman"/>
-                <w:i/>
-                <w:iCs/>
-              </w:rPr>
-            </w:rPrChange>
-          </w:rPr>
-          <w:t>The Journal of Politics</w:t>
-        </w:r>
-        <w:r>
-          <w:rPr>
-            <w:rFonts w:ascii="Cambria" w:hAnsi="Cambria" w:cs="Times New Roman"/>
-            <w:rPrChange w:id="370" w:author="Sina Furkan Özdemir" w:date="2021-06-09T14:37:00Z">
-              <w:rPr>
-                <w:rFonts w:ascii="Times New Roman" w:hAnsi="Times New Roman" w:cs="Times New Roman"/>
-              </w:rPr>
-            </w:rPrChange>
+          </w:rPr>
+          <w:t>Human Communication Research</w:t>
+        </w:r>
+        <w:r>
+          <w:rPr>
+            <w:rFonts w:ascii="Times New Roman" w:hAnsi="Times New Roman" w:cs="Times New Roman"/>
           </w:rPr>
           <w:t xml:space="preserve">, </w:t>
         </w:r>
         <w:r>
           <w:rPr>
-            <w:rFonts w:ascii="Cambria" w:hAnsi="Cambria" w:cs="Times New Roman"/>
+            <w:rFonts w:ascii="Times New Roman" w:hAnsi="Times New Roman" w:cs="Times New Roman"/>
             <w:i/>
             <w:iCs/>
-            <w:rPrChange w:id="371" w:author="Sina Furkan Özdemir" w:date="2021-06-09T14:37:00Z">
-              <w:rPr>
-                <w:rFonts w:ascii="Times New Roman" w:hAnsi="Times New Roman" w:cs="Times New Roman"/>
-                <w:i/>
-                <w:iCs/>
-              </w:rPr>
-            </w:rPrChange>
-          </w:rPr>
-          <w:t>78</w:t>
-        </w:r>
-        <w:r>
-          <w:rPr>
-            <w:rFonts w:ascii="Cambria" w:hAnsi="Cambria" w:cs="Times New Roman"/>
-            <w:rPrChange w:id="372" w:author="Sina Furkan Özdemir" w:date="2021-06-09T14:37:00Z">
-              <w:rPr>
-                <w:rFonts w:ascii="Times New Roman" w:hAnsi="Times New Roman" w:cs="Times New Roman"/>
-              </w:rPr>
-            </w:rPrChange>
-          </w:rPr>
-          <w:t>(1), 120–136. https://doi.org/10.1086/683612</w:t>
+          </w:rPr>
+          <w:t>30</w:t>
+        </w:r>
+        <w:r>
+          <w:rPr>
+            <w:rFonts w:ascii="Times New Roman" w:hAnsi="Times New Roman" w:cs="Times New Roman"/>
+          </w:rPr>
+          <w:t>(2), 208–233. https://doi.org/10.1111/j.1468-2958.2004.tb00731.x</w:t>
         </w:r>
       </w:ins>
     </w:p>
@@ -5068,17 +5553,10 @@
       <w:pPr>
         <w:pStyle w:val="Bibliography"/>
         <w:rPr>
-          <w:ins w:id="373" w:author="Sina Furkan Özdemir" w:date="2021-06-09T14:37:00Z"/>
-          <w:rFonts w:ascii="Cambria" w:hAnsi="Cambria" w:cs="Times New Roman"/>
-          <w:lang w:val="nb-NO"/>
-          <w:rPrChange w:id="374" w:author="Sina Furkan Özdemir" w:date="2021-06-09T14:37:00Z">
-            <w:rPr>
-              <w:ins w:id="375" w:author="Sina Furkan Özdemir" w:date="2021-06-09T14:37:00Z"/>
-              <w:rFonts w:ascii="Times New Roman" w:hAnsi="Times New Roman" w:cs="Times New Roman"/>
-            </w:rPr>
-          </w:rPrChange>
-        </w:rPr>
-        <w:pPrChange w:id="376" w:author="Sina Furkan Özdemir" w:date="2021-06-09T14:37:00Z">
+          <w:ins w:id="435" w:author="Sina Furkan Özdemir" w:date="2021-06-12T14:57:00Z"/>
+          <w:rFonts w:ascii="Times New Roman" w:hAnsi="Times New Roman" w:cs="Times New Roman"/>
+        </w:rPr>
+        <w:pPrChange w:id="436" w:author="Sina Furkan Özdemir" w:date="2021-06-12T14:57:00Z">
           <w:pPr>
             <w:widowControl w:val="0"/>
             <w:autoSpaceDE w:val="0"/>
@@ -5088,55 +5566,40 @@
           </w:pPr>
         </w:pPrChange>
       </w:pPr>
-      <w:ins w:id="377" w:author="Sina Furkan Özdemir" w:date="2021-06-09T14:37:00Z">
-        <w:r>
-          <w:rPr>
-            <w:rFonts w:ascii="Cambria" w:hAnsi="Cambria" w:cs="Times New Roman"/>
-            <w:rPrChange w:id="378" w:author="Sina Furkan Özdemir" w:date="2021-06-09T14:37:00Z">
-              <w:rPr>
-                <w:rFonts w:ascii="Times New Roman" w:hAnsi="Times New Roman" w:cs="Times New Roman"/>
-              </w:rPr>
-            </w:rPrChange>
-          </w:rPr>
-          <w:t xml:space="preserve">Tang, Y., &amp; Hew, K. F. (2018). Emoticon, Emoji, and Sticker Use in Computer-Mediated Communications: Understanding Its Communicative Function, Impact, User Behavior, and Motive. In L. Deng, W. W. K. Ma, &amp; C. W. R. Fong (Eds.), </w:t>
-        </w:r>
-        <w:r>
-          <w:rPr>
-            <w:rFonts w:ascii="Cambria" w:hAnsi="Cambria" w:cs="Times New Roman"/>
+      <w:ins w:id="437" w:author="Sina Furkan Özdemir" w:date="2021-06-12T14:57:00Z">
+        <w:r>
+          <w:rPr>
+            <w:rFonts w:ascii="Times New Roman" w:hAnsi="Times New Roman" w:cs="Times New Roman"/>
+          </w:rPr>
+          <w:t xml:space="preserve">Hibbing, A. N., &amp; Rankin-Erickson, J. L. (2003). A Picture Is Worth a Thousand Words: Using Visual Images to Improve Comprehension for Middle School Struggling Readers. </w:t>
+        </w:r>
+        <w:r>
+          <w:rPr>
+            <w:rFonts w:ascii="Times New Roman" w:hAnsi="Times New Roman" w:cs="Times New Roman"/>
             <w:i/>
             <w:iCs/>
-            <w:rPrChange w:id="379" w:author="Sina Furkan Özdemir" w:date="2021-06-09T14:37:00Z">
-              <w:rPr>
-                <w:rFonts w:ascii="Times New Roman" w:hAnsi="Times New Roman" w:cs="Times New Roman"/>
-                <w:i/>
-                <w:iCs/>
-              </w:rPr>
-            </w:rPrChange>
-          </w:rPr>
-          <w:t>New Media for Educational Change</w:t>
-        </w:r>
-        <w:r>
-          <w:rPr>
-            <w:rFonts w:ascii="Cambria" w:hAnsi="Cambria" w:cs="Times New Roman"/>
-            <w:rPrChange w:id="380" w:author="Sina Furkan Özdemir" w:date="2021-06-09T14:37:00Z">
-              <w:rPr>
-                <w:rFonts w:ascii="Times New Roman" w:hAnsi="Times New Roman" w:cs="Times New Roman"/>
-              </w:rPr>
-            </w:rPrChange>
-          </w:rPr>
-          <w:t xml:space="preserve"> (pp. 191–201). </w:t>
-        </w:r>
-        <w:r>
-          <w:rPr>
-            <w:rFonts w:ascii="Cambria" w:hAnsi="Cambria" w:cs="Times New Roman"/>
-            <w:lang w:val="nb-NO"/>
-            <w:rPrChange w:id="381" w:author="Sina Furkan Özdemir" w:date="2021-06-09T14:37:00Z">
-              <w:rPr>
-                <w:rFonts w:ascii="Times New Roman" w:hAnsi="Times New Roman" w:cs="Times New Roman"/>
-              </w:rPr>
-            </w:rPrChange>
-          </w:rPr>
-          <w:t>Springer. https://doi.org/10.1007/978-981-10-8896-4_16</w:t>
+          </w:rPr>
+          <w:t>The Reading Teacher</w:t>
+        </w:r>
+        <w:r>
+          <w:rPr>
+            <w:rFonts w:ascii="Times New Roman" w:hAnsi="Times New Roman" w:cs="Times New Roman"/>
+          </w:rPr>
+          <w:t xml:space="preserve">, </w:t>
+        </w:r>
+        <w:r>
+          <w:rPr>
+            <w:rFonts w:ascii="Times New Roman" w:hAnsi="Times New Roman" w:cs="Times New Roman"/>
+            <w:i/>
+            <w:iCs/>
+          </w:rPr>
+          <w:t>56</w:t>
+        </w:r>
+        <w:r>
+          <w:rPr>
+            <w:rFonts w:ascii="Times New Roman" w:hAnsi="Times New Roman" w:cs="Times New Roman"/>
+          </w:rPr>
+          <w:t>(8), 758–770.</w:t>
         </w:r>
       </w:ins>
     </w:p>
@@ -5144,16 +5607,10 @@
       <w:pPr>
         <w:pStyle w:val="Bibliography"/>
         <w:rPr>
-          <w:ins w:id="382" w:author="Sina Furkan Özdemir" w:date="2021-06-09T14:37:00Z"/>
-          <w:rFonts w:ascii="Cambria" w:hAnsi="Cambria" w:cs="Times New Roman"/>
-          <w:rPrChange w:id="383" w:author="Sina Furkan Özdemir" w:date="2021-06-09T14:37:00Z">
-            <w:rPr>
-              <w:ins w:id="384" w:author="Sina Furkan Özdemir" w:date="2021-06-09T14:37:00Z"/>
-              <w:rFonts w:ascii="Times New Roman" w:hAnsi="Times New Roman" w:cs="Times New Roman"/>
-            </w:rPr>
-          </w:rPrChange>
-        </w:rPr>
-        <w:pPrChange w:id="385" w:author="Sina Furkan Özdemir" w:date="2021-06-09T14:37:00Z">
+          <w:ins w:id="438" w:author="Sina Furkan Özdemir" w:date="2021-06-12T14:57:00Z"/>
+          <w:rFonts w:ascii="Times New Roman" w:hAnsi="Times New Roman" w:cs="Times New Roman"/>
+        </w:rPr>
+        <w:pPrChange w:id="439" w:author="Sina Furkan Özdemir" w:date="2021-06-12T14:57:00Z">
           <w:pPr>
             <w:widowControl w:val="0"/>
             <w:autoSpaceDE w:val="0"/>
@@ -5163,95 +5620,86 @@
           </w:pPr>
         </w:pPrChange>
       </w:pPr>
-      <w:proofErr w:type="spellStart"/>
-      <w:ins w:id="386" w:author="Sina Furkan Özdemir" w:date="2021-06-09T14:37:00Z">
-        <w:r>
-          <w:rPr>
-            <w:rFonts w:ascii="Cambria" w:hAnsi="Cambria" w:cs="Times New Roman"/>
-            <w:lang w:val="nb-NO"/>
-            <w:rPrChange w:id="387" w:author="Sina Furkan Özdemir" w:date="2021-06-09T14:37:00Z">
-              <w:rPr>
-                <w:rFonts w:ascii="Times New Roman" w:hAnsi="Times New Roman" w:cs="Times New Roman"/>
-              </w:rPr>
-            </w:rPrChange>
-          </w:rPr>
-          <w:t>Tolochko</w:t>
+      <w:ins w:id="440" w:author="Sina Furkan Özdemir" w:date="2021-06-12T14:57:00Z">
+        <w:r>
+          <w:rPr>
+            <w:rFonts w:ascii="Times New Roman" w:hAnsi="Times New Roman" w:cs="Times New Roman"/>
+          </w:rPr>
+          <w:t xml:space="preserve">Hooghe, L., Marks, G., Lenz, T., </w:t>
+        </w:r>
+        <w:proofErr w:type="spellStart"/>
+        <w:r>
+          <w:rPr>
+            <w:rFonts w:ascii="Times New Roman" w:hAnsi="Times New Roman" w:cs="Times New Roman"/>
+          </w:rPr>
+          <w:t>Bezuijen</w:t>
         </w:r>
         <w:proofErr w:type="spellEnd"/>
         <w:r>
           <w:rPr>
-            <w:rFonts w:ascii="Cambria" w:hAnsi="Cambria" w:cs="Times New Roman"/>
-            <w:lang w:val="nb-NO"/>
-            <w:rPrChange w:id="388" w:author="Sina Furkan Özdemir" w:date="2021-06-09T14:37:00Z">
-              <w:rPr>
-                <w:rFonts w:ascii="Times New Roman" w:hAnsi="Times New Roman" w:cs="Times New Roman"/>
-              </w:rPr>
-            </w:rPrChange>
-          </w:rPr>
-          <w:t xml:space="preserve">, P., Song, H., &amp; Boomgaarden, H. (2019). </w:t>
-        </w:r>
-        <w:r>
-          <w:rPr>
-            <w:rFonts w:ascii="Cambria" w:hAnsi="Cambria" w:cs="Times New Roman"/>
-            <w:rPrChange w:id="389" w:author="Sina Furkan Özdemir" w:date="2021-06-09T14:37:00Z">
-              <w:rPr>
-                <w:rFonts w:ascii="Times New Roman" w:hAnsi="Times New Roman" w:cs="Times New Roman"/>
-              </w:rPr>
-            </w:rPrChange>
-          </w:rPr>
-          <w:t xml:space="preserve">“That Looks Hard!”: Effects of Objective and Perceived Textual Complexity on Factual and Structural Political Knowledge. </w:t>
-        </w:r>
-        <w:r>
-          <w:rPr>
-            <w:rFonts w:ascii="Cambria" w:hAnsi="Cambria" w:cs="Times New Roman"/>
+            <w:rFonts w:ascii="Times New Roman" w:hAnsi="Times New Roman" w:cs="Times New Roman"/>
+          </w:rPr>
+          <w:t xml:space="preserve">, J., </w:t>
+        </w:r>
+        <w:proofErr w:type="spellStart"/>
+        <w:r>
+          <w:rPr>
+            <w:rFonts w:ascii="Times New Roman" w:hAnsi="Times New Roman" w:cs="Times New Roman"/>
+          </w:rPr>
+          <w:t>Ceka</w:t>
+        </w:r>
+        <w:proofErr w:type="spellEnd"/>
+        <w:r>
+          <w:rPr>
+            <w:rFonts w:ascii="Times New Roman" w:hAnsi="Times New Roman" w:cs="Times New Roman"/>
+          </w:rPr>
+          <w:t xml:space="preserve">, B., &amp; </w:t>
+        </w:r>
+        <w:proofErr w:type="spellStart"/>
+        <w:r>
+          <w:rPr>
+            <w:rFonts w:ascii="Times New Roman" w:hAnsi="Times New Roman" w:cs="Times New Roman"/>
+          </w:rPr>
+          <w:t>Derderyan</w:t>
+        </w:r>
+        <w:proofErr w:type="spellEnd"/>
+        <w:r>
+          <w:rPr>
+            <w:rFonts w:ascii="Times New Roman" w:hAnsi="Times New Roman" w:cs="Times New Roman"/>
+          </w:rPr>
+          <w:t xml:space="preserve">, S. (2017). </w:t>
+        </w:r>
+        <w:r>
+          <w:rPr>
+            <w:rFonts w:ascii="Times New Roman" w:hAnsi="Times New Roman" w:cs="Times New Roman"/>
             <w:i/>
             <w:iCs/>
-            <w:rPrChange w:id="390" w:author="Sina Furkan Özdemir" w:date="2021-06-09T14:37:00Z">
-              <w:rPr>
-                <w:rFonts w:ascii="Times New Roman" w:hAnsi="Times New Roman" w:cs="Times New Roman"/>
-                <w:i/>
-                <w:iCs/>
-              </w:rPr>
-            </w:rPrChange>
-          </w:rPr>
-          <w:t>Political Communication</w:t>
-        </w:r>
-        <w:r>
-          <w:rPr>
-            <w:rFonts w:ascii="Cambria" w:hAnsi="Cambria" w:cs="Times New Roman"/>
-            <w:rPrChange w:id="391" w:author="Sina Furkan Özdemir" w:date="2021-06-09T14:37:00Z">
-              <w:rPr>
-                <w:rFonts w:ascii="Times New Roman" w:hAnsi="Times New Roman" w:cs="Times New Roman"/>
-              </w:rPr>
-            </w:rPrChange>
-          </w:rPr>
-          <w:t xml:space="preserve">, </w:t>
-        </w:r>
-        <w:r>
-          <w:rPr>
-            <w:rFonts w:ascii="Cambria" w:hAnsi="Cambria" w:cs="Times New Roman"/>
+          </w:rPr>
+          <w:t xml:space="preserve">Measuring International Authority: A </w:t>
+        </w:r>
+        <w:proofErr w:type="spellStart"/>
+        <w:r>
+          <w:rPr>
+            <w:rFonts w:ascii="Times New Roman" w:hAnsi="Times New Roman" w:cs="Times New Roman"/>
             <w:i/>
             <w:iCs/>
-            <w:rPrChange w:id="392" w:author="Sina Furkan Özdemir" w:date="2021-06-09T14:37:00Z">
-              <w:rPr>
-                <w:rFonts w:ascii="Times New Roman" w:hAnsi="Times New Roman" w:cs="Times New Roman"/>
-                <w:i/>
-                <w:iCs/>
-              </w:rPr>
-            </w:rPrChange>
-          </w:rPr>
-          <w:t>36</w:t>
-        </w:r>
-        <w:r>
-          <w:rPr>
-            <w:rFonts w:ascii="Cambria" w:hAnsi="Cambria" w:cs="Times New Roman"/>
-            <w:rPrChange w:id="393" w:author="Sina Furkan Özdemir" w:date="2021-06-09T14:37:00Z">
-              <w:rPr>
-                <w:rFonts w:ascii="Times New Roman" w:hAnsi="Times New Roman" w:cs="Times New Roman"/>
-              </w:rPr>
-            </w:rPrChange>
-          </w:rPr>
-          <w:t>(4), 609–628. https://doi.org/10.1080/10584609.2019.1631919</w:t>
+          </w:rPr>
+          <w:t>Postfunctionalist</w:t>
+        </w:r>
+        <w:proofErr w:type="spellEnd"/>
+        <w:r>
+          <w:rPr>
+            <w:rFonts w:ascii="Times New Roman" w:hAnsi="Times New Roman" w:cs="Times New Roman"/>
+            <w:i/>
+            <w:iCs/>
+          </w:rPr>
+          <w:t xml:space="preserve"> Theory of Governance, Volume III</w:t>
+        </w:r>
+        <w:r>
+          <w:rPr>
+            <w:rFonts w:ascii="Times New Roman" w:hAnsi="Times New Roman" w:cs="Times New Roman"/>
+          </w:rPr>
+          <w:t>. Oxford University Press.</w:t>
         </w:r>
       </w:ins>
     </w:p>
@@ -5259,16 +5707,10 @@
       <w:pPr>
         <w:pStyle w:val="Bibliography"/>
         <w:rPr>
-          <w:ins w:id="394" w:author="Sina Furkan Özdemir" w:date="2021-06-09T14:37:00Z"/>
-          <w:rFonts w:ascii="Cambria" w:hAnsi="Cambria" w:cs="Times New Roman"/>
-          <w:rPrChange w:id="395" w:author="Sina Furkan Özdemir" w:date="2021-06-09T14:37:00Z">
-            <w:rPr>
-              <w:ins w:id="396" w:author="Sina Furkan Özdemir" w:date="2021-06-09T14:37:00Z"/>
-              <w:rFonts w:ascii="Times New Roman" w:hAnsi="Times New Roman" w:cs="Times New Roman"/>
-            </w:rPr>
-          </w:rPrChange>
-        </w:rPr>
-        <w:pPrChange w:id="397" w:author="Sina Furkan Özdemir" w:date="2021-06-09T14:37:00Z">
+          <w:ins w:id="441" w:author="Sina Furkan Özdemir" w:date="2021-06-12T14:57:00Z"/>
+          <w:rFonts w:ascii="Times New Roman" w:hAnsi="Times New Roman" w:cs="Times New Roman"/>
+        </w:rPr>
+        <w:pPrChange w:id="442" w:author="Sina Furkan Özdemir" w:date="2021-06-12T14:57:00Z">
           <w:pPr>
             <w:widowControl w:val="0"/>
             <w:autoSpaceDE w:val="0"/>
@@ -5278,48 +5720,89 @@
           </w:pPr>
         </w:pPrChange>
       </w:pPr>
-      <w:ins w:id="398" w:author="Sina Furkan Özdemir" w:date="2021-06-09T14:37:00Z">
-        <w:r>
-          <w:rPr>
-            <w:rFonts w:ascii="Cambria" w:hAnsi="Cambria" w:cs="Times New Roman"/>
-            <w:rPrChange w:id="399" w:author="Sina Furkan Özdemir" w:date="2021-06-09T14:37:00Z">
-              <w:rPr>
-                <w:rFonts w:ascii="Times New Roman" w:hAnsi="Times New Roman" w:cs="Times New Roman"/>
-              </w:rPr>
-            </w:rPrChange>
-          </w:rPr>
-          <w:t xml:space="preserve">Young, L., &amp; </w:t>
-        </w:r>
-        <w:proofErr w:type="spellStart"/>
-        <w:r>
-          <w:rPr>
-            <w:rFonts w:ascii="Cambria" w:hAnsi="Cambria" w:cs="Times New Roman"/>
-            <w:rPrChange w:id="400" w:author="Sina Furkan Özdemir" w:date="2021-06-09T14:37:00Z">
-              <w:rPr>
-                <w:rFonts w:ascii="Times New Roman" w:hAnsi="Times New Roman" w:cs="Times New Roman"/>
-              </w:rPr>
-            </w:rPrChange>
-          </w:rPr>
-          <w:t>Soroka</w:t>
+      <w:proofErr w:type="spellStart"/>
+      <w:ins w:id="443" w:author="Sina Furkan Özdemir" w:date="2021-06-12T14:57:00Z">
+        <w:r>
+          <w:rPr>
+            <w:rFonts w:ascii="Times New Roman" w:hAnsi="Times New Roman" w:cs="Times New Roman"/>
+          </w:rPr>
+          <w:t>Hüller</w:t>
         </w:r>
         <w:proofErr w:type="spellEnd"/>
         <w:r>
           <w:rPr>
-            <w:rFonts w:ascii="Cambria" w:hAnsi="Cambria" w:cs="Times New Roman"/>
-            <w:rPrChange w:id="401" w:author="Sina Furkan Özdemir" w:date="2021-06-09T14:37:00Z">
-              <w:rPr>
-                <w:rFonts w:ascii="Times New Roman" w:hAnsi="Times New Roman" w:cs="Times New Roman"/>
-              </w:rPr>
-            </w:rPrChange>
-          </w:rPr>
-          <w:t xml:space="preserve">, S. (2012). Affective News: The Automated Coding of Sentiment in Political Texts. </w:t>
-        </w:r>
-        <w:r>
-          <w:rPr>
-            <w:rFonts w:ascii="Cambria" w:hAnsi="Cambria" w:cs="Times New Roman"/>
+            <w:rFonts w:ascii="Times New Roman" w:hAnsi="Times New Roman" w:cs="Times New Roman"/>
+          </w:rPr>
+          <w:t xml:space="preserve">, T. (2007). Assessing EU strategies for publicity. </w:t>
+        </w:r>
+        <w:r>
+          <w:rPr>
+            <w:rFonts w:ascii="Times New Roman" w:hAnsi="Times New Roman" w:cs="Times New Roman"/>
             <w:i/>
             <w:iCs/>
-            <w:rPrChange w:id="402" w:author="Sina Furkan Özdemir" w:date="2021-06-09T14:37:00Z">
+          </w:rPr>
+          <w:t>Journal of European Public Policy</w:t>
+        </w:r>
+        <w:r>
+          <w:rPr>
+            <w:rFonts w:ascii="Times New Roman" w:hAnsi="Times New Roman" w:cs="Times New Roman"/>
+          </w:rPr>
+          <w:t xml:space="preserve">, </w:t>
+        </w:r>
+        <w:r>
+          <w:rPr>
+            <w:rFonts w:ascii="Times New Roman" w:hAnsi="Times New Roman" w:cs="Times New Roman"/>
+            <w:i/>
+            <w:iCs/>
+          </w:rPr>
+          <w:t>14</w:t>
+        </w:r>
+        <w:r>
+          <w:rPr>
+            <w:rFonts w:ascii="Times New Roman" w:hAnsi="Times New Roman" w:cs="Times New Roman"/>
+          </w:rPr>
+          <w:t>(4), 563–581. https://doi.org/10.1080/13501760701314391</w:t>
+        </w:r>
+      </w:ins>
+    </w:p>
+    <w:p>
+      <w:pPr>
+        <w:pStyle w:val="Bibliography"/>
+        <w:rPr>
+          <w:ins w:id="444" w:author="Sina Furkan Özdemir" w:date="2021-06-12T14:57:00Z"/>
+          <w:rFonts w:ascii="Times New Roman" w:hAnsi="Times New Roman" w:cs="Times New Roman"/>
+          <w:lang w:val="de-DE"/>
+          <w:rPrChange w:id="445" w:author="Sina Furkan Özdemir" w:date="2021-06-12T14:58:00Z">
+            <w:rPr>
+              <w:ins w:id="446" w:author="Sina Furkan Özdemir" w:date="2021-06-12T14:57:00Z"/>
+              <w:rFonts w:ascii="Times New Roman" w:hAnsi="Times New Roman" w:cs="Times New Roman"/>
+            </w:rPr>
+          </w:rPrChange>
+        </w:rPr>
+        <w:pPrChange w:id="447" w:author="Sina Furkan Özdemir" w:date="2021-06-12T14:57:00Z">
+          <w:pPr>
+            <w:widowControl w:val="0"/>
+            <w:autoSpaceDE w:val="0"/>
+            <w:autoSpaceDN w:val="0"/>
+            <w:adjustRightInd w:val="0"/>
+            <w:spacing w:after="0"/>
+          </w:pPr>
+        </w:pPrChange>
+      </w:pPr>
+      <w:ins w:id="448" w:author="Sina Furkan Özdemir" w:date="2021-06-12T14:57:00Z">
+        <w:r>
+          <w:rPr>
+            <w:rFonts w:ascii="Times New Roman" w:hAnsi="Times New Roman" w:cs="Times New Roman"/>
+          </w:rPr>
+          <w:t xml:space="preserve">Lang, A., Park, B., Sanders-Jackson, A. N., Wilson, B. D., &amp; Wang, Z. (2007). Cognition and Emotion in TV Message Processing: How Valence, Arousing Content, Structural Complexity, and Information Density Affect the Availability of Cognitive Resources. </w:t>
+        </w:r>
+        <w:r>
+          <w:rPr>
+            <w:rFonts w:ascii="Times New Roman" w:hAnsi="Times New Roman" w:cs="Times New Roman"/>
+            <w:i/>
+            <w:iCs/>
+            <w:lang w:val="de-DE"/>
+            <w:rPrChange w:id="449" w:author="Sina Furkan Özdemir" w:date="2021-06-12T14:58:00Z">
               <w:rPr>
                 <w:rFonts w:ascii="Times New Roman" w:hAnsi="Times New Roman" w:cs="Times New Roman"/>
                 <w:i/>
@@ -5327,25 +5810,16 @@
               </w:rPr>
             </w:rPrChange>
           </w:rPr>
-          <w:t>Political Communication</w:t>
-        </w:r>
-        <w:r>
-          <w:rPr>
-            <w:rFonts w:ascii="Cambria" w:hAnsi="Cambria" w:cs="Times New Roman"/>
-            <w:rPrChange w:id="403" w:author="Sina Furkan Özdemir" w:date="2021-06-09T14:37:00Z">
-              <w:rPr>
-                <w:rFonts w:ascii="Times New Roman" w:hAnsi="Times New Roman" w:cs="Times New Roman"/>
-              </w:rPr>
-            </w:rPrChange>
-          </w:rPr>
-          <w:t xml:space="preserve">, </w:t>
-        </w:r>
-        <w:r>
-          <w:rPr>
-            <w:rFonts w:ascii="Cambria" w:hAnsi="Cambria" w:cs="Times New Roman"/>
+          <w:t xml:space="preserve">Media </w:t>
+        </w:r>
+        <w:proofErr w:type="spellStart"/>
+        <w:r>
+          <w:rPr>
+            <w:rFonts w:ascii="Times New Roman" w:hAnsi="Times New Roman" w:cs="Times New Roman"/>
             <w:i/>
             <w:iCs/>
-            <w:rPrChange w:id="404" w:author="Sina Furkan Özdemir" w:date="2021-06-09T14:37:00Z">
+            <w:lang w:val="de-DE"/>
+            <w:rPrChange w:id="450" w:author="Sina Furkan Özdemir" w:date="2021-06-12T14:58:00Z">
               <w:rPr>
                 <w:rFonts w:ascii="Times New Roman" w:hAnsi="Times New Roman" w:cs="Times New Roman"/>
                 <w:i/>
@@ -5353,17 +5827,942 @@
               </w:rPr>
             </w:rPrChange>
           </w:rPr>
-          <w:t>29</w:t>
-        </w:r>
-        <w:r>
-          <w:rPr>
-            <w:rFonts w:ascii="Cambria" w:hAnsi="Cambria" w:cs="Times New Roman"/>
-            <w:rPrChange w:id="405" w:author="Sina Furkan Özdemir" w:date="2021-06-09T14:37:00Z">
+          <w:t>Psychology</w:t>
+        </w:r>
+        <w:proofErr w:type="spellEnd"/>
+        <w:r>
+          <w:rPr>
+            <w:rFonts w:ascii="Times New Roman" w:hAnsi="Times New Roman" w:cs="Times New Roman"/>
+            <w:lang w:val="de-DE"/>
+            <w:rPrChange w:id="451" w:author="Sina Furkan Özdemir" w:date="2021-06-12T14:58:00Z">
               <w:rPr>
                 <w:rFonts w:ascii="Times New Roman" w:hAnsi="Times New Roman" w:cs="Times New Roman"/>
               </w:rPr>
             </w:rPrChange>
           </w:rPr>
+          <w:t xml:space="preserve">, </w:t>
+        </w:r>
+        <w:r>
+          <w:rPr>
+            <w:rFonts w:ascii="Times New Roman" w:hAnsi="Times New Roman" w:cs="Times New Roman"/>
+            <w:i/>
+            <w:iCs/>
+            <w:lang w:val="de-DE"/>
+            <w:rPrChange w:id="452" w:author="Sina Furkan Özdemir" w:date="2021-06-12T14:58:00Z">
+              <w:rPr>
+                <w:rFonts w:ascii="Times New Roman" w:hAnsi="Times New Roman" w:cs="Times New Roman"/>
+                <w:i/>
+                <w:iCs/>
+              </w:rPr>
+            </w:rPrChange>
+          </w:rPr>
+          <w:t>10</w:t>
+        </w:r>
+        <w:r>
+          <w:rPr>
+            <w:rFonts w:ascii="Times New Roman" w:hAnsi="Times New Roman" w:cs="Times New Roman"/>
+            <w:lang w:val="de-DE"/>
+            <w:rPrChange w:id="453" w:author="Sina Furkan Özdemir" w:date="2021-06-12T14:58:00Z">
+              <w:rPr>
+                <w:rFonts w:ascii="Times New Roman" w:hAnsi="Times New Roman" w:cs="Times New Roman"/>
+              </w:rPr>
+            </w:rPrChange>
+          </w:rPr>
+          <w:t>(3), 317–338. https://doi.org/10.1080/15213260701532880</w:t>
+        </w:r>
+      </w:ins>
+    </w:p>
+    <w:p>
+      <w:pPr>
+        <w:pStyle w:val="Bibliography"/>
+        <w:rPr>
+          <w:ins w:id="454" w:author="Sina Furkan Özdemir" w:date="2021-06-12T14:57:00Z"/>
+          <w:rFonts w:ascii="Times New Roman" w:hAnsi="Times New Roman" w:cs="Times New Roman"/>
+        </w:rPr>
+        <w:pPrChange w:id="455" w:author="Sina Furkan Özdemir" w:date="2021-06-12T14:57:00Z">
+          <w:pPr>
+            <w:widowControl w:val="0"/>
+            <w:autoSpaceDE w:val="0"/>
+            <w:autoSpaceDN w:val="0"/>
+            <w:adjustRightInd w:val="0"/>
+            <w:spacing w:after="0"/>
+          </w:pPr>
+        </w:pPrChange>
+      </w:pPr>
+      <w:ins w:id="456" w:author="Sina Furkan Özdemir" w:date="2021-06-12T14:57:00Z">
+        <w:r>
+          <w:rPr>
+            <w:rFonts w:ascii="Times New Roman" w:hAnsi="Times New Roman" w:cs="Times New Roman"/>
+            <w:lang w:val="de-DE"/>
+            <w:rPrChange w:id="457" w:author="Sina Furkan Özdemir" w:date="2021-06-12T14:58:00Z">
+              <w:rPr>
+                <w:rFonts w:ascii="Times New Roman" w:hAnsi="Times New Roman" w:cs="Times New Roman"/>
+              </w:rPr>
+            </w:rPrChange>
+          </w:rPr>
+          <w:t xml:space="preserve">Martins, A. I., </w:t>
+        </w:r>
+        <w:proofErr w:type="spellStart"/>
+        <w:r>
+          <w:rPr>
+            <w:rFonts w:ascii="Times New Roman" w:hAnsi="Times New Roman" w:cs="Times New Roman"/>
+            <w:lang w:val="de-DE"/>
+            <w:rPrChange w:id="458" w:author="Sina Furkan Özdemir" w:date="2021-06-12T14:58:00Z">
+              <w:rPr>
+                <w:rFonts w:ascii="Times New Roman" w:hAnsi="Times New Roman" w:cs="Times New Roman"/>
+              </w:rPr>
+            </w:rPrChange>
+          </w:rPr>
+          <w:t>Lecheler</w:t>
+        </w:r>
+        <w:proofErr w:type="spellEnd"/>
+        <w:r>
+          <w:rPr>
+            <w:rFonts w:ascii="Times New Roman" w:hAnsi="Times New Roman" w:cs="Times New Roman"/>
+            <w:lang w:val="de-DE"/>
+            <w:rPrChange w:id="459" w:author="Sina Furkan Özdemir" w:date="2021-06-12T14:58:00Z">
+              <w:rPr>
+                <w:rFonts w:ascii="Times New Roman" w:hAnsi="Times New Roman" w:cs="Times New Roman"/>
+              </w:rPr>
+            </w:rPrChange>
+          </w:rPr>
+          <w:t xml:space="preserve">, S., &amp; </w:t>
+        </w:r>
+        <w:proofErr w:type="spellStart"/>
+        <w:r>
+          <w:rPr>
+            <w:rFonts w:ascii="Times New Roman" w:hAnsi="Times New Roman" w:cs="Times New Roman"/>
+            <w:lang w:val="de-DE"/>
+            <w:rPrChange w:id="460" w:author="Sina Furkan Özdemir" w:date="2021-06-12T14:58:00Z">
+              <w:rPr>
+                <w:rFonts w:ascii="Times New Roman" w:hAnsi="Times New Roman" w:cs="Times New Roman"/>
+              </w:rPr>
+            </w:rPrChange>
+          </w:rPr>
+          <w:t>vreese</w:t>
+        </w:r>
+        <w:proofErr w:type="spellEnd"/>
+        <w:r>
+          <w:rPr>
+            <w:rFonts w:ascii="Times New Roman" w:hAnsi="Times New Roman" w:cs="Times New Roman"/>
+            <w:lang w:val="de-DE"/>
+            <w:rPrChange w:id="461" w:author="Sina Furkan Özdemir" w:date="2021-06-12T14:58:00Z">
+              <w:rPr>
+                <w:rFonts w:ascii="Times New Roman" w:hAnsi="Times New Roman" w:cs="Times New Roman"/>
+              </w:rPr>
+            </w:rPrChange>
+          </w:rPr>
+          <w:t xml:space="preserve">, C. H. D. (2012). </w:t>
+        </w:r>
+        <w:r>
+          <w:rPr>
+            <w:rFonts w:ascii="Times New Roman" w:hAnsi="Times New Roman" w:cs="Times New Roman"/>
+          </w:rPr>
+          <w:t xml:space="preserve">Information Flow and Communication Deficit: Perceptions of Brussels-Based Correspondents and EU Officials. </w:t>
+        </w:r>
+        <w:r>
+          <w:rPr>
+            <w:rFonts w:ascii="Times New Roman" w:hAnsi="Times New Roman" w:cs="Times New Roman"/>
+            <w:i/>
+            <w:iCs/>
+          </w:rPr>
+          <w:t>Journal of European Integration</w:t>
+        </w:r>
+        <w:r>
+          <w:rPr>
+            <w:rFonts w:ascii="Times New Roman" w:hAnsi="Times New Roman" w:cs="Times New Roman"/>
+          </w:rPr>
+          <w:t xml:space="preserve">, </w:t>
+        </w:r>
+        <w:r>
+          <w:rPr>
+            <w:rFonts w:ascii="Times New Roman" w:hAnsi="Times New Roman" w:cs="Times New Roman"/>
+            <w:i/>
+            <w:iCs/>
+          </w:rPr>
+          <w:t>34</w:t>
+        </w:r>
+        <w:r>
+          <w:rPr>
+            <w:rFonts w:ascii="Times New Roman" w:hAnsi="Times New Roman" w:cs="Times New Roman"/>
+          </w:rPr>
+          <w:t>(4), 305–322. https://doi.org/10.1080/07036337.2011.584345</w:t>
+        </w:r>
+      </w:ins>
+    </w:p>
+    <w:p>
+      <w:pPr>
+        <w:pStyle w:val="Bibliography"/>
+        <w:rPr>
+          <w:ins w:id="462" w:author="Sina Furkan Özdemir" w:date="2021-06-12T14:57:00Z"/>
+          <w:rFonts w:ascii="Times New Roman" w:hAnsi="Times New Roman" w:cs="Times New Roman"/>
+        </w:rPr>
+        <w:pPrChange w:id="463" w:author="Sina Furkan Özdemir" w:date="2021-06-12T14:57:00Z">
+          <w:pPr>
+            <w:widowControl w:val="0"/>
+            <w:autoSpaceDE w:val="0"/>
+            <w:autoSpaceDN w:val="0"/>
+            <w:adjustRightInd w:val="0"/>
+            <w:spacing w:after="0"/>
+          </w:pPr>
+        </w:pPrChange>
+      </w:pPr>
+      <w:proofErr w:type="spellStart"/>
+      <w:ins w:id="464" w:author="Sina Furkan Özdemir" w:date="2021-06-12T14:57:00Z">
+        <w:r>
+          <w:rPr>
+            <w:rFonts w:ascii="Times New Roman" w:hAnsi="Times New Roman" w:cs="Times New Roman"/>
+          </w:rPr>
+          <w:t>Meijers</w:t>
+        </w:r>
+        <w:proofErr w:type="spellEnd"/>
+        <w:r>
+          <w:rPr>
+            <w:rFonts w:ascii="Times New Roman" w:hAnsi="Times New Roman" w:cs="Times New Roman"/>
+          </w:rPr>
+          <w:t xml:space="preserve">, M., &amp; Rauh, C. (2016). Has Eurosceptic Mobilization Become More Contagious? Comparing the 2009 and 2014 EP Election Campaigns in The Netherlands and France. </w:t>
+        </w:r>
+        <w:r>
+          <w:rPr>
+            <w:rFonts w:ascii="Times New Roman" w:hAnsi="Times New Roman" w:cs="Times New Roman"/>
+            <w:i/>
+            <w:iCs/>
+          </w:rPr>
+          <w:t>Politics and Governance</w:t>
+        </w:r>
+        <w:r>
+          <w:rPr>
+            <w:rFonts w:ascii="Times New Roman" w:hAnsi="Times New Roman" w:cs="Times New Roman"/>
+          </w:rPr>
+          <w:t xml:space="preserve">, </w:t>
+        </w:r>
+        <w:r>
+          <w:rPr>
+            <w:rFonts w:ascii="Times New Roman" w:hAnsi="Times New Roman" w:cs="Times New Roman"/>
+            <w:i/>
+            <w:iCs/>
+          </w:rPr>
+          <w:t>4</w:t>
+        </w:r>
+        <w:r>
+          <w:rPr>
+            <w:rFonts w:ascii="Times New Roman" w:hAnsi="Times New Roman" w:cs="Times New Roman"/>
+          </w:rPr>
+          <w:t>(1), 83–103. https://doi.org/10.17645/pag.v4i1.455</w:t>
+        </w:r>
+      </w:ins>
+    </w:p>
+    <w:p>
+      <w:pPr>
+        <w:pStyle w:val="Bibliography"/>
+        <w:rPr>
+          <w:ins w:id="465" w:author="Sina Furkan Özdemir" w:date="2021-06-12T14:57:00Z"/>
+          <w:rFonts w:ascii="Times New Roman" w:hAnsi="Times New Roman" w:cs="Times New Roman"/>
+        </w:rPr>
+        <w:pPrChange w:id="466" w:author="Sina Furkan Özdemir" w:date="2021-06-12T14:57:00Z">
+          <w:pPr>
+            <w:widowControl w:val="0"/>
+            <w:autoSpaceDE w:val="0"/>
+            <w:autoSpaceDN w:val="0"/>
+            <w:adjustRightInd w:val="0"/>
+            <w:spacing w:after="0"/>
+          </w:pPr>
+        </w:pPrChange>
+      </w:pPr>
+      <w:ins w:id="467" w:author="Sina Furkan Özdemir" w:date="2021-06-12T14:57:00Z">
+        <w:r>
+          <w:rPr>
+            <w:rFonts w:ascii="Times New Roman" w:hAnsi="Times New Roman" w:cs="Times New Roman"/>
+          </w:rPr>
+          <w:t xml:space="preserve">Meyer, C. (1999). Political Legitimacy and the Invisibility of Politics: Exploring the European Union’s Communication Deficit. </w:t>
+        </w:r>
+        <w:r>
+          <w:rPr>
+            <w:rFonts w:ascii="Times New Roman" w:hAnsi="Times New Roman" w:cs="Times New Roman"/>
+            <w:i/>
+            <w:iCs/>
+          </w:rPr>
+          <w:t>JCMS: Journal of Common Market Studies</w:t>
+        </w:r>
+        <w:r>
+          <w:rPr>
+            <w:rFonts w:ascii="Times New Roman" w:hAnsi="Times New Roman" w:cs="Times New Roman"/>
+          </w:rPr>
+          <w:t xml:space="preserve">, </w:t>
+        </w:r>
+        <w:r>
+          <w:rPr>
+            <w:rFonts w:ascii="Times New Roman" w:hAnsi="Times New Roman" w:cs="Times New Roman"/>
+            <w:i/>
+            <w:iCs/>
+          </w:rPr>
+          <w:t>37</w:t>
+        </w:r>
+        <w:r>
+          <w:rPr>
+            <w:rFonts w:ascii="Times New Roman" w:hAnsi="Times New Roman" w:cs="Times New Roman"/>
+          </w:rPr>
+          <w:t>(4), 617–639. https://doi.org/10.1111/1468-5965.00199</w:t>
+        </w:r>
+      </w:ins>
+    </w:p>
+    <w:p>
+      <w:pPr>
+        <w:pStyle w:val="Bibliography"/>
+        <w:rPr>
+          <w:ins w:id="468" w:author="Sina Furkan Özdemir" w:date="2021-06-12T14:57:00Z"/>
+          <w:rFonts w:ascii="Times New Roman" w:hAnsi="Times New Roman" w:cs="Times New Roman"/>
+        </w:rPr>
+        <w:pPrChange w:id="469" w:author="Sina Furkan Özdemir" w:date="2021-06-12T14:57:00Z">
+          <w:pPr>
+            <w:widowControl w:val="0"/>
+            <w:autoSpaceDE w:val="0"/>
+            <w:autoSpaceDN w:val="0"/>
+            <w:adjustRightInd w:val="0"/>
+            <w:spacing w:after="0"/>
+          </w:pPr>
+        </w:pPrChange>
+      </w:pPr>
+      <w:ins w:id="470" w:author="Sina Furkan Özdemir" w:date="2021-06-12T14:57:00Z">
+        <w:r>
+          <w:rPr>
+            <w:rFonts w:ascii="Times New Roman" w:hAnsi="Times New Roman" w:cs="Times New Roman"/>
+          </w:rPr>
+          <w:t xml:space="preserve">Rauh, C. (2021). </w:t>
+        </w:r>
+        <w:r>
+          <w:rPr>
+            <w:rFonts w:ascii="Times New Roman" w:hAnsi="Times New Roman" w:cs="Times New Roman"/>
+            <w:i/>
+            <w:iCs/>
+          </w:rPr>
+          <w:t xml:space="preserve">From the </w:t>
+        </w:r>
+        <w:proofErr w:type="spellStart"/>
+        <w:r>
+          <w:rPr>
+            <w:rFonts w:ascii="Times New Roman" w:hAnsi="Times New Roman" w:cs="Times New Roman"/>
+            <w:i/>
+            <w:iCs/>
+          </w:rPr>
+          <w:t>Berlaymont</w:t>
+        </w:r>
+        <w:proofErr w:type="spellEnd"/>
+        <w:r>
+          <w:rPr>
+            <w:rFonts w:ascii="Times New Roman" w:hAnsi="Times New Roman" w:cs="Times New Roman"/>
+            <w:i/>
+            <w:iCs/>
+          </w:rPr>
+          <w:t xml:space="preserve"> to the citizen? The language of European Commission press releases 1985-2020</w:t>
+        </w:r>
+        <w:r>
+          <w:rPr>
+            <w:rFonts w:ascii="Times New Roman" w:hAnsi="Times New Roman" w:cs="Times New Roman"/>
+          </w:rPr>
+          <w:t>. 25.</w:t>
+        </w:r>
+      </w:ins>
+    </w:p>
+    <w:p>
+      <w:pPr>
+        <w:pStyle w:val="Bibliography"/>
+        <w:rPr>
+          <w:ins w:id="471" w:author="Sina Furkan Özdemir" w:date="2021-06-12T14:57:00Z"/>
+          <w:rFonts w:ascii="Times New Roman" w:hAnsi="Times New Roman" w:cs="Times New Roman"/>
+        </w:rPr>
+        <w:pPrChange w:id="472" w:author="Sina Furkan Özdemir" w:date="2021-06-12T14:57:00Z">
+          <w:pPr>
+            <w:widowControl w:val="0"/>
+            <w:autoSpaceDE w:val="0"/>
+            <w:autoSpaceDN w:val="0"/>
+            <w:adjustRightInd w:val="0"/>
+            <w:spacing w:after="0"/>
+          </w:pPr>
+        </w:pPrChange>
+      </w:pPr>
+      <w:ins w:id="473" w:author="Sina Furkan Özdemir" w:date="2021-06-12T14:57:00Z">
+        <w:r>
+          <w:rPr>
+            <w:rFonts w:ascii="Times New Roman" w:hAnsi="Times New Roman" w:cs="Times New Roman"/>
+          </w:rPr>
+          <w:t xml:space="preserve">Rauh, C., Bes, B. J., &amp; </w:t>
+        </w:r>
+        <w:proofErr w:type="spellStart"/>
+        <w:r>
+          <w:rPr>
+            <w:rFonts w:ascii="Times New Roman" w:hAnsi="Times New Roman" w:cs="Times New Roman"/>
+          </w:rPr>
+          <w:t>Schoonvelde</w:t>
+        </w:r>
+        <w:proofErr w:type="spellEnd"/>
+        <w:r>
+          <w:rPr>
+            <w:rFonts w:ascii="Times New Roman" w:hAnsi="Times New Roman" w:cs="Times New Roman"/>
+          </w:rPr>
+          <w:t xml:space="preserve">, M. (2019). Undermining, </w:t>
+        </w:r>
+        <w:proofErr w:type="gramStart"/>
+        <w:r>
+          <w:rPr>
+            <w:rFonts w:ascii="Times New Roman" w:hAnsi="Times New Roman" w:cs="Times New Roman"/>
+          </w:rPr>
+          <w:t>defusing</w:t>
+        </w:r>
+        <w:proofErr w:type="gramEnd"/>
+        <w:r>
+          <w:rPr>
+            <w:rFonts w:ascii="Times New Roman" w:hAnsi="Times New Roman" w:cs="Times New Roman"/>
+          </w:rPr>
+          <w:t xml:space="preserve"> or defending European integration? Assessing public communication of European executives in times of EU </w:t>
+        </w:r>
+        <w:proofErr w:type="spellStart"/>
+        <w:r>
+          <w:rPr>
+            <w:rFonts w:ascii="Times New Roman" w:hAnsi="Times New Roman" w:cs="Times New Roman"/>
+          </w:rPr>
+          <w:t>politicisation</w:t>
+        </w:r>
+        <w:proofErr w:type="spellEnd"/>
+        <w:r>
+          <w:rPr>
+            <w:rFonts w:ascii="Times New Roman" w:hAnsi="Times New Roman" w:cs="Times New Roman"/>
+          </w:rPr>
+          <w:t xml:space="preserve">. </w:t>
+        </w:r>
+        <w:r>
+          <w:rPr>
+            <w:rFonts w:ascii="Times New Roman" w:hAnsi="Times New Roman" w:cs="Times New Roman"/>
+            <w:i/>
+            <w:iCs/>
+          </w:rPr>
+          <w:t>European Journal of Political Research</w:t>
+        </w:r>
+        <w:r>
+          <w:rPr>
+            <w:rFonts w:ascii="Times New Roman" w:hAnsi="Times New Roman" w:cs="Times New Roman"/>
+          </w:rPr>
+          <w:t>. Scopus. https://doi.org/10.1111/1475-6765.12350</w:t>
+        </w:r>
+      </w:ins>
+    </w:p>
+    <w:p>
+      <w:pPr>
+        <w:pStyle w:val="Bibliography"/>
+        <w:rPr>
+          <w:ins w:id="474" w:author="Sina Furkan Özdemir" w:date="2021-06-12T14:57:00Z"/>
+          <w:rFonts w:ascii="Times New Roman" w:hAnsi="Times New Roman" w:cs="Times New Roman"/>
+        </w:rPr>
+        <w:pPrChange w:id="475" w:author="Sina Furkan Özdemir" w:date="2021-06-12T14:57:00Z">
+          <w:pPr>
+            <w:widowControl w:val="0"/>
+            <w:autoSpaceDE w:val="0"/>
+            <w:autoSpaceDN w:val="0"/>
+            <w:adjustRightInd w:val="0"/>
+            <w:spacing w:after="0"/>
+          </w:pPr>
+        </w:pPrChange>
+      </w:pPr>
+      <w:proofErr w:type="spellStart"/>
+      <w:ins w:id="476" w:author="Sina Furkan Özdemir" w:date="2021-06-12T14:57:00Z">
+        <w:r>
+          <w:rPr>
+            <w:rFonts w:ascii="Times New Roman" w:hAnsi="Times New Roman" w:cs="Times New Roman"/>
+          </w:rPr>
+          <w:t>Schimmelfennig</w:t>
+        </w:r>
+        <w:proofErr w:type="spellEnd"/>
+        <w:r>
+          <w:rPr>
+            <w:rFonts w:ascii="Times New Roman" w:hAnsi="Times New Roman" w:cs="Times New Roman"/>
+          </w:rPr>
+          <w:t xml:space="preserve">, F. (2020). </w:t>
+        </w:r>
+        <w:proofErr w:type="spellStart"/>
+        <w:r>
+          <w:rPr>
+            <w:rFonts w:ascii="Times New Roman" w:hAnsi="Times New Roman" w:cs="Times New Roman"/>
+          </w:rPr>
+          <w:t>Politicisation</w:t>
+        </w:r>
+        <w:proofErr w:type="spellEnd"/>
+        <w:r>
+          <w:rPr>
+            <w:rFonts w:ascii="Times New Roman" w:hAnsi="Times New Roman" w:cs="Times New Roman"/>
+          </w:rPr>
+          <w:t xml:space="preserve"> management in the European Union. </w:t>
+        </w:r>
+        <w:r>
+          <w:rPr>
+            <w:rFonts w:ascii="Times New Roman" w:hAnsi="Times New Roman" w:cs="Times New Roman"/>
+            <w:i/>
+            <w:iCs/>
+          </w:rPr>
+          <w:t>Journal of European Public Policy</w:t>
+        </w:r>
+        <w:r>
+          <w:rPr>
+            <w:rFonts w:ascii="Times New Roman" w:hAnsi="Times New Roman" w:cs="Times New Roman"/>
+          </w:rPr>
+          <w:t xml:space="preserve">, </w:t>
+        </w:r>
+        <w:r>
+          <w:rPr>
+            <w:rFonts w:ascii="Times New Roman" w:hAnsi="Times New Roman" w:cs="Times New Roman"/>
+            <w:i/>
+            <w:iCs/>
+          </w:rPr>
+          <w:t>27</w:t>
+        </w:r>
+        <w:r>
+          <w:rPr>
+            <w:rFonts w:ascii="Times New Roman" w:hAnsi="Times New Roman" w:cs="Times New Roman"/>
+          </w:rPr>
+          <w:t>(3), 342–361. https://doi.org/10.1080/13501763.2020.1712458</w:t>
+        </w:r>
+      </w:ins>
+    </w:p>
+    <w:p>
+      <w:pPr>
+        <w:pStyle w:val="Bibliography"/>
+        <w:rPr>
+          <w:ins w:id="477" w:author="Sina Furkan Özdemir" w:date="2021-06-12T14:57:00Z"/>
+          <w:rFonts w:ascii="Times New Roman" w:hAnsi="Times New Roman" w:cs="Times New Roman"/>
+        </w:rPr>
+        <w:pPrChange w:id="478" w:author="Sina Furkan Özdemir" w:date="2021-06-12T14:57:00Z">
+          <w:pPr>
+            <w:widowControl w:val="0"/>
+            <w:autoSpaceDE w:val="0"/>
+            <w:autoSpaceDN w:val="0"/>
+            <w:adjustRightInd w:val="0"/>
+            <w:spacing w:after="0"/>
+          </w:pPr>
+        </w:pPrChange>
+      </w:pPr>
+      <w:ins w:id="479" w:author="Sina Furkan Özdemir" w:date="2021-06-12T14:57:00Z">
+        <w:r>
+          <w:rPr>
+            <w:rFonts w:ascii="Times New Roman" w:hAnsi="Times New Roman" w:cs="Times New Roman"/>
+          </w:rPr>
+          <w:t xml:space="preserve">Silva, T., </w:t>
+        </w:r>
+        <w:proofErr w:type="spellStart"/>
+        <w:r>
+          <w:rPr>
+            <w:rFonts w:ascii="Times New Roman" w:hAnsi="Times New Roman" w:cs="Times New Roman"/>
+          </w:rPr>
+          <w:t>Kartalis</w:t>
+        </w:r>
+        <w:proofErr w:type="spellEnd"/>
+        <w:r>
+          <w:rPr>
+            <w:rFonts w:ascii="Times New Roman" w:hAnsi="Times New Roman" w:cs="Times New Roman"/>
+          </w:rPr>
+          <w:t xml:space="preserve">, Y., &amp; Lobo, M. C. (2021). Highlighting supranational institutions? An automated analysis of EU </w:t>
+        </w:r>
+        <w:proofErr w:type="spellStart"/>
+        <w:r>
+          <w:rPr>
+            <w:rFonts w:ascii="Times New Roman" w:hAnsi="Times New Roman" w:cs="Times New Roman"/>
+          </w:rPr>
+          <w:t>politicisation</w:t>
+        </w:r>
+        <w:proofErr w:type="spellEnd"/>
+        <w:r>
+          <w:rPr>
+            <w:rFonts w:ascii="Times New Roman" w:hAnsi="Times New Roman" w:cs="Times New Roman"/>
+          </w:rPr>
+          <w:t xml:space="preserve"> (2002–2017). </w:t>
+        </w:r>
+        <w:r>
+          <w:rPr>
+            <w:rFonts w:ascii="Times New Roman" w:hAnsi="Times New Roman" w:cs="Times New Roman"/>
+            <w:i/>
+            <w:iCs/>
+          </w:rPr>
+          <w:t>West European Politics</w:t>
+        </w:r>
+        <w:r>
+          <w:rPr>
+            <w:rFonts w:ascii="Times New Roman" w:hAnsi="Times New Roman" w:cs="Times New Roman"/>
+          </w:rPr>
+          <w:t xml:space="preserve">, </w:t>
+        </w:r>
+        <w:r>
+          <w:rPr>
+            <w:rFonts w:ascii="Times New Roman" w:hAnsi="Times New Roman" w:cs="Times New Roman"/>
+            <w:i/>
+            <w:iCs/>
+          </w:rPr>
+          <w:t>0</w:t>
+        </w:r>
+        <w:r>
+          <w:rPr>
+            <w:rFonts w:ascii="Times New Roman" w:hAnsi="Times New Roman" w:cs="Times New Roman"/>
+          </w:rPr>
+          <w:t>(0), 1–25. https://doi.org/10.1080/01402382.2021.1910778</w:t>
+        </w:r>
+      </w:ins>
+    </w:p>
+    <w:p>
+      <w:pPr>
+        <w:pStyle w:val="Bibliography"/>
+        <w:rPr>
+          <w:ins w:id="480" w:author="Sina Furkan Özdemir" w:date="2021-06-12T14:57:00Z"/>
+          <w:rFonts w:ascii="Times New Roman" w:hAnsi="Times New Roman" w:cs="Times New Roman"/>
+        </w:rPr>
+        <w:pPrChange w:id="481" w:author="Sina Furkan Özdemir" w:date="2021-06-12T14:57:00Z">
+          <w:pPr>
+            <w:widowControl w:val="0"/>
+            <w:autoSpaceDE w:val="0"/>
+            <w:autoSpaceDN w:val="0"/>
+            <w:adjustRightInd w:val="0"/>
+            <w:spacing w:after="0"/>
+          </w:pPr>
+        </w:pPrChange>
+      </w:pPr>
+      <w:proofErr w:type="spellStart"/>
+      <w:ins w:id="482" w:author="Sina Furkan Özdemir" w:date="2021-06-12T14:57:00Z">
+        <w:r>
+          <w:rPr>
+            <w:rFonts w:ascii="Times New Roman" w:hAnsi="Times New Roman" w:cs="Times New Roman"/>
+          </w:rPr>
+          <w:t>Spirling</w:t>
+        </w:r>
+        <w:proofErr w:type="spellEnd"/>
+        <w:r>
+          <w:rPr>
+            <w:rFonts w:ascii="Times New Roman" w:hAnsi="Times New Roman" w:cs="Times New Roman"/>
+          </w:rPr>
+          <w:t xml:space="preserve">, A. (2015). Democratization and Linguistic Complexity: The Effect of Franchise Extension on Parliamentary Discourse, 1832–1915. </w:t>
+        </w:r>
+        <w:r>
+          <w:rPr>
+            <w:rFonts w:ascii="Times New Roman" w:hAnsi="Times New Roman" w:cs="Times New Roman"/>
+            <w:i/>
+            <w:iCs/>
+          </w:rPr>
+          <w:t>The Journal of Politics</w:t>
+        </w:r>
+        <w:r>
+          <w:rPr>
+            <w:rFonts w:ascii="Times New Roman" w:hAnsi="Times New Roman" w:cs="Times New Roman"/>
+          </w:rPr>
+          <w:t xml:space="preserve">, </w:t>
+        </w:r>
+        <w:r>
+          <w:rPr>
+            <w:rFonts w:ascii="Times New Roman" w:hAnsi="Times New Roman" w:cs="Times New Roman"/>
+            <w:i/>
+            <w:iCs/>
+          </w:rPr>
+          <w:t>78</w:t>
+        </w:r>
+        <w:r>
+          <w:rPr>
+            <w:rFonts w:ascii="Times New Roman" w:hAnsi="Times New Roman" w:cs="Times New Roman"/>
+          </w:rPr>
+          <w:t>(1), 120–136. https://doi.org/10.1086/683612</w:t>
+        </w:r>
+      </w:ins>
+    </w:p>
+    <w:p>
+      <w:pPr>
+        <w:pStyle w:val="Bibliography"/>
+        <w:rPr>
+          <w:ins w:id="483" w:author="Sina Furkan Özdemir" w:date="2021-06-12T14:57:00Z"/>
+          <w:rFonts w:ascii="Times New Roman" w:hAnsi="Times New Roman" w:cs="Times New Roman"/>
+        </w:rPr>
+        <w:pPrChange w:id="484" w:author="Sina Furkan Özdemir" w:date="2021-06-12T14:57:00Z">
+          <w:pPr>
+            <w:widowControl w:val="0"/>
+            <w:autoSpaceDE w:val="0"/>
+            <w:autoSpaceDN w:val="0"/>
+            <w:adjustRightInd w:val="0"/>
+            <w:spacing w:after="0"/>
+          </w:pPr>
+        </w:pPrChange>
+      </w:pPr>
+      <w:ins w:id="485" w:author="Sina Furkan Özdemir" w:date="2021-06-12T14:57:00Z">
+        <w:r>
+          <w:rPr>
+            <w:rFonts w:ascii="Times New Roman" w:hAnsi="Times New Roman" w:cs="Times New Roman"/>
+          </w:rPr>
+          <w:t xml:space="preserve">Statham, P. (2008). Making Europe news: How journalists view their role and media performance. </w:t>
+        </w:r>
+        <w:r>
+          <w:rPr>
+            <w:rFonts w:ascii="Times New Roman" w:hAnsi="Times New Roman" w:cs="Times New Roman"/>
+            <w:i/>
+            <w:iCs/>
+          </w:rPr>
+          <w:t>Journalism</w:t>
+        </w:r>
+        <w:r>
+          <w:rPr>
+            <w:rFonts w:ascii="Times New Roman" w:hAnsi="Times New Roman" w:cs="Times New Roman"/>
+          </w:rPr>
+          <w:t xml:space="preserve">, </w:t>
+        </w:r>
+        <w:r>
+          <w:rPr>
+            <w:rFonts w:ascii="Times New Roman" w:hAnsi="Times New Roman" w:cs="Times New Roman"/>
+            <w:i/>
+            <w:iCs/>
+          </w:rPr>
+          <w:t>9</w:t>
+        </w:r>
+        <w:r>
+          <w:rPr>
+            <w:rFonts w:ascii="Times New Roman" w:hAnsi="Times New Roman" w:cs="Times New Roman"/>
+          </w:rPr>
+          <w:t>(4), 398–422. https://doi.org/10.1177/1464884908091292</w:t>
+        </w:r>
+      </w:ins>
+    </w:p>
+    <w:p>
+      <w:pPr>
+        <w:pStyle w:val="Bibliography"/>
+        <w:rPr>
+          <w:ins w:id="486" w:author="Sina Furkan Özdemir" w:date="2021-06-12T14:57:00Z"/>
+          <w:rFonts w:ascii="Times New Roman" w:hAnsi="Times New Roman" w:cs="Times New Roman"/>
+        </w:rPr>
+        <w:pPrChange w:id="487" w:author="Sina Furkan Özdemir" w:date="2021-06-12T14:57:00Z">
+          <w:pPr>
+            <w:widowControl w:val="0"/>
+            <w:autoSpaceDE w:val="0"/>
+            <w:autoSpaceDN w:val="0"/>
+            <w:adjustRightInd w:val="0"/>
+            <w:spacing w:after="0"/>
+          </w:pPr>
+        </w:pPrChange>
+      </w:pPr>
+      <w:ins w:id="488" w:author="Sina Furkan Özdemir" w:date="2021-06-12T14:57:00Z">
+        <w:r>
+          <w:rPr>
+            <w:rFonts w:ascii="Times New Roman" w:hAnsi="Times New Roman" w:cs="Times New Roman"/>
+          </w:rPr>
+          <w:t xml:space="preserve">Statham, P. (2010). Making Europe News. In R. Koopmans &amp; P. Statham (Eds.), </w:t>
+        </w:r>
+        <w:r>
+          <w:rPr>
+            <w:rFonts w:ascii="Times New Roman" w:hAnsi="Times New Roman" w:cs="Times New Roman"/>
+            <w:i/>
+            <w:iCs/>
+          </w:rPr>
+          <w:t>The Making of a European Public Sphere</w:t>
+        </w:r>
+        <w:r>
+          <w:rPr>
+            <w:rFonts w:ascii="Times New Roman" w:hAnsi="Times New Roman" w:cs="Times New Roman"/>
+          </w:rPr>
+          <w:t xml:space="preserve"> (pp. 125–150). Cambridge University Press. https://doi.org/10.1017/CBO9780511761010.009</w:t>
+        </w:r>
+      </w:ins>
+    </w:p>
+    <w:p>
+      <w:pPr>
+        <w:pStyle w:val="Bibliography"/>
+        <w:rPr>
+          <w:ins w:id="489" w:author="Sina Furkan Özdemir" w:date="2021-06-12T14:57:00Z"/>
+          <w:rFonts w:ascii="Times New Roman" w:hAnsi="Times New Roman" w:cs="Times New Roman"/>
+          <w:lang w:val="nb-NO"/>
+          <w:rPrChange w:id="490" w:author="Sina Furkan Özdemir" w:date="2021-06-12T14:58:00Z">
+            <w:rPr>
+              <w:ins w:id="491" w:author="Sina Furkan Özdemir" w:date="2021-06-12T14:57:00Z"/>
+              <w:rFonts w:ascii="Times New Roman" w:hAnsi="Times New Roman" w:cs="Times New Roman"/>
+            </w:rPr>
+          </w:rPrChange>
+        </w:rPr>
+        <w:pPrChange w:id="492" w:author="Sina Furkan Özdemir" w:date="2021-06-12T14:57:00Z">
+          <w:pPr>
+            <w:widowControl w:val="0"/>
+            <w:autoSpaceDE w:val="0"/>
+            <w:autoSpaceDN w:val="0"/>
+            <w:adjustRightInd w:val="0"/>
+            <w:spacing w:after="0"/>
+          </w:pPr>
+        </w:pPrChange>
+      </w:pPr>
+      <w:ins w:id="493" w:author="Sina Furkan Özdemir" w:date="2021-06-12T14:57:00Z">
+        <w:r>
+          <w:rPr>
+            <w:rFonts w:ascii="Times New Roman" w:hAnsi="Times New Roman" w:cs="Times New Roman"/>
+          </w:rPr>
+          <w:t xml:space="preserve">Tang, Y., &amp; Hew, K. F. (2018). Emoticon, Emoji, and Sticker Use in Computer-Mediated Communications: Understanding Its Communicative Function, Impact, User Behavior, and Motive. In L. Deng, W. W. K. Ma, &amp; C. W. R. Fong (Eds.), </w:t>
+        </w:r>
+        <w:r>
+          <w:rPr>
+            <w:rFonts w:ascii="Times New Roman" w:hAnsi="Times New Roman" w:cs="Times New Roman"/>
+            <w:i/>
+            <w:iCs/>
+          </w:rPr>
+          <w:t>New Media for Educational Change</w:t>
+        </w:r>
+        <w:r>
+          <w:rPr>
+            <w:rFonts w:ascii="Times New Roman" w:hAnsi="Times New Roman" w:cs="Times New Roman"/>
+          </w:rPr>
+          <w:t xml:space="preserve"> (pp. 191–201). </w:t>
+        </w:r>
+        <w:r>
+          <w:rPr>
+            <w:rFonts w:ascii="Times New Roman" w:hAnsi="Times New Roman" w:cs="Times New Roman"/>
+            <w:lang w:val="nb-NO"/>
+            <w:rPrChange w:id="494" w:author="Sina Furkan Özdemir" w:date="2021-06-12T14:58:00Z">
+              <w:rPr>
+                <w:rFonts w:ascii="Times New Roman" w:hAnsi="Times New Roman" w:cs="Times New Roman"/>
+              </w:rPr>
+            </w:rPrChange>
+          </w:rPr>
+          <w:t>Springer. https://doi.org/10.1007/978-981-10-8896-4_16</w:t>
+        </w:r>
+      </w:ins>
+    </w:p>
+    <w:p>
+      <w:pPr>
+        <w:pStyle w:val="Bibliography"/>
+        <w:rPr>
+          <w:ins w:id="495" w:author="Sina Furkan Özdemir" w:date="2021-06-12T14:57:00Z"/>
+          <w:rFonts w:ascii="Times New Roman" w:hAnsi="Times New Roman" w:cs="Times New Roman"/>
+        </w:rPr>
+        <w:pPrChange w:id="496" w:author="Sina Furkan Özdemir" w:date="2021-06-12T14:57:00Z">
+          <w:pPr>
+            <w:widowControl w:val="0"/>
+            <w:autoSpaceDE w:val="0"/>
+            <w:autoSpaceDN w:val="0"/>
+            <w:adjustRightInd w:val="0"/>
+            <w:spacing w:after="0"/>
+          </w:pPr>
+        </w:pPrChange>
+      </w:pPr>
+      <w:proofErr w:type="spellStart"/>
+      <w:ins w:id="497" w:author="Sina Furkan Özdemir" w:date="2021-06-12T14:57:00Z">
+        <w:r>
+          <w:rPr>
+            <w:rFonts w:ascii="Times New Roman" w:hAnsi="Times New Roman" w:cs="Times New Roman"/>
+            <w:lang w:val="nb-NO"/>
+            <w:rPrChange w:id="498" w:author="Sina Furkan Özdemir" w:date="2021-06-12T14:58:00Z">
+              <w:rPr>
+                <w:rFonts w:ascii="Times New Roman" w:hAnsi="Times New Roman" w:cs="Times New Roman"/>
+              </w:rPr>
+            </w:rPrChange>
+          </w:rPr>
+          <w:t>Tolochko</w:t>
+        </w:r>
+        <w:proofErr w:type="spellEnd"/>
+        <w:r>
+          <w:rPr>
+            <w:rFonts w:ascii="Times New Roman" w:hAnsi="Times New Roman" w:cs="Times New Roman"/>
+            <w:lang w:val="nb-NO"/>
+            <w:rPrChange w:id="499" w:author="Sina Furkan Özdemir" w:date="2021-06-12T14:58:00Z">
+              <w:rPr>
+                <w:rFonts w:ascii="Times New Roman" w:hAnsi="Times New Roman" w:cs="Times New Roman"/>
+              </w:rPr>
+            </w:rPrChange>
+          </w:rPr>
+          <w:t xml:space="preserve">, P., Song, H., &amp; Boomgaarden, H. (2019). </w:t>
+        </w:r>
+        <w:r>
+          <w:rPr>
+            <w:rFonts w:ascii="Times New Roman" w:hAnsi="Times New Roman" w:cs="Times New Roman"/>
+          </w:rPr>
+          <w:t xml:space="preserve">“That Looks Hard!”: Effects of Objective and Perceived Textual Complexity on Factual and Structural Political Knowledge. </w:t>
+        </w:r>
+        <w:r>
+          <w:rPr>
+            <w:rFonts w:ascii="Times New Roman" w:hAnsi="Times New Roman" w:cs="Times New Roman"/>
+            <w:i/>
+            <w:iCs/>
+          </w:rPr>
+          <w:t>Political Communication</w:t>
+        </w:r>
+        <w:r>
+          <w:rPr>
+            <w:rFonts w:ascii="Times New Roman" w:hAnsi="Times New Roman" w:cs="Times New Roman"/>
+          </w:rPr>
+          <w:t xml:space="preserve">, </w:t>
+        </w:r>
+        <w:r>
+          <w:rPr>
+            <w:rFonts w:ascii="Times New Roman" w:hAnsi="Times New Roman" w:cs="Times New Roman"/>
+            <w:i/>
+            <w:iCs/>
+          </w:rPr>
+          <w:t>36</w:t>
+        </w:r>
+        <w:r>
+          <w:rPr>
+            <w:rFonts w:ascii="Times New Roman" w:hAnsi="Times New Roman" w:cs="Times New Roman"/>
+          </w:rPr>
+          <w:t>(4), 609–628. https://doi.org/10.1080/10584609.2019.1631919</w:t>
+        </w:r>
+      </w:ins>
+    </w:p>
+    <w:p>
+      <w:pPr>
+        <w:pStyle w:val="Bibliography"/>
+        <w:rPr>
+          <w:ins w:id="500" w:author="Sina Furkan Özdemir" w:date="2021-06-12T14:57:00Z"/>
+          <w:rFonts w:ascii="Times New Roman" w:hAnsi="Times New Roman" w:cs="Times New Roman"/>
+        </w:rPr>
+        <w:pPrChange w:id="501" w:author="Sina Furkan Özdemir" w:date="2021-06-12T14:57:00Z">
+          <w:pPr>
+            <w:widowControl w:val="0"/>
+            <w:autoSpaceDE w:val="0"/>
+            <w:autoSpaceDN w:val="0"/>
+            <w:adjustRightInd w:val="0"/>
+            <w:spacing w:after="0"/>
+          </w:pPr>
+        </w:pPrChange>
+      </w:pPr>
+      <w:ins w:id="502" w:author="Sina Furkan Özdemir" w:date="2021-06-12T14:57:00Z">
+        <w:r>
+          <w:rPr>
+            <w:rFonts w:ascii="Times New Roman" w:hAnsi="Times New Roman" w:cs="Times New Roman"/>
+          </w:rPr>
+          <w:t xml:space="preserve">Young, L., &amp; </w:t>
+        </w:r>
+        <w:proofErr w:type="spellStart"/>
+        <w:r>
+          <w:rPr>
+            <w:rFonts w:ascii="Times New Roman" w:hAnsi="Times New Roman" w:cs="Times New Roman"/>
+          </w:rPr>
+          <w:t>Soroka</w:t>
+        </w:r>
+        <w:proofErr w:type="spellEnd"/>
+        <w:r>
+          <w:rPr>
+            <w:rFonts w:ascii="Times New Roman" w:hAnsi="Times New Roman" w:cs="Times New Roman"/>
+          </w:rPr>
+          <w:t xml:space="preserve">, S. (2012). Affective News: The Automated Coding of Sentiment in Political Texts. </w:t>
+        </w:r>
+        <w:r>
+          <w:rPr>
+            <w:rFonts w:ascii="Times New Roman" w:hAnsi="Times New Roman" w:cs="Times New Roman"/>
+            <w:i/>
+            <w:iCs/>
+          </w:rPr>
+          <w:t>Political Communication</w:t>
+        </w:r>
+        <w:r>
+          <w:rPr>
+            <w:rFonts w:ascii="Times New Roman" w:hAnsi="Times New Roman" w:cs="Times New Roman"/>
+          </w:rPr>
+          <w:t xml:space="preserve">, </w:t>
+        </w:r>
+        <w:r>
+          <w:rPr>
+            <w:rFonts w:ascii="Times New Roman" w:hAnsi="Times New Roman" w:cs="Times New Roman"/>
+            <w:i/>
+            <w:iCs/>
+          </w:rPr>
+          <w:t>29</w:t>
+        </w:r>
+        <w:r>
+          <w:rPr>
+            <w:rFonts w:ascii="Times New Roman" w:hAnsi="Times New Roman" w:cs="Times New Roman"/>
+          </w:rPr>
           <w:t>(2), 205–231. https://doi.org/10.1080/10584609.2012.671234</w:t>
         </w:r>
       </w:ins>
@@ -5372,11 +6771,11 @@
       <w:pPr>
         <w:pStyle w:val="Bibliography"/>
         <w:rPr>
-          <w:del w:id="406" w:author="Sina Furkan Özdemir" w:date="2021-06-09T12:51:00Z"/>
+          <w:del w:id="503" w:author="Sina Furkan Özdemir" w:date="2021-06-09T12:51:00Z"/>
           <w:rFonts w:ascii="Cambria" w:hAnsi="Cambria"/>
         </w:rPr>
       </w:pPr>
-      <w:del w:id="407" w:author="Sina Furkan Özdemir" w:date="2021-06-09T12:51:00Z">
+      <w:del w:id="504" w:author="Sina Furkan Özdemir" w:date="2021-06-09T12:51:00Z">
         <w:r>
           <w:rPr>
             <w:rFonts w:ascii="Cambria" w:hAnsi="Cambria"/>
@@ -5417,16 +6816,15 @@
       <w:pPr>
         <w:pStyle w:val="Bibliography"/>
         <w:rPr>
-          <w:del w:id="408" w:author="Sina Furkan Özdemir" w:date="2021-06-09T12:51:00Z"/>
+          <w:del w:id="505" w:author="Sina Furkan Özdemir" w:date="2021-06-09T12:51:00Z"/>
           <w:rFonts w:ascii="Cambria" w:hAnsi="Cambria"/>
         </w:rPr>
       </w:pPr>
-      <w:del w:id="409" w:author="Sina Furkan Özdemir" w:date="2021-06-09T12:51:00Z">
+      <w:del w:id="506" w:author="Sina Furkan Özdemir" w:date="2021-06-09T12:51:00Z">
         <w:r>
           <w:rPr>
             <w:rFonts w:ascii="Cambria" w:hAnsi="Cambria"/>
           </w:rPr>
-          <w:lastRenderedPageBreak/>
           <w:delText xml:space="preserve">Ecker-Ehrhardt, M. (2020). IO Public Communication Going Digital? Understanding Social Media Adoption and Use in Times of Politicization. In </w:delText>
         </w:r>
         <w:r>
@@ -5449,11 +6847,11 @@
       <w:pPr>
         <w:pStyle w:val="Bibliography"/>
         <w:rPr>
-          <w:del w:id="410" w:author="Sina Furkan Özdemir" w:date="2021-06-09T12:51:00Z"/>
+          <w:del w:id="507" w:author="Sina Furkan Özdemir" w:date="2021-06-09T12:51:00Z"/>
           <w:rFonts w:ascii="Cambria" w:hAnsi="Cambria"/>
         </w:rPr>
       </w:pPr>
-      <w:del w:id="411" w:author="Sina Furkan Özdemir" w:date="2021-06-09T12:51:00Z">
+      <w:del w:id="508" w:author="Sina Furkan Özdemir" w:date="2021-06-09T12:51:00Z">
         <w:r>
           <w:rPr>
             <w:rFonts w:ascii="Cambria" w:hAnsi="Cambria"/>
@@ -5480,11 +6878,11 @@
       <w:pPr>
         <w:pStyle w:val="Bibliography"/>
         <w:rPr>
-          <w:del w:id="412" w:author="Sina Furkan Özdemir" w:date="2021-06-09T12:51:00Z"/>
+          <w:del w:id="509" w:author="Sina Furkan Özdemir" w:date="2021-06-09T12:51:00Z"/>
           <w:rFonts w:ascii="Cambria" w:hAnsi="Cambria"/>
         </w:rPr>
       </w:pPr>
-      <w:del w:id="413" w:author="Sina Furkan Özdemir" w:date="2021-06-09T12:51:00Z">
+      <w:del w:id="510" w:author="Sina Furkan Özdemir" w:date="2021-06-09T12:51:00Z">
         <w:r>
           <w:rPr>
             <w:rFonts w:ascii="Cambria" w:hAnsi="Cambria"/>
@@ -5525,11 +6923,11 @@
       <w:pPr>
         <w:pStyle w:val="Bibliography"/>
         <w:rPr>
-          <w:del w:id="414" w:author="Sina Furkan Özdemir" w:date="2021-06-09T12:51:00Z"/>
+          <w:del w:id="511" w:author="Sina Furkan Özdemir" w:date="2021-06-09T12:51:00Z"/>
           <w:rFonts w:ascii="Cambria" w:hAnsi="Cambria"/>
         </w:rPr>
       </w:pPr>
-      <w:del w:id="415" w:author="Sina Furkan Özdemir" w:date="2021-06-09T12:51:00Z">
+      <w:del w:id="512" w:author="Sina Furkan Özdemir" w:date="2021-06-09T12:51:00Z">
         <w:r>
           <w:rPr>
             <w:rFonts w:ascii="Cambria" w:hAnsi="Cambria"/>
@@ -5577,11 +6975,11 @@
       <w:pPr>
         <w:pStyle w:val="Bibliography"/>
         <w:rPr>
-          <w:del w:id="416" w:author="Sina Furkan Özdemir" w:date="2021-06-09T12:51:00Z"/>
+          <w:del w:id="513" w:author="Sina Furkan Özdemir" w:date="2021-06-09T12:51:00Z"/>
           <w:rFonts w:ascii="Cambria" w:hAnsi="Cambria"/>
         </w:rPr>
       </w:pPr>
-      <w:del w:id="417" w:author="Sina Furkan Özdemir" w:date="2021-06-09T12:51:00Z">
+      <w:del w:id="514" w:author="Sina Furkan Özdemir" w:date="2021-06-09T12:51:00Z">
         <w:r>
           <w:rPr>
             <w:rFonts w:ascii="Cambria" w:hAnsi="Cambria"/>
@@ -5608,11 +7006,11 @@
       <w:pPr>
         <w:pStyle w:val="Bibliography"/>
         <w:rPr>
-          <w:del w:id="418" w:author="Sina Furkan Özdemir" w:date="2021-06-09T12:51:00Z"/>
+          <w:del w:id="515" w:author="Sina Furkan Özdemir" w:date="2021-06-09T12:51:00Z"/>
           <w:rFonts w:ascii="Cambria" w:hAnsi="Cambria"/>
         </w:rPr>
       </w:pPr>
-      <w:del w:id="419" w:author="Sina Furkan Özdemir" w:date="2021-06-09T12:51:00Z">
+      <w:del w:id="516" w:author="Sina Furkan Özdemir" w:date="2021-06-09T12:51:00Z">
         <w:r>
           <w:rPr>
             <w:rFonts w:ascii="Cambria" w:hAnsi="Cambria"/>
@@ -5668,7 +7066,7 @@
 
 <file path=word/comments.xml><?xml version="1.0" encoding="utf-8"?>
 <w:comments xmlns:wpc="http://schemas.microsoft.com/office/word/2010/wordprocessingCanvas" xmlns:cx="http://schemas.microsoft.com/office/drawing/2014/chartex" xmlns:cx1="http://schemas.microsoft.com/office/drawing/2015/9/8/chartex" xmlns:cx2="http://schemas.microsoft.com/office/drawing/2015/10/21/chartex" xmlns:cx3="http://schemas.microsoft.com/office/drawing/2016/5/9/chartex" xmlns:cx4="http://schemas.microsoft.com/office/drawing/2016/5/10/chartex" xmlns:cx5="http://schemas.microsoft.com/office/drawing/2016/5/11/chartex" xmlns:cx6="http://schemas.microsoft.com/office/drawing/2016/5/12/chartex" xmlns:cx7="http://schemas.microsoft.com/office/drawing/2016/5/13/chartex" xmlns:cx8="http://schemas.microsoft.com/office/drawing/2016/5/14/chartex" xmlns:mc="http://schemas.openxmlformats.org/markup-compatibility/2006" xmlns:aink="http://schemas.microsoft.com/office/drawing/2016/ink" xmlns:am3d="http://schemas.microsoft.com/office/drawing/2017/model3d" xmlns:o="urn:schemas-microsoft-com:office:office" xmlns:r="http://schemas.openxmlformats.org/officeDocument/2006/relationships" xmlns:m="http://schemas.openxmlformats.org/officeDocument/2006/math" xmlns:v="urn:schemas-microsoft-com:vml" xmlns:wp14="http://schemas.microsoft.com/office/word/2010/wordprocessingDrawing" xmlns:wp="http://schemas.openxmlformats.org/drawingml/2006/wordprocessingDrawing" xmlns:w10="urn:schemas-microsoft-com:office:word" xmlns:w="http://schemas.openxmlformats.org/wordprocessingml/2006/main" xmlns:w14="http://schemas.microsoft.com/office/word/2010/wordml" xmlns:w15="http://schemas.microsoft.com/office/word/2012/wordml" xmlns:w16cex="http://schemas.microsoft.com/office/word/2018/wordml/cex" xmlns:w16cid="http://schemas.microsoft.com/office/word/2016/wordml/cid" xmlns:w16="http://schemas.microsoft.com/office/word/2018/wordml" xmlns:w16sdtdh="http://schemas.microsoft.com/office/word/2020/wordml/sdtdatahash" xmlns:w16se="http://schemas.microsoft.com/office/word/2015/wordml/symex" xmlns:wpg="http://schemas.microsoft.com/office/word/2010/wordprocessingGroup" xmlns:wpi="http://schemas.microsoft.com/office/word/2010/wordprocessingInk" xmlns:wne="http://schemas.microsoft.com/office/word/2006/wordml" xmlns:wps="http://schemas.microsoft.com/office/word/2010/wordprocessingShape" mc:Ignorable="w14 w15 w16se w16cid w16 w16cex w16sdtdh wp14">
-  <w:comment w:id="24" w:author="Sina Furkan Özdemir" w:date="2021-06-09T18:03:00Z" w:initials="SFÖ">
+  <w:comment w:id="15" w:author="Sina Furkan Özdemir" w:date="2021-06-12T12:45:00Z" w:initials="SFÖ">
     <w:p>
       <w:pPr>
         <w:pStyle w:val="CommentText"/>
@@ -5683,11 +7081,87 @@
         <w:rPr>
           <w:lang w:val="tr-TR"/>
         </w:rPr>
+        <w:t>I don't have to put citation to each and every one of these empirical instances but this just fit in soooo nicely...</w:t>
+      </w:r>
+    </w:p>
+  </w:comment>
+  <w:comment w:id="70" w:author="Sina Furkan Özdemir" w:date="2021-06-12T14:32:00Z" w:initials="SFÖ">
+    <w:p>
+      <w:pPr>
+        <w:pStyle w:val="CommentText"/>
+      </w:pPr>
+      <w:r>
+        <w:rPr>
+          <w:rStyle w:val="CommentReference"/>
+        </w:rPr>
+        <w:annotationRef/>
+      </w:r>
+      <w:r>
+        <w:rPr>
+          <w:lang w:val="tr-TR"/>
+        </w:rPr>
+        <w:t>These are pretty old but I haven't found anything more recent on the subject. We can just remove the argument all together.</w:t>
+      </w:r>
+    </w:p>
+  </w:comment>
+  <w:comment w:id="112" w:author="Sina Furkan Özdemir" w:date="2021-06-12T15:19:00Z" w:initials="SFÖ">
+    <w:p>
+      <w:pPr>
+        <w:pStyle w:val="CommentText"/>
+      </w:pPr>
+      <w:r>
+        <w:rPr>
+          <w:rStyle w:val="CommentReference"/>
+        </w:rPr>
+        <w:annotationRef/>
+      </w:r>
+      <w:r>
+        <w:rPr>
+          <w:lang w:val="tr-TR"/>
+        </w:rPr>
+        <w:t>Should I add "double-barrel" of the social media? That it can enable the EU to capture the attention of journalists and find its way to the traditional media.</w:t>
+      </w:r>
+    </w:p>
+  </w:comment>
+  <w:comment w:id="162" w:author="Sina Furkan Özdemir" w:date="2021-06-12T15:34:00Z" w:initials="SFÖ">
+    <w:p>
+      <w:pPr>
+        <w:pStyle w:val="CommentText"/>
+      </w:pPr>
+      <w:r>
+        <w:rPr>
+          <w:rStyle w:val="CommentReference"/>
+        </w:rPr>
+        <w:annotationRef/>
+      </w:r>
+      <w:r>
+        <w:rPr>
+          <w:lang w:val="tr-TR"/>
+        </w:rPr>
+        <w:t>Ok I got carried away a bit day-dreaming about the results. Its mostly a wishful thinking right now.</w:t>
+      </w:r>
+    </w:p>
+  </w:comment>
+  <w:comment w:id="185" w:author="Sina Furkan Özdemir" w:date="2021-06-09T18:03:00Z" w:initials="SFÖ">
+    <w:p>
+      <w:pPr>
+        <w:pStyle w:val="CommentText"/>
+      </w:pPr>
+      <w:r>
+        <w:rPr>
+          <w:rStyle w:val="CommentReference"/>
+        </w:rPr>
+        <w:annotationRef/>
+      </w:r>
+      <w:r>
+        <w:rPr>
+          <w:lang w:val="tr-TR"/>
+        </w:rPr>
         <w:t>conjectural effects of various public communication strategies. It needs to be seriously reduced and adapted for the paper.</w:t>
       </w:r>
     </w:p>
   </w:comment>
-  <w:comment w:id="143" w:author="Sina Furkan Özdemir" w:date="2021-06-09T11:04:00Z" w:initials="SFÖ">
+  <w:comment w:id="300" w:author="Sina Furkan Özdemir" w:date="2021-06-09T11:04:00Z" w:initials="SFÖ">
     <w:p>
       <w:pPr>
         <w:pStyle w:val="CommentText"/>
@@ -5706,7 +7180,7 @@
       </w:r>
     </w:p>
   </w:comment>
-  <w:comment w:id="202" w:author="Sina Furkan Özdemir" w:date="2021-06-09T15:40:00Z" w:initials="SFÖ">
+  <w:comment w:id="356" w:author="Sina Furkan Özdemir" w:date="2021-06-09T15:40:00Z" w:initials="SFÖ">
     <w:p>
       <w:pPr>
         <w:pStyle w:val="CommentText"/>
@@ -5725,7 +7199,7 @@
       </w:r>
     </w:p>
   </w:comment>
-  <w:comment w:id="216" w:author="Christian Rauh" w:date="2021-06-03T09:45:00Z" w:initials="CR">
+  <w:comment w:id="370" w:author="Christian Rauh" w:date="2021-06-03T09:45:00Z" w:initials="CR">
     <w:p>
       <w:pPr>
         <w:pStyle w:val="CommentText"/>
@@ -5741,7 +7215,7 @@
       </w:r>
     </w:p>
   </w:comment>
-  <w:comment w:id="217" w:author="Christian Rauh" w:date="2021-06-03T13:27:00Z" w:initials="CR">
+  <w:comment w:id="371" w:author="Christian Rauh" w:date="2021-06-03T13:27:00Z" w:initials="CR">
     <w:p>
       <w:pPr>
         <w:pStyle w:val="CommentText"/>
@@ -5757,7 +7231,7 @@
       </w:r>
     </w:p>
   </w:comment>
-  <w:comment w:id="219" w:author="Christian Rauh" w:date="2021-06-03T11:12:00Z" w:initials="CR">
+  <w:comment w:id="373" w:author="Christian Rauh" w:date="2021-06-03T11:12:00Z" w:initials="CR">
     <w:p>
       <w:pPr>
         <w:pStyle w:val="CommentText"/>
@@ -5770,7 +7244,7 @@
       </w:r>
     </w:p>
   </w:comment>
-  <w:comment w:id="220" w:author="Christian Rauh" w:date="2021-06-03T11:36:00Z" w:initials="CR">
+  <w:comment w:id="374" w:author="Christian Rauh" w:date="2021-06-03T11:36:00Z" w:initials="CR">
     <w:p>
       <w:pPr>
         <w:pStyle w:val="CommentText"/>
@@ -5905,7 +7379,7 @@
       </w:pPr>
     </w:p>
   </w:comment>
-  <w:comment w:id="222" w:author="Christian Rauh" w:date="2021-06-03T11:35:00Z" w:initials="CR">
+  <w:comment w:id="376" w:author="Christian Rauh" w:date="2021-06-03T11:35:00Z" w:initials="CR">
     <w:p>
       <w:pPr>
         <w:pStyle w:val="CommentText"/>
@@ -5924,7 +7398,7 @@
       </w:r>
     </w:p>
   </w:comment>
-  <w:comment w:id="223" w:author="Sina Furkan Özdemir" w:date="2021-06-09T09:54:00Z" w:initials="SFÖ">
+  <w:comment w:id="377" w:author="Sina Furkan Özdemir" w:date="2021-06-09T09:54:00Z" w:initials="SFÖ">
     <w:p>
       <w:pPr>
         <w:pStyle w:val="CommentText"/>
@@ -5943,7 +7417,7 @@
       </w:r>
     </w:p>
   </w:comment>
-  <w:comment w:id="221" w:author="Sina Furkan Özdemir" w:date="2021-06-09T13:05:00Z" w:initials="SFÖ">
+  <w:comment w:id="375" w:author="Sina Furkan Özdemir" w:date="2021-06-09T13:05:00Z" w:initials="SFÖ">
     <w:p>
       <w:pPr>
         <w:pStyle w:val="CommentText"/>
@@ -5962,7 +7436,7 @@
       </w:r>
     </w:p>
   </w:comment>
-  <w:comment w:id="224" w:author="Christian Rauh" w:date="2021-06-03T12:46:00Z" w:initials="CR">
+  <w:comment w:id="378" w:author="Christian Rauh" w:date="2021-06-03T12:46:00Z" w:initials="CR">
     <w:p>
       <w:pPr>
         <w:pStyle w:val="CommentText"/>
@@ -5978,7 +7452,7 @@
       </w:r>
     </w:p>
   </w:comment>
-  <w:comment w:id="225" w:author="Sina Furkan Özdemir" w:date="2021-06-09T09:55:00Z" w:initials="SFÖ">
+  <w:comment w:id="379" w:author="Sina Furkan Özdemir" w:date="2021-06-09T09:55:00Z" w:initials="SFÖ">
     <w:p>
       <w:pPr>
         <w:pStyle w:val="CommentText"/>
@@ -5997,7 +7471,7 @@
       </w:r>
     </w:p>
   </w:comment>
-  <w:comment w:id="226" w:author="Christian Rauh" w:date="2021-06-03T13:07:00Z" w:initials="CR">
+  <w:comment w:id="380" w:author="Christian Rauh" w:date="2021-06-03T13:07:00Z" w:initials="CR">
     <w:p>
       <w:pPr>
         <w:pStyle w:val="CommentText"/>
@@ -6013,7 +7487,7 @@
       </w:r>
     </w:p>
   </w:comment>
-  <w:comment w:id="227" w:author="Sina Furkan Özdemir" w:date="2021-06-09T09:56:00Z" w:initials="SFÖ">
+  <w:comment w:id="381" w:author="Sina Furkan Özdemir" w:date="2021-06-09T09:56:00Z" w:initials="SFÖ">
     <w:p>
       <w:pPr>
         <w:pStyle w:val="CommentText"/>
@@ -6032,7 +7506,7 @@
       </w:r>
     </w:p>
   </w:comment>
-  <w:comment w:id="228" w:author="Christian Rauh" w:date="2021-06-03T13:08:00Z" w:initials="CR">
+  <w:comment w:id="382" w:author="Christian Rauh" w:date="2021-06-03T13:08:00Z" w:initials="CR">
     <w:p>
       <w:pPr>
         <w:pStyle w:val="CommentText"/>
@@ -6076,7 +7550,7 @@
       </w:pPr>
     </w:p>
   </w:comment>
-  <w:comment w:id="229" w:author="Sina Furkan Özdemir" w:date="2021-06-09T09:57:00Z" w:initials="SFÖ">
+  <w:comment w:id="383" w:author="Sina Furkan Özdemir" w:date="2021-06-09T09:57:00Z" w:initials="SFÖ">
     <w:p>
       <w:pPr>
         <w:pStyle w:val="CommentText"/>
@@ -6095,7 +7569,7 @@
       </w:r>
     </w:p>
   </w:comment>
-  <w:comment w:id="234" w:author="Christian Rauh" w:date="2021-06-03T13:09:00Z" w:initials="CR">
+  <w:comment w:id="388" w:author="Christian Rauh" w:date="2021-06-03T13:09:00Z" w:initials="CR">
     <w:p>
       <w:pPr>
         <w:pStyle w:val="CommentText"/>
@@ -6140,6 +7614,10 @@
 
 <file path=word/commentsExtended.xml><?xml version="1.0" encoding="utf-8"?>
 <w15:commentsEx xmlns:wpc="http://schemas.microsoft.com/office/word/2010/wordprocessingCanvas" xmlns:cx="http://schemas.microsoft.com/office/drawing/2014/chartex" xmlns:cx1="http://schemas.microsoft.com/office/drawing/2015/9/8/chartex" xmlns:cx2="http://schemas.microsoft.com/office/drawing/2015/10/21/chartex" xmlns:cx3="http://schemas.microsoft.com/office/drawing/2016/5/9/chartex" xmlns:cx4="http://schemas.microsoft.com/office/drawing/2016/5/10/chartex" xmlns:cx5="http://schemas.microsoft.com/office/drawing/2016/5/11/chartex" xmlns:cx6="http://schemas.microsoft.com/office/drawing/2016/5/12/chartex" xmlns:cx7="http://schemas.microsoft.com/office/drawing/2016/5/13/chartex" xmlns:cx8="http://schemas.microsoft.com/office/drawing/2016/5/14/chartex" xmlns:mc="http://schemas.openxmlformats.org/markup-compatibility/2006" xmlns:aink="http://schemas.microsoft.com/office/drawing/2016/ink" xmlns:am3d="http://schemas.microsoft.com/office/drawing/2017/model3d" xmlns:o="urn:schemas-microsoft-com:office:office" xmlns:r="http://schemas.openxmlformats.org/officeDocument/2006/relationships" xmlns:m="http://schemas.openxmlformats.org/officeDocument/2006/math" xmlns:v="urn:schemas-microsoft-com:vml" xmlns:wp14="http://schemas.microsoft.com/office/word/2010/wordprocessingDrawing" xmlns:wp="http://schemas.openxmlformats.org/drawingml/2006/wordprocessingDrawing" xmlns:w10="urn:schemas-microsoft-com:office:word" xmlns:w="http://schemas.openxmlformats.org/wordprocessingml/2006/main" xmlns:w14="http://schemas.microsoft.com/office/word/2010/wordml" xmlns:w15="http://schemas.microsoft.com/office/word/2012/wordml" xmlns:w16cex="http://schemas.microsoft.com/office/word/2018/wordml/cex" xmlns:w16cid="http://schemas.microsoft.com/office/word/2016/wordml/cid" xmlns:w16="http://schemas.microsoft.com/office/word/2018/wordml" xmlns:w16sdtdh="http://schemas.microsoft.com/office/word/2020/wordml/sdtdatahash" xmlns:w16se="http://schemas.microsoft.com/office/word/2015/wordml/symex" xmlns:wpg="http://schemas.microsoft.com/office/word/2010/wordprocessingGroup" xmlns:wpi="http://schemas.microsoft.com/office/word/2010/wordprocessingInk" xmlns:wne="http://schemas.microsoft.com/office/word/2006/wordml" xmlns:wps="http://schemas.microsoft.com/office/word/2010/wordprocessingShape" mc:Ignorable="w14 w15 w16se w16cid w16 w16cex w16sdtdh wp14">
+  <w15:commentEx w15:paraId="54435F76" w15:done="0"/>
+  <w15:commentEx w15:paraId="579BEEF5" w15:done="0"/>
+  <w15:commentEx w15:paraId="7654213D" w15:done="0"/>
+  <w15:commentEx w15:paraId="2C27C8E8" w15:done="0"/>
   <w15:commentEx w15:paraId="31294421" w15:done="0"/>
   <w15:commentEx w15:paraId="1EF93335" w15:done="0"/>
   <w15:commentEx w15:paraId="765C3237" w15:done="0"/>
@@ -6162,6 +7640,10 @@
 
 <file path=word/commentsExtensible.xml><?xml version="1.0" encoding="utf-8"?>
 <w16cex:commentsExtensible xmlns:wpc="http://schemas.microsoft.com/office/word/2010/wordprocessingCanvas" xmlns:cx="http://schemas.microsoft.com/office/drawing/2014/chartex" xmlns:cx1="http://schemas.microsoft.com/office/drawing/2015/9/8/chartex" xmlns:cx2="http://schemas.microsoft.com/office/drawing/2015/10/21/chartex" xmlns:cx3="http://schemas.microsoft.com/office/drawing/2016/5/9/chartex" xmlns:cx4="http://schemas.microsoft.com/office/drawing/2016/5/10/chartex" xmlns:cx5="http://schemas.microsoft.com/office/drawing/2016/5/11/chartex" xmlns:cx6="http://schemas.microsoft.com/office/drawing/2016/5/12/chartex" xmlns:cx7="http://schemas.microsoft.com/office/drawing/2016/5/13/chartex" xmlns:cx8="http://schemas.microsoft.com/office/drawing/2016/5/14/chartex" xmlns:mc="http://schemas.openxmlformats.org/markup-compatibility/2006" xmlns:aink="http://schemas.microsoft.com/office/drawing/2016/ink" xmlns:am3d="http://schemas.microsoft.com/office/drawing/2017/model3d" xmlns:o="urn:schemas-microsoft-com:office:office" xmlns:r="http://schemas.openxmlformats.org/officeDocument/2006/relationships" xmlns:m="http://schemas.openxmlformats.org/officeDocument/2006/math" xmlns:v="urn:schemas-microsoft-com:vml" xmlns:wp14="http://schemas.microsoft.com/office/word/2010/wordprocessingDrawing" xmlns:wp="http://schemas.openxmlformats.org/drawingml/2006/wordprocessingDrawing" xmlns:w10="urn:schemas-microsoft-com:office:word" xmlns:w="http://schemas.openxmlformats.org/wordprocessingml/2006/main" xmlns:w14="http://schemas.microsoft.com/office/word/2010/wordml" xmlns:w15="http://schemas.microsoft.com/office/word/2012/wordml" xmlns:w16cex="http://schemas.microsoft.com/office/word/2018/wordml/cex" xmlns:w16cid="http://schemas.microsoft.com/office/word/2016/wordml/cid" xmlns:w16="http://schemas.microsoft.com/office/word/2018/wordml" xmlns:w16sdtdh="http://schemas.microsoft.com/office/word/2020/wordml/sdtdatahash" xmlns:w16se="http://schemas.microsoft.com/office/word/2015/wordml/symex" xmlns:wpg="http://schemas.microsoft.com/office/word/2010/wordprocessingGroup" xmlns:wpi="http://schemas.microsoft.com/office/word/2010/wordprocessingInk" xmlns:wne="http://schemas.microsoft.com/office/word/2006/wordml" xmlns:wps="http://schemas.microsoft.com/office/word/2010/wordprocessingShape" mc:Ignorable="w14 w15 w16se w16cid w16 w16cex w16sdtdh wp14">
+  <w16cex:commentExtensible w16cex:durableId="246F2B00" w16cex:dateUtc="2021-06-12T10:45:00Z"/>
+  <w16cex:commentExtensible w16cex:durableId="246F43F3" w16cex:dateUtc="2021-06-12T12:32:00Z"/>
+  <w16cex:commentExtensible w16cex:durableId="246F4EF0" w16cex:dateUtc="2021-06-12T13:19:00Z"/>
+  <w16cex:commentExtensible w16cex:durableId="246F5274" w16cex:dateUtc="2021-06-12T13:34:00Z"/>
   <w16cex:commentExtensible w16cex:durableId="246B810D" w16cex:dateUtc="2021-06-09T16:03:00Z"/>
   <w16cex:commentExtensible w16cex:durableId="246B1EA5" w16cex:dateUtc="2021-06-09T09:04:00Z"/>
   <w16cex:commentExtensible w16cex:durableId="246B5F7A" w16cex:dateUtc="2021-06-09T13:40:00Z"/>
@@ -6184,6 +7666,10 @@
 
 <file path=word/commentsIds.xml><?xml version="1.0" encoding="utf-8"?>
 <w16cid:commentsIds xmlns:wpc="http://schemas.microsoft.com/office/word/2010/wordprocessingCanvas" xmlns:cx="http://schemas.microsoft.com/office/drawing/2014/chartex" xmlns:cx1="http://schemas.microsoft.com/office/drawing/2015/9/8/chartex" xmlns:cx2="http://schemas.microsoft.com/office/drawing/2015/10/21/chartex" xmlns:cx3="http://schemas.microsoft.com/office/drawing/2016/5/9/chartex" xmlns:cx4="http://schemas.microsoft.com/office/drawing/2016/5/10/chartex" xmlns:cx5="http://schemas.microsoft.com/office/drawing/2016/5/11/chartex" xmlns:cx6="http://schemas.microsoft.com/office/drawing/2016/5/12/chartex" xmlns:cx7="http://schemas.microsoft.com/office/drawing/2016/5/13/chartex" xmlns:cx8="http://schemas.microsoft.com/office/drawing/2016/5/14/chartex" xmlns:mc="http://schemas.openxmlformats.org/markup-compatibility/2006" xmlns:aink="http://schemas.microsoft.com/office/drawing/2016/ink" xmlns:am3d="http://schemas.microsoft.com/office/drawing/2017/model3d" xmlns:o="urn:schemas-microsoft-com:office:office" xmlns:r="http://schemas.openxmlformats.org/officeDocument/2006/relationships" xmlns:m="http://schemas.openxmlformats.org/officeDocument/2006/math" xmlns:v="urn:schemas-microsoft-com:vml" xmlns:wp14="http://schemas.microsoft.com/office/word/2010/wordprocessingDrawing" xmlns:wp="http://schemas.openxmlformats.org/drawingml/2006/wordprocessingDrawing" xmlns:w10="urn:schemas-microsoft-com:office:word" xmlns:w="http://schemas.openxmlformats.org/wordprocessingml/2006/main" xmlns:w14="http://schemas.microsoft.com/office/word/2010/wordml" xmlns:w15="http://schemas.microsoft.com/office/word/2012/wordml" xmlns:w16cex="http://schemas.microsoft.com/office/word/2018/wordml/cex" xmlns:w16cid="http://schemas.microsoft.com/office/word/2016/wordml/cid" xmlns:w16="http://schemas.microsoft.com/office/word/2018/wordml" xmlns:w16sdtdh="http://schemas.microsoft.com/office/word/2020/wordml/sdtdatahash" xmlns:w16se="http://schemas.microsoft.com/office/word/2015/wordml/symex" xmlns:wpg="http://schemas.microsoft.com/office/word/2010/wordprocessingGroup" xmlns:wpi="http://schemas.microsoft.com/office/word/2010/wordprocessingInk" xmlns:wne="http://schemas.microsoft.com/office/word/2006/wordml" xmlns:wps="http://schemas.microsoft.com/office/word/2010/wordprocessingShape" mc:Ignorable="w14 w15 w16se w16cid w16 w16cex w16sdtdh wp14">
+  <w16cid:commentId w16cid:paraId="54435F76" w16cid:durableId="246F2B00"/>
+  <w16cid:commentId w16cid:paraId="579BEEF5" w16cid:durableId="246F43F3"/>
+  <w16cid:commentId w16cid:paraId="7654213D" w16cid:durableId="246F4EF0"/>
+  <w16cid:commentId w16cid:paraId="2C27C8E8" w16cid:durableId="246F5274"/>
   <w16cid:commentId w16cid:paraId="31294421" w16cid:durableId="246B810D"/>
   <w16cid:commentId w16cid:paraId="1EF93335" w16cid:durableId="246B1EA5"/>
   <w16cid:commentId w16cid:paraId="765C3237" w16cid:durableId="246B5F7A"/>
@@ -6277,6 +7763,36 @@
       </w:r>
     </w:p>
   </w:footnote>
+  <w:footnote w:id="3">
+    <w:p>
+      <w:pPr>
+        <w:pStyle w:val="FootnoteText"/>
+        <w:rPr>
+          <w:lang w:val="tr-TR"/>
+          <w:rPrChange w:id="124" w:author="Sina Furkan Özdemir" w:date="2021-06-12T15:20:00Z">
+            <w:rPr/>
+          </w:rPrChange>
+        </w:rPr>
+      </w:pPr>
+      <w:ins w:id="125" w:author="Sina Furkan Özdemir" w:date="2021-06-12T15:20:00Z">
+        <w:r>
+          <w:rPr>
+            <w:rStyle w:val="FootnoteReference"/>
+          </w:rPr>
+          <w:footnoteRef/>
+        </w:r>
+        <w:r>
+          <w:t xml:space="preserve"> We refer to the individuals and institutions by s</w:t>
+        </w:r>
+        <w:r>
+          <w:rPr>
+            <w:lang w:val="tr-TR"/>
+          </w:rPr>
+          <w:t>upranational actors.</w:t>
+        </w:r>
+      </w:ins>
+    </w:p>
+  </w:footnote>
 </w:footnotes>
 </file>
 
@@ -6360,6 +7876,118 @@
     </w:lvl>
   </w:abstractNum>
   <w:abstractNum w:abstractNumId="1" w15:restartNumberingAfterBreak="0">
+    <w:nsid w:val="152D0780"/>
+    <w:multiLevelType w:val="hybridMultilevel"/>
+    <w:tmpl w:val="890AEE16"/>
+    <w:lvl w:ilvl="0" w:tplc="208A8E5A">
+      <w:numFmt w:val="bullet"/>
+      <w:lvlText w:val="-"/>
+      <w:lvlJc w:val="left"/>
+      <w:pPr>
+        <w:ind w:left="720" w:hanging="360"/>
+      </w:pPr>
+      <w:rPr>
+        <w:rFonts w:ascii="Cambria" w:eastAsiaTheme="minorHAnsi" w:hAnsi="Cambria" w:cstheme="minorBidi" w:hint="default"/>
+      </w:rPr>
+    </w:lvl>
+    <w:lvl w:ilvl="1" w:tplc="04140003" w:tentative="1">
+      <w:start w:val="1"/>
+      <w:numFmt w:val="bullet"/>
+      <w:lvlText w:val="o"/>
+      <w:lvlJc w:val="left"/>
+      <w:pPr>
+        <w:ind w:left="1440" w:hanging="360"/>
+      </w:pPr>
+      <w:rPr>
+        <w:rFonts w:ascii="Courier New" w:hAnsi="Courier New" w:cs="Courier New" w:hint="default"/>
+      </w:rPr>
+    </w:lvl>
+    <w:lvl w:ilvl="2" w:tplc="04140005" w:tentative="1">
+      <w:start w:val="1"/>
+      <w:numFmt w:val="bullet"/>
+      <w:lvlText w:val=""/>
+      <w:lvlJc w:val="left"/>
+      <w:pPr>
+        <w:ind w:left="2160" w:hanging="360"/>
+      </w:pPr>
+      <w:rPr>
+        <w:rFonts w:ascii="Wingdings" w:hAnsi="Wingdings" w:hint="default"/>
+      </w:rPr>
+    </w:lvl>
+    <w:lvl w:ilvl="3" w:tplc="04140001" w:tentative="1">
+      <w:start w:val="1"/>
+      <w:numFmt w:val="bullet"/>
+      <w:lvlText w:val=""/>
+      <w:lvlJc w:val="left"/>
+      <w:pPr>
+        <w:ind w:left="2880" w:hanging="360"/>
+      </w:pPr>
+      <w:rPr>
+        <w:rFonts w:ascii="Symbol" w:hAnsi="Symbol" w:hint="default"/>
+      </w:rPr>
+    </w:lvl>
+    <w:lvl w:ilvl="4" w:tplc="04140003" w:tentative="1">
+      <w:start w:val="1"/>
+      <w:numFmt w:val="bullet"/>
+      <w:lvlText w:val="o"/>
+      <w:lvlJc w:val="left"/>
+      <w:pPr>
+        <w:ind w:left="3600" w:hanging="360"/>
+      </w:pPr>
+      <w:rPr>
+        <w:rFonts w:ascii="Courier New" w:hAnsi="Courier New" w:cs="Courier New" w:hint="default"/>
+      </w:rPr>
+    </w:lvl>
+    <w:lvl w:ilvl="5" w:tplc="04140005" w:tentative="1">
+      <w:start w:val="1"/>
+      <w:numFmt w:val="bullet"/>
+      <w:lvlText w:val=""/>
+      <w:lvlJc w:val="left"/>
+      <w:pPr>
+        <w:ind w:left="4320" w:hanging="360"/>
+      </w:pPr>
+      <w:rPr>
+        <w:rFonts w:ascii="Wingdings" w:hAnsi="Wingdings" w:hint="default"/>
+      </w:rPr>
+    </w:lvl>
+    <w:lvl w:ilvl="6" w:tplc="04140001" w:tentative="1">
+      <w:start w:val="1"/>
+      <w:numFmt w:val="bullet"/>
+      <w:lvlText w:val=""/>
+      <w:lvlJc w:val="left"/>
+      <w:pPr>
+        <w:ind w:left="5040" w:hanging="360"/>
+      </w:pPr>
+      <w:rPr>
+        <w:rFonts w:ascii="Symbol" w:hAnsi="Symbol" w:hint="default"/>
+      </w:rPr>
+    </w:lvl>
+    <w:lvl w:ilvl="7" w:tplc="04140003" w:tentative="1">
+      <w:start w:val="1"/>
+      <w:numFmt w:val="bullet"/>
+      <w:lvlText w:val="o"/>
+      <w:lvlJc w:val="left"/>
+      <w:pPr>
+        <w:ind w:left="5760" w:hanging="360"/>
+      </w:pPr>
+      <w:rPr>
+        <w:rFonts w:ascii="Courier New" w:hAnsi="Courier New" w:cs="Courier New" w:hint="default"/>
+      </w:rPr>
+    </w:lvl>
+    <w:lvl w:ilvl="8" w:tplc="04140005" w:tentative="1">
+      <w:start w:val="1"/>
+      <w:numFmt w:val="bullet"/>
+      <w:lvlText w:val=""/>
+      <w:lvlJc w:val="left"/>
+      <w:pPr>
+        <w:ind w:left="6480" w:hanging="360"/>
+      </w:pPr>
+      <w:rPr>
+        <w:rFonts w:ascii="Wingdings" w:hAnsi="Wingdings" w:hint="default"/>
+      </w:rPr>
+    </w:lvl>
+  </w:abstractNum>
+  <w:abstractNum w:abstractNumId="2" w15:restartNumberingAfterBreak="0">
     <w:nsid w:val="16B306A6"/>
     <w:multiLevelType w:val="hybridMultilevel"/>
     <w:tmpl w:val="5CDA7D54"/>
@@ -6448,7 +8076,7 @@
       </w:pPr>
     </w:lvl>
   </w:abstractNum>
-  <w:abstractNum w:abstractNumId="2" w15:restartNumberingAfterBreak="0">
+  <w:abstractNum w:abstractNumId="3" w15:restartNumberingAfterBreak="0">
     <w:nsid w:val="1D5D253D"/>
     <w:multiLevelType w:val="hybridMultilevel"/>
     <w:tmpl w:val="464647FA"/>
@@ -6561,7 +8189,7 @@
       </w:rPr>
     </w:lvl>
   </w:abstractNum>
-  <w:abstractNum w:abstractNumId="3" w15:restartNumberingAfterBreak="0">
+  <w:abstractNum w:abstractNumId="4" w15:restartNumberingAfterBreak="0">
     <w:nsid w:val="21CC50D7"/>
     <w:multiLevelType w:val="hybridMultilevel"/>
     <w:tmpl w:val="2C5E7B28"/>
@@ -6673,7 +8301,7 @@
       </w:rPr>
     </w:lvl>
   </w:abstractNum>
-  <w:abstractNum w:abstractNumId="4" w15:restartNumberingAfterBreak="0">
+  <w:abstractNum w:abstractNumId="5" w15:restartNumberingAfterBreak="0">
     <w:nsid w:val="251A0B2F"/>
     <w:multiLevelType w:val="hybridMultilevel"/>
     <w:tmpl w:val="CD5AB050"/>
@@ -6762,7 +8390,7 @@
       </w:pPr>
     </w:lvl>
   </w:abstractNum>
-  <w:abstractNum w:abstractNumId="5" w15:restartNumberingAfterBreak="0">
+  <w:abstractNum w:abstractNumId="6" w15:restartNumberingAfterBreak="0">
     <w:nsid w:val="2C1AE401"/>
     <w:multiLevelType w:val="multilevel"/>
     <w:tmpl w:val="421EF0C4"/>
@@ -6839,7 +8467,7 @@
       </w:pPr>
     </w:lvl>
   </w:abstractNum>
-  <w:abstractNum w:abstractNumId="6" w15:restartNumberingAfterBreak="0">
+  <w:abstractNum w:abstractNumId="7" w15:restartNumberingAfterBreak="0">
     <w:nsid w:val="379F7D71"/>
     <w:multiLevelType w:val="hybridMultilevel"/>
     <w:tmpl w:val="22A46C0E"/>
@@ -6928,7 +8556,7 @@
       </w:pPr>
     </w:lvl>
   </w:abstractNum>
-  <w:abstractNum w:abstractNumId="7" w15:restartNumberingAfterBreak="0">
+  <w:abstractNum w:abstractNumId="8" w15:restartNumberingAfterBreak="0">
     <w:nsid w:val="480A75FF"/>
     <w:multiLevelType w:val="hybridMultilevel"/>
     <w:tmpl w:val="2CECD80C"/>
@@ -7017,7 +8645,7 @@
       </w:pPr>
     </w:lvl>
   </w:abstractNum>
-  <w:abstractNum w:abstractNumId="8" w15:restartNumberingAfterBreak="0">
+  <w:abstractNum w:abstractNumId="9" w15:restartNumberingAfterBreak="0">
     <w:nsid w:val="73CC1CFE"/>
     <w:multiLevelType w:val="hybridMultilevel"/>
     <w:tmpl w:val="DCB81B62"/>
@@ -7106,7 +8734,7 @@
       </w:pPr>
     </w:lvl>
   </w:abstractNum>
-  <w:abstractNum w:abstractNumId="9" w15:restartNumberingAfterBreak="0">
+  <w:abstractNum w:abstractNumId="10" w15:restartNumberingAfterBreak="0">
     <w:nsid w:val="750A5687"/>
     <w:multiLevelType w:val="hybridMultilevel"/>
     <w:tmpl w:val="8E4ECFE8"/>
@@ -7196,7 +8824,7 @@
     </w:lvl>
   </w:abstractNum>
   <w:num w:numId="1">
-    <w:abstractNumId w:val="5"/>
+    <w:abstractNumId w:val="6"/>
   </w:num>
   <w:num w:numId="2">
     <w:abstractNumId w:val="0"/>
@@ -7244,28 +8872,31 @@
     <w:abstractNumId w:val="0"/>
   </w:num>
   <w:num w:numId="17">
+    <w:abstractNumId w:val="4"/>
+  </w:num>
+  <w:num w:numId="18">
+    <w:abstractNumId w:val="5"/>
+  </w:num>
+  <w:num w:numId="19">
     <w:abstractNumId w:val="3"/>
   </w:num>
-  <w:num w:numId="18">
-    <w:abstractNumId w:val="4"/>
-  </w:num>
-  <w:num w:numId="19">
+  <w:num w:numId="20">
     <w:abstractNumId w:val="2"/>
   </w:num>
-  <w:num w:numId="20">
-    <w:abstractNumId w:val="1"/>
+  <w:num w:numId="21">
+    <w:abstractNumId w:val="9"/>
   </w:num>
-  <w:num w:numId="21">
+  <w:num w:numId="22">
     <w:abstractNumId w:val="8"/>
   </w:num>
-  <w:num w:numId="22">
+  <w:num w:numId="23">
+    <w:abstractNumId w:val="10"/>
+  </w:num>
+  <w:num w:numId="24">
     <w:abstractNumId w:val="7"/>
   </w:num>
-  <w:num w:numId="23">
-    <w:abstractNumId w:val="9"/>
-  </w:num>
-  <w:num w:numId="24">
-    <w:abstractNumId w:val="6"/>
+  <w:num w:numId="25">
+    <w:abstractNumId w:val="1"/>
   </w:num>
 </w:numbering>
 </file>
